--- a/COSC412 Group 4 SPMP.docx
+++ b/COSC412 Group 4 SPMP.docx
@@ -1536,8 +1536,10 @@
       </w:pPr>
       <w:r>
         <w:rPr>
-          <w:rtl w:val="0"/>
-        </w:rPr>
+          <w:rFonts w:ascii="Times New Roman" w:cs="Times New Roman" w:eastAsia="Times New Roman" w:hAnsi="Times New Roman"/>
+          <w:rtl w:val="0"/>
+        </w:rPr>
+        <w:t xml:space="preserve">10/13- Process model revised, Group members assigned to teams, teams designated tasks.</w:t>
       </w:r>
     </w:p>
     <w:p>
@@ -2059,7 +2061,7 @@
       <w:pPr>
         <w:numPr>
           <w:ilvl w:val="0"/>
-          <w:numId w:val="3"/>
+          <w:numId w:val="8"/>
         </w:numPr>
         <w:ind w:left="1440" w:hanging="360"/>
         <w:rPr>
@@ -2081,7 +2083,7 @@
       <w:pPr>
         <w:numPr>
           <w:ilvl w:val="0"/>
-          <w:numId w:val="3"/>
+          <w:numId w:val="8"/>
         </w:numPr>
         <w:ind w:left="1440" w:hanging="360"/>
         <w:rPr>
@@ -2121,7 +2123,7 @@
       <w:pPr>
         <w:numPr>
           <w:ilvl w:val="0"/>
-          <w:numId w:val="6"/>
+          <w:numId w:val="12"/>
         </w:numPr>
         <w:ind w:left="1440" w:hanging="360"/>
         <w:rPr>
@@ -2155,7 +2157,7 @@
       <w:pPr>
         <w:numPr>
           <w:ilvl w:val="0"/>
-          <w:numId w:val="4"/>
+          <w:numId w:val="10"/>
         </w:numPr>
         <w:ind w:left="1440" w:hanging="360"/>
         <w:rPr>
@@ -2280,6 +2282,45 @@
         </w:rPr>
         <w:tab/>
         <w:t xml:space="preserve">2.1 Process Model</w:t>
+      </w:r>
+    </w:p>
+    <w:p>
+      <w:pPr>
+        <w:rPr>
+          <w:rFonts w:ascii="Times New Roman" w:cs="Times New Roman" w:eastAsia="Times New Roman" w:hAnsi="Times New Roman"/>
+        </w:rPr>
+      </w:pPr>
+      <w:r>
+        <w:rPr>
+          <w:rFonts w:ascii="Times New Roman" w:cs="Times New Roman" w:eastAsia="Times New Roman" w:hAnsi="Times New Roman"/>
+          <w:rtl w:val="0"/>
+        </w:rPr>
+        <w:tab/>
+        <w:t xml:space="preserve">We will be using the waterfall model.</w:t>
+      </w:r>
+    </w:p>
+    <w:p>
+      <w:pPr>
+        <w:rPr>
+          <w:rFonts w:ascii="Times New Roman" w:cs="Times New Roman" w:eastAsia="Times New Roman" w:hAnsi="Times New Roman"/>
+        </w:rPr>
+      </w:pPr>
+      <w:r>
+        <w:rPr>
+          <w:rtl w:val="0"/>
+        </w:rPr>
+      </w:r>
+    </w:p>
+    <w:p>
+      <w:pPr>
+        <w:rPr>
+          <w:rFonts w:ascii="Times New Roman" w:cs="Times New Roman" w:eastAsia="Times New Roman" w:hAnsi="Times New Roman"/>
+        </w:rPr>
+      </w:pPr>
+      <w:r>
+        <w:rPr>
+          <w:rtl w:val="0"/>
+        </w:rPr>
       </w:r>
     </w:p>
     <w:p>
@@ -2297,12 +2338,12 @@
           <wp:inline distB="114300" distT="114300" distL="114300" distR="114300">
             <wp:extent cx="4881563" cy="4314825"/>
             <wp:effectExtent b="0" l="0" r="0" t="0"/>
-            <wp:docPr id="1" name="image1.jpg"/>
+            <wp:docPr id="1" name="image3.jpg"/>
             <a:graphic>
               <a:graphicData uri="http://schemas.openxmlformats.org/drawingml/2006/picture">
                 <pic:pic>
                   <pic:nvPicPr>
-                    <pic:cNvPr id="0" name="image1.jpg"/>
+                    <pic:cNvPr id="0" name="image3.jpg"/>
                     <pic:cNvPicPr preferRelativeResize="0"/>
                   </pic:nvPicPr>
                   <pic:blipFill>
@@ -2555,7 +2596,290 @@
           <w:rtl w:val="0"/>
         </w:rPr>
         <w:tab/>
+        <w:t xml:space="preserve">Hosting Services</w:t>
+      </w:r>
+    </w:p>
+    <w:p>
+      <w:pPr>
+        <w:rPr>
+          <w:rFonts w:ascii="Times New Roman" w:cs="Times New Roman" w:eastAsia="Times New Roman" w:hAnsi="Times New Roman"/>
+        </w:rPr>
+      </w:pPr>
+      <w:r>
+        <w:rPr>
+          <w:rFonts w:ascii="Times New Roman" w:cs="Times New Roman" w:eastAsia="Times New Roman" w:hAnsi="Times New Roman"/>
+          <w:rtl w:val="0"/>
+        </w:rPr>
+        <w:tab/>
         <w:t xml:space="preserve">2.4 Project Responsibilities</w:t>
+      </w:r>
+    </w:p>
+    <w:p>
+      <w:pPr>
+        <w:ind w:left="0" w:firstLine="0"/>
+        <w:rPr>
+          <w:rFonts w:ascii="Times New Roman" w:cs="Times New Roman" w:eastAsia="Times New Roman" w:hAnsi="Times New Roman"/>
+        </w:rPr>
+      </w:pPr>
+      <w:r>
+        <w:rPr>
+          <w:rFonts w:ascii="Times New Roman" w:cs="Times New Roman" w:eastAsia="Times New Roman" w:hAnsi="Times New Roman"/>
+          <w:rtl w:val="0"/>
+        </w:rPr>
+        <w:tab/>
+        <w:t xml:space="preserve">Team Lead- </w:t>
+      </w:r>
+      <w:r>
+        <w:rPr>
+          <w:rFonts w:ascii="Times New Roman" w:cs="Times New Roman" w:eastAsia="Times New Roman" w:hAnsi="Times New Roman"/>
+          <w:b w:val="1"/>
+          <w:rtl w:val="0"/>
+        </w:rPr>
+        <w:t xml:space="preserve">Seth:</w:t>
+      </w:r>
+      <w:r>
+        <w:rPr>
+          <w:rFonts w:ascii="Times New Roman" w:cs="Times New Roman" w:eastAsia="Times New Roman" w:hAnsi="Times New Roman"/>
+          <w:rtl w:val="0"/>
+        </w:rPr>
+        <w:t xml:space="preserve"> Talk with client, keep them updated on progress of the project. Inform team of any changes.</w:t>
+      </w:r>
+    </w:p>
+    <w:p>
+      <w:pPr>
+        <w:ind w:left="0" w:firstLine="0"/>
+        <w:rPr>
+          <w:rFonts w:ascii="Times New Roman" w:cs="Times New Roman" w:eastAsia="Times New Roman" w:hAnsi="Times New Roman"/>
+        </w:rPr>
+      </w:pPr>
+      <w:r>
+        <w:rPr>
+          <w:rFonts w:ascii="Times New Roman" w:cs="Times New Roman" w:eastAsia="Times New Roman" w:hAnsi="Times New Roman"/>
+          <w:rtl w:val="0"/>
+        </w:rPr>
+        <w:tab/>
+        <w:t xml:space="preserve">Development team-  Work on making a clean and effective game website that is up to specifications requested by the client.</w:t>
+      </w:r>
+    </w:p>
+    <w:p>
+      <w:pPr>
+        <w:ind w:left="0" w:firstLine="0"/>
+        <w:rPr>
+          <w:rFonts w:ascii="Times New Roman" w:cs="Times New Roman" w:eastAsia="Times New Roman" w:hAnsi="Times New Roman"/>
+        </w:rPr>
+      </w:pPr>
+      <w:r>
+        <w:rPr>
+          <w:rFonts w:ascii="Times New Roman" w:cs="Times New Roman" w:eastAsia="Times New Roman" w:hAnsi="Times New Roman"/>
+          <w:rtl w:val="0"/>
+        </w:rPr>
+        <w:tab/>
+        <w:t xml:space="preserve">Sub teams:</w:t>
+      </w:r>
+    </w:p>
+    <w:p>
+      <w:pPr>
+        <w:ind w:left="0" w:firstLine="0"/>
+        <w:rPr>
+          <w:rFonts w:ascii="Times New Roman" w:cs="Times New Roman" w:eastAsia="Times New Roman" w:hAnsi="Times New Roman"/>
+        </w:rPr>
+      </w:pPr>
+      <w:r>
+        <w:rPr>
+          <w:rFonts w:ascii="Times New Roman" w:cs="Times New Roman" w:eastAsia="Times New Roman" w:hAnsi="Times New Roman"/>
+          <w:rtl w:val="0"/>
+        </w:rPr>
+        <w:tab/>
+        <w:t xml:space="preserve">Possibly move one game team member to website team if need arises </w:t>
+      </w:r>
+    </w:p>
+    <w:p>
+      <w:pPr>
+        <w:numPr>
+          <w:ilvl w:val="0"/>
+          <w:numId w:val="14"/>
+        </w:numPr>
+        <w:ind w:left="720" w:hanging="360"/>
+        <w:rPr>
+          <w:rFonts w:ascii="Times New Roman" w:cs="Times New Roman" w:eastAsia="Times New Roman" w:hAnsi="Times New Roman"/>
+          <w:u w:val="none"/>
+        </w:rPr>
+      </w:pPr>
+      <w:r>
+        <w:rPr>
+          <w:rFonts w:ascii="Times New Roman" w:cs="Times New Roman" w:eastAsia="Times New Roman" w:hAnsi="Times New Roman"/>
+          <w:rtl w:val="0"/>
+        </w:rPr>
+        <w:t xml:space="preserve">Game Team:Seth, </w:t>
+      </w:r>
+      <w:r>
+        <w:rPr>
+          <w:rFonts w:ascii="Times New Roman" w:cs="Times New Roman" w:eastAsia="Times New Roman" w:hAnsi="Times New Roman"/>
+          <w:b w:val="1"/>
+          <w:rtl w:val="0"/>
+        </w:rPr>
+        <w:t xml:space="preserve">Jack</w:t>
+      </w:r>
+      <w:r>
+        <w:rPr>
+          <w:rFonts w:ascii="Times New Roman" w:cs="Times New Roman" w:eastAsia="Times New Roman" w:hAnsi="Times New Roman"/>
+          <w:rtl w:val="0"/>
+        </w:rPr>
+        <w:t xml:space="preserve">, Kate B</w:t>
+      </w:r>
+    </w:p>
+    <w:p>
+      <w:pPr>
+        <w:numPr>
+          <w:ilvl w:val="0"/>
+          <w:numId w:val="9"/>
+        </w:numPr>
+        <w:ind w:left="2160" w:hanging="360"/>
+        <w:rPr>
+          <w:rFonts w:ascii="Times New Roman" w:cs="Times New Roman" w:eastAsia="Times New Roman" w:hAnsi="Times New Roman"/>
+          <w:u w:val="none"/>
+        </w:rPr>
+      </w:pPr>
+      <w:r>
+        <w:rPr>
+          <w:rFonts w:ascii="Times New Roman" w:cs="Times New Roman" w:eastAsia="Times New Roman" w:hAnsi="Times New Roman"/>
+          <w:rtl w:val="0"/>
+        </w:rPr>
+        <w:t xml:space="preserve">Implementation of Character Models</w:t>
+      </w:r>
+    </w:p>
+    <w:p>
+      <w:pPr>
+        <w:numPr>
+          <w:ilvl w:val="0"/>
+          <w:numId w:val="9"/>
+        </w:numPr>
+        <w:ind w:left="2160" w:hanging="360"/>
+        <w:rPr>
+          <w:rFonts w:ascii="Times New Roman" w:cs="Times New Roman" w:eastAsia="Times New Roman" w:hAnsi="Times New Roman"/>
+          <w:u w:val="none"/>
+        </w:rPr>
+      </w:pPr>
+      <w:r>
+        <w:rPr>
+          <w:rFonts w:ascii="Times New Roman" w:cs="Times New Roman" w:eastAsia="Times New Roman" w:hAnsi="Times New Roman"/>
+          <w:rtl w:val="0"/>
+        </w:rPr>
+        <w:t xml:space="preserve">Implementation of Single player, co-op, and multiplayer</w:t>
+      </w:r>
+    </w:p>
+    <w:p>
+      <w:pPr>
+        <w:numPr>
+          <w:ilvl w:val="0"/>
+          <w:numId w:val="14"/>
+        </w:numPr>
+        <w:ind w:left="720" w:hanging="360"/>
+        <w:rPr>
+          <w:rFonts w:ascii="Times New Roman" w:cs="Times New Roman" w:eastAsia="Times New Roman" w:hAnsi="Times New Roman"/>
+          <w:u w:val="none"/>
+        </w:rPr>
+      </w:pPr>
+      <w:r>
+        <w:rPr>
+          <w:rFonts w:ascii="Times New Roman" w:cs="Times New Roman" w:eastAsia="Times New Roman" w:hAnsi="Times New Roman"/>
+          <w:rtl w:val="0"/>
+        </w:rPr>
+        <w:t xml:space="preserve">Website Team: </w:t>
+      </w:r>
+      <w:r>
+        <w:rPr>
+          <w:rFonts w:ascii="Times New Roman" w:cs="Times New Roman" w:eastAsia="Times New Roman" w:hAnsi="Times New Roman"/>
+          <w:b w:val="1"/>
+          <w:rtl w:val="0"/>
+        </w:rPr>
+        <w:t xml:space="preserve">Carter,</w:t>
+      </w:r>
+      <w:r>
+        <w:rPr>
+          <w:rFonts w:ascii="Times New Roman" w:cs="Times New Roman" w:eastAsia="Times New Roman" w:hAnsi="Times New Roman"/>
+          <w:rtl w:val="0"/>
+        </w:rPr>
+        <w:t xml:space="preserve"> Zeeshan, Hamza</w:t>
+      </w:r>
+    </w:p>
+    <w:p>
+      <w:pPr>
+        <w:numPr>
+          <w:ilvl w:val="0"/>
+          <w:numId w:val="13"/>
+        </w:numPr>
+        <w:ind w:left="2160" w:hanging="360"/>
+        <w:rPr>
+          <w:rFonts w:ascii="Times New Roman" w:cs="Times New Roman" w:eastAsia="Times New Roman" w:hAnsi="Times New Roman"/>
+          <w:u w:val="none"/>
+        </w:rPr>
+      </w:pPr>
+      <w:r>
+        <w:rPr>
+          <w:rFonts w:ascii="Times New Roman" w:cs="Times New Roman" w:eastAsia="Times New Roman" w:hAnsi="Times New Roman"/>
+          <w:rtl w:val="0"/>
+        </w:rPr>
+        <w:t xml:space="preserve">Find Hosting Service </w:t>
+      </w:r>
+    </w:p>
+    <w:p>
+      <w:pPr>
+        <w:numPr>
+          <w:ilvl w:val="0"/>
+          <w:numId w:val="13"/>
+        </w:numPr>
+        <w:ind w:left="2160" w:hanging="360"/>
+        <w:rPr>
+          <w:rFonts w:ascii="Times New Roman" w:cs="Times New Roman" w:eastAsia="Times New Roman" w:hAnsi="Times New Roman"/>
+          <w:u w:val="none"/>
+        </w:rPr>
+      </w:pPr>
+      <w:r>
+        <w:rPr>
+          <w:rFonts w:ascii="Times New Roman" w:cs="Times New Roman" w:eastAsia="Times New Roman" w:hAnsi="Times New Roman"/>
+          <w:rtl w:val="0"/>
+        </w:rPr>
+        <w:t xml:space="preserve">Find Database</w:t>
+      </w:r>
+    </w:p>
+    <w:p>
+      <w:pPr>
+        <w:numPr>
+          <w:ilvl w:val="0"/>
+          <w:numId w:val="13"/>
+        </w:numPr>
+        <w:ind w:left="2160" w:hanging="360"/>
+        <w:rPr>
+          <w:rFonts w:ascii="Times New Roman" w:cs="Times New Roman" w:eastAsia="Times New Roman" w:hAnsi="Times New Roman"/>
+          <w:u w:val="none"/>
+        </w:rPr>
+      </w:pPr>
+      <w:r>
+        <w:rPr>
+          <w:rFonts w:ascii="Times New Roman" w:cs="Times New Roman" w:eastAsia="Times New Roman" w:hAnsi="Times New Roman"/>
+          <w:rtl w:val="0"/>
+        </w:rPr>
+        <w:t xml:space="preserve">Look into game integration</w:t>
+      </w:r>
+    </w:p>
+    <w:p>
+      <w:pPr>
+        <w:numPr>
+          <w:ilvl w:val="0"/>
+          <w:numId w:val="13"/>
+        </w:numPr>
+        <w:ind w:left="2160" w:hanging="360"/>
+        <w:rPr>
+          <w:rFonts w:ascii="Times New Roman" w:cs="Times New Roman" w:eastAsia="Times New Roman" w:hAnsi="Times New Roman"/>
+        </w:rPr>
+      </w:pPr>
+      <w:r>
+        <w:rPr>
+          <w:rFonts w:ascii="Times New Roman" w:cs="Times New Roman" w:eastAsia="Times New Roman" w:hAnsi="Times New Roman"/>
+          <w:rtl w:val="0"/>
+        </w:rPr>
+        <w:t xml:space="preserve">Design User Friendly UI</w:t>
       </w:r>
     </w:p>
     <w:p>
@@ -2638,7 +2962,7 @@
       <w:pPr>
         <w:numPr>
           <w:ilvl w:val="0"/>
-          <w:numId w:val="5"/>
+          <w:numId w:val="11"/>
         </w:numPr>
         <w:ind w:left="720" w:hanging="360"/>
         <w:rPr>
@@ -2651,6 +2975,944 @@
           <w:rtl w:val="0"/>
         </w:rPr>
         <w:t xml:space="preserve">We need to keep in contact with our client to make sure our program is to their standards. We will have frequent meetings where we can ask questions about their program requirements.</w:t>
+      </w:r>
+    </w:p>
+    <w:p>
+      <w:pPr>
+        <w:numPr>
+          <w:ilvl w:val="0"/>
+          <w:numId w:val="11"/>
+        </w:numPr>
+        <w:ind w:left="720" w:hanging="360"/>
+        <w:rPr>
+          <w:rFonts w:ascii="Times New Roman" w:cs="Times New Roman" w:eastAsia="Times New Roman" w:hAnsi="Times New Roman"/>
+        </w:rPr>
+      </w:pPr>
+      <w:r>
+        <w:rPr>
+          <w:rFonts w:ascii="Times New Roman" w:cs="Times New Roman" w:eastAsia="Times New Roman" w:hAnsi="Times New Roman"/>
+          <w:rtl w:val="0"/>
+        </w:rPr>
+        <w:t xml:space="preserve">Keeping everyone on task and finishing their components on time.</w:t>
+      </w:r>
+    </w:p>
+    <w:p>
+      <w:pPr>
+        <w:rPr>
+          <w:rFonts w:ascii="Times New Roman" w:cs="Times New Roman" w:eastAsia="Times New Roman" w:hAnsi="Times New Roman"/>
+        </w:rPr>
+      </w:pPr>
+      <w:r>
+        <w:rPr>
+          <w:rFonts w:ascii="Times New Roman" w:cs="Times New Roman" w:eastAsia="Times New Roman" w:hAnsi="Times New Roman"/>
+          <w:rtl w:val="0"/>
+        </w:rPr>
+        <w:t xml:space="preserve">3.2 Assumptions, Dependencies and Constraints</w:t>
+      </w:r>
+    </w:p>
+    <w:p>
+      <w:pPr>
+        <w:numPr>
+          <w:ilvl w:val="0"/>
+          <w:numId w:val="6"/>
+        </w:numPr>
+        <w:ind w:left="720" w:hanging="360"/>
+        <w:rPr>
+          <w:rFonts w:ascii="Times New Roman" w:cs="Times New Roman" w:eastAsia="Times New Roman" w:hAnsi="Times New Roman"/>
+        </w:rPr>
+      </w:pPr>
+      <w:r>
+        <w:rPr>
+          <w:rFonts w:ascii="Times New Roman" w:cs="Times New Roman" w:eastAsia="Times New Roman" w:hAnsi="Times New Roman"/>
+          <w:rtl w:val="0"/>
+        </w:rPr>
+        <w:t xml:space="preserve">Assumptions/Dependencies</w:t>
+      </w:r>
+    </w:p>
+    <w:p>
+      <w:pPr>
+        <w:numPr>
+          <w:ilvl w:val="1"/>
+          <w:numId w:val="6"/>
+        </w:numPr>
+        <w:ind w:left="1440" w:hanging="360"/>
+        <w:rPr>
+          <w:rFonts w:ascii="Times New Roman" w:cs="Times New Roman" w:eastAsia="Times New Roman" w:hAnsi="Times New Roman"/>
+        </w:rPr>
+      </w:pPr>
+      <w:r>
+        <w:rPr>
+          <w:rFonts w:ascii="Times New Roman" w:cs="Times New Roman" w:eastAsia="Times New Roman" w:hAnsi="Times New Roman"/>
+          <w:rtl w:val="0"/>
+        </w:rPr>
+        <w:t xml:space="preserve">Advertisements</w:t>
+      </w:r>
+    </w:p>
+    <w:p>
+      <w:pPr>
+        <w:numPr>
+          <w:ilvl w:val="2"/>
+          <w:numId w:val="6"/>
+        </w:numPr>
+        <w:ind w:left="2160" w:hanging="360"/>
+        <w:rPr>
+          <w:rFonts w:ascii="Times New Roman" w:cs="Times New Roman" w:eastAsia="Times New Roman" w:hAnsi="Times New Roman"/>
+        </w:rPr>
+      </w:pPr>
+      <w:r>
+        <w:rPr>
+          <w:rFonts w:ascii="Times New Roman" w:cs="Times New Roman" w:eastAsia="Times New Roman" w:hAnsi="Times New Roman"/>
+          <w:rtl w:val="0"/>
+        </w:rPr>
+        <w:t xml:space="preserve">Advertisements will be related to the product: healthy lifestyle products and information.</w:t>
+      </w:r>
+    </w:p>
+    <w:p>
+      <w:pPr>
+        <w:numPr>
+          <w:ilvl w:val="1"/>
+          <w:numId w:val="6"/>
+        </w:numPr>
+        <w:ind w:left="1440" w:hanging="360"/>
+        <w:rPr>
+          <w:rFonts w:ascii="Times New Roman" w:cs="Times New Roman" w:eastAsia="Times New Roman" w:hAnsi="Times New Roman"/>
+        </w:rPr>
+      </w:pPr>
+      <w:r>
+        <w:rPr>
+          <w:rFonts w:ascii="Times New Roman" w:cs="Times New Roman" w:eastAsia="Times New Roman" w:hAnsi="Times New Roman"/>
+          <w:rtl w:val="0"/>
+        </w:rPr>
+        <w:t xml:space="preserve">Donations</w:t>
+      </w:r>
+    </w:p>
+    <w:p>
+      <w:pPr>
+        <w:numPr>
+          <w:ilvl w:val="2"/>
+          <w:numId w:val="6"/>
+        </w:numPr>
+        <w:ind w:left="2160" w:hanging="360"/>
+        <w:rPr>
+          <w:rFonts w:ascii="Times New Roman" w:cs="Times New Roman" w:eastAsia="Times New Roman" w:hAnsi="Times New Roman"/>
+        </w:rPr>
+      </w:pPr>
+      <w:r>
+        <w:rPr>
+          <w:rFonts w:ascii="Times New Roman" w:cs="Times New Roman" w:eastAsia="Times New Roman" w:hAnsi="Times New Roman"/>
+          <w:rtl w:val="0"/>
+        </w:rPr>
+        <w:t xml:space="preserve">Users will be able to pay for pet cosmetics or ad-free play as a form of donations to the client company.</w:t>
+      </w:r>
+    </w:p>
+    <w:p>
+      <w:pPr>
+        <w:numPr>
+          <w:ilvl w:val="2"/>
+          <w:numId w:val="6"/>
+        </w:numPr>
+        <w:ind w:left="2160" w:hanging="360"/>
+        <w:rPr>
+          <w:rFonts w:ascii="Times New Roman" w:cs="Times New Roman" w:eastAsia="Times New Roman" w:hAnsi="Times New Roman"/>
+        </w:rPr>
+      </w:pPr>
+      <w:r>
+        <w:rPr>
+          <w:rFonts w:ascii="Times New Roman" w:cs="Times New Roman" w:eastAsia="Times New Roman" w:hAnsi="Times New Roman"/>
+          <w:rtl w:val="0"/>
+        </w:rPr>
+        <w:t xml:space="preserve">Users will also have the option to make a donation to the client’s organization without receiving anything in return.</w:t>
+      </w:r>
+    </w:p>
+    <w:p>
+      <w:pPr>
+        <w:numPr>
+          <w:ilvl w:val="0"/>
+          <w:numId w:val="6"/>
+        </w:numPr>
+        <w:ind w:left="720" w:hanging="360"/>
+        <w:rPr>
+          <w:rFonts w:ascii="Times New Roman" w:cs="Times New Roman" w:eastAsia="Times New Roman" w:hAnsi="Times New Roman"/>
+        </w:rPr>
+      </w:pPr>
+      <w:r>
+        <w:rPr>
+          <w:rFonts w:ascii="Times New Roman" w:cs="Times New Roman" w:eastAsia="Times New Roman" w:hAnsi="Times New Roman"/>
+          <w:rtl w:val="0"/>
+        </w:rPr>
+        <w:t xml:space="preserve">Constraints</w:t>
+      </w:r>
+    </w:p>
+    <w:p>
+      <w:pPr>
+        <w:numPr>
+          <w:ilvl w:val="1"/>
+          <w:numId w:val="6"/>
+        </w:numPr>
+        <w:ind w:left="1440" w:hanging="360"/>
+        <w:rPr>
+          <w:rFonts w:ascii="Times New Roman" w:cs="Times New Roman" w:eastAsia="Times New Roman" w:hAnsi="Times New Roman"/>
+        </w:rPr>
+      </w:pPr>
+      <w:r>
+        <w:rPr>
+          <w:rFonts w:ascii="Times New Roman" w:cs="Times New Roman" w:eastAsia="Times New Roman" w:hAnsi="Times New Roman"/>
+          <w:rtl w:val="0"/>
+        </w:rPr>
+        <w:t xml:space="preserve">Time: We have until the end of November to finish a working prototype.</w:t>
+      </w:r>
+    </w:p>
+    <w:p>
+      <w:pPr>
+        <w:numPr>
+          <w:ilvl w:val="1"/>
+          <w:numId w:val="6"/>
+        </w:numPr>
+        <w:ind w:left="1440" w:hanging="360"/>
+        <w:rPr>
+          <w:rFonts w:ascii="Times New Roman" w:cs="Times New Roman" w:eastAsia="Times New Roman" w:hAnsi="Times New Roman"/>
+        </w:rPr>
+      </w:pPr>
+      <w:r>
+        <w:rPr>
+          <w:rFonts w:ascii="Times New Roman" w:cs="Times New Roman" w:eastAsia="Times New Roman" w:hAnsi="Times New Roman"/>
+          <w:rtl w:val="0"/>
+        </w:rPr>
+        <w:t xml:space="preserve">Money: Since the client will be paying for the project, they need to make sure that they can afford the upkeep of the product. If the client runs out of money we stop working on the program.</w:t>
+      </w:r>
+    </w:p>
+    <w:p>
+      <w:pPr>
+        <w:rPr>
+          <w:rFonts w:ascii="Times New Roman" w:cs="Times New Roman" w:eastAsia="Times New Roman" w:hAnsi="Times New Roman"/>
+        </w:rPr>
+      </w:pPr>
+      <w:r>
+        <w:rPr>
+          <w:rFonts w:ascii="Times New Roman" w:cs="Times New Roman" w:eastAsia="Times New Roman" w:hAnsi="Times New Roman"/>
+          <w:rtl w:val="0"/>
+        </w:rPr>
+        <w:t xml:space="preserve">3.3 Risk Management</w:t>
+      </w:r>
+    </w:p>
+    <w:p>
+      <w:pPr>
+        <w:numPr>
+          <w:ilvl w:val="0"/>
+          <w:numId w:val="7"/>
+        </w:numPr>
+        <w:ind w:left="720" w:hanging="360"/>
+        <w:rPr>
+          <w:rFonts w:ascii="Times New Roman" w:cs="Times New Roman" w:eastAsia="Times New Roman" w:hAnsi="Times New Roman"/>
+        </w:rPr>
+      </w:pPr>
+      <w:r>
+        <w:rPr>
+          <w:rFonts w:ascii="Times New Roman" w:cs="Times New Roman" w:eastAsia="Times New Roman" w:hAnsi="Times New Roman"/>
+          <w:rtl w:val="0"/>
+        </w:rPr>
+        <w:t xml:space="preserve">As part of our contract, if the client can no longer afford our services, we have the right to leave the project </w:t>
+      </w:r>
+    </w:p>
+    <w:p>
+      <w:pPr>
+        <w:numPr>
+          <w:ilvl w:val="0"/>
+          <w:numId w:val="7"/>
+        </w:numPr>
+        <w:ind w:left="720" w:hanging="360"/>
+        <w:rPr>
+          <w:rFonts w:ascii="Times New Roman" w:cs="Times New Roman" w:eastAsia="Times New Roman" w:hAnsi="Times New Roman"/>
+        </w:rPr>
+      </w:pPr>
+      <w:r>
+        <w:rPr>
+          <w:rFonts w:ascii="Times New Roman" w:cs="Times New Roman" w:eastAsia="Times New Roman" w:hAnsi="Times New Roman"/>
+          <w:rtl w:val="0"/>
+        </w:rPr>
+        <w:t xml:space="preserve">We will take into consideration every new development idea of our program, if it is feasible.</w:t>
+      </w:r>
+    </w:p>
+    <w:p>
+      <w:pPr>
+        <w:numPr>
+          <w:ilvl w:val="0"/>
+          <w:numId w:val="7"/>
+        </w:numPr>
+        <w:ind w:left="720" w:hanging="360"/>
+        <w:rPr>
+          <w:rFonts w:ascii="Times New Roman" w:cs="Times New Roman" w:eastAsia="Times New Roman" w:hAnsi="Times New Roman"/>
+        </w:rPr>
+      </w:pPr>
+      <w:r>
+        <w:rPr>
+          <w:rFonts w:ascii="Times New Roman" w:cs="Times New Roman" w:eastAsia="Times New Roman" w:hAnsi="Times New Roman"/>
+          <w:rtl w:val="0"/>
+        </w:rPr>
+        <w:t xml:space="preserve">If the project becomes too complex, we will need to reevaluate the project to ensure that we are hitting the priorities of the client. </w:t>
+      </w:r>
+    </w:p>
+    <w:p>
+      <w:pPr>
+        <w:numPr>
+          <w:ilvl w:val="0"/>
+          <w:numId w:val="7"/>
+        </w:numPr>
+        <w:ind w:left="720" w:hanging="360"/>
+        <w:rPr>
+          <w:rFonts w:ascii="Times New Roman" w:cs="Times New Roman" w:eastAsia="Times New Roman" w:hAnsi="Times New Roman"/>
+        </w:rPr>
+      </w:pPr>
+      <w:r>
+        <w:rPr>
+          <w:rFonts w:ascii="Times New Roman" w:cs="Times New Roman" w:eastAsia="Times New Roman" w:hAnsi="Times New Roman"/>
+          <w:rtl w:val="0"/>
+        </w:rPr>
+        <w:t xml:space="preserve">To reduce risk of rewriting or overwriting the program, we will have frequent meetings with the client to maintain the course of the end product.</w:t>
+      </w:r>
+    </w:p>
+    <w:p>
+      <w:pPr>
+        <w:rPr>
+          <w:rFonts w:ascii="Times New Roman" w:cs="Times New Roman" w:eastAsia="Times New Roman" w:hAnsi="Times New Roman"/>
+        </w:rPr>
+      </w:pPr>
+      <w:r>
+        <w:rPr>
+          <w:rFonts w:ascii="Times New Roman" w:cs="Times New Roman" w:eastAsia="Times New Roman" w:hAnsi="Times New Roman"/>
+          <w:rtl w:val="0"/>
+        </w:rPr>
+        <w:t xml:space="preserve">3.4 Monitoring and Controlling Mechanisms</w:t>
+      </w:r>
+    </w:p>
+    <w:p>
+      <w:pPr>
+        <w:numPr>
+          <w:ilvl w:val="0"/>
+          <w:numId w:val="3"/>
+        </w:numPr>
+        <w:ind w:left="720" w:hanging="360"/>
+        <w:rPr>
+          <w:rFonts w:ascii="Times New Roman" w:cs="Times New Roman" w:eastAsia="Times New Roman" w:hAnsi="Times New Roman"/>
+        </w:rPr>
+      </w:pPr>
+      <w:r>
+        <w:rPr>
+          <w:rFonts w:ascii="Times New Roman" w:cs="Times New Roman" w:eastAsia="Times New Roman" w:hAnsi="Times New Roman"/>
+          <w:rtl w:val="0"/>
+        </w:rPr>
+        <w:t xml:space="preserve">The schedule and weekly meetings will keep everyone focused and completing their components on time.</w:t>
+      </w:r>
+    </w:p>
+    <w:p>
+      <w:pPr>
+        <w:ind w:left="720" w:firstLine="0"/>
+        <w:rPr>
+          <w:rFonts w:ascii="Times New Roman" w:cs="Times New Roman" w:eastAsia="Times New Roman" w:hAnsi="Times New Roman"/>
+        </w:rPr>
+      </w:pPr>
+      <w:r>
+        <w:rPr>
+          <w:rtl w:val="0"/>
+        </w:rPr>
+      </w:r>
+    </w:p>
+    <w:p>
+      <w:pPr>
+        <w:rPr>
+          <w:rFonts w:ascii="Times New Roman" w:cs="Times New Roman" w:eastAsia="Times New Roman" w:hAnsi="Times New Roman"/>
+        </w:rPr>
+      </w:pPr>
+      <w:r>
+        <w:rPr>
+          <w:rtl w:val="0"/>
+        </w:rPr>
+      </w:r>
+    </w:p>
+    <w:p>
+      <w:pPr>
+        <w:pStyle w:val="Title"/>
+        <w:jc w:val="center"/>
+        <w:rPr>
+          <w:rFonts w:ascii="Times New Roman" w:cs="Times New Roman" w:eastAsia="Times New Roman" w:hAnsi="Times New Roman"/>
+        </w:rPr>
+      </w:pPr>
+      <w:bookmarkStart w:colFirst="0" w:colLast="0" w:name="_m886y4tpg1am" w:id="6"/>
+      <w:bookmarkEnd w:id="6"/>
+      <w:r>
+        <w:br w:type="page"/>
+      </w:r>
+      <w:r>
+        <w:rPr>
+          <w:rtl w:val="0"/>
+        </w:rPr>
+      </w:r>
+    </w:p>
+    <w:p>
+      <w:pPr>
+        <w:pStyle w:val="Title"/>
+        <w:jc w:val="center"/>
+        <w:rPr>
+          <w:rFonts w:ascii="Times New Roman" w:cs="Times New Roman" w:eastAsia="Times New Roman" w:hAnsi="Times New Roman"/>
+        </w:rPr>
+      </w:pPr>
+      <w:bookmarkStart w:colFirst="0" w:colLast="0" w:name="_b0evhqgfzc4t" w:id="7"/>
+      <w:bookmarkEnd w:id="7"/>
+      <w:r>
+        <w:rPr>
+          <w:rFonts w:ascii="Times New Roman" w:cs="Times New Roman" w:eastAsia="Times New Roman" w:hAnsi="Times New Roman"/>
+          <w:rtl w:val="0"/>
+        </w:rPr>
+        <w:t xml:space="preserve">Technical Process</w:t>
+      </w:r>
+    </w:p>
+    <w:p>
+      <w:pPr>
+        <w:rPr>
+          <w:rFonts w:ascii="Times New Roman" w:cs="Times New Roman" w:eastAsia="Times New Roman" w:hAnsi="Times New Roman"/>
+        </w:rPr>
+      </w:pPr>
+      <w:r>
+        <w:rPr>
+          <w:rtl w:val="0"/>
+        </w:rPr>
+      </w:r>
+    </w:p>
+    <w:p>
+      <w:pPr>
+        <w:rPr>
+          <w:rFonts w:ascii="Times New Roman" w:cs="Times New Roman" w:eastAsia="Times New Roman" w:hAnsi="Times New Roman"/>
+        </w:rPr>
+      </w:pPr>
+      <w:r>
+        <w:rPr>
+          <w:rtl w:val="0"/>
+        </w:rPr>
+      </w:r>
+    </w:p>
+    <w:p>
+      <w:pPr>
+        <w:rPr>
+          <w:rFonts w:ascii="Times New Roman" w:cs="Times New Roman" w:eastAsia="Times New Roman" w:hAnsi="Times New Roman"/>
+        </w:rPr>
+      </w:pPr>
+      <w:r>
+        <w:rPr>
+          <w:rtl w:val="0"/>
+        </w:rPr>
+      </w:r>
+    </w:p>
+    <w:p>
+      <w:pPr>
+        <w:rPr>
+          <w:rFonts w:ascii="Times New Roman" w:cs="Times New Roman" w:eastAsia="Times New Roman" w:hAnsi="Times New Roman"/>
+        </w:rPr>
+      </w:pPr>
+      <w:r>
+        <w:rPr>
+          <w:rFonts w:ascii="Times New Roman" w:cs="Times New Roman" w:eastAsia="Times New Roman" w:hAnsi="Times New Roman"/>
+          <w:rtl w:val="0"/>
+        </w:rPr>
+        <w:t xml:space="preserve">4.1 Methods, Tools, and Techniques:</w:t>
+      </w:r>
+    </w:p>
+    <w:p>
+      <w:pPr>
+        <w:numPr>
+          <w:ilvl w:val="0"/>
+          <w:numId w:val="4"/>
+        </w:numPr>
+        <w:ind w:left="720" w:hanging="360"/>
+        <w:rPr>
+          <w:rFonts w:ascii="Times New Roman" w:cs="Times New Roman" w:eastAsia="Times New Roman" w:hAnsi="Times New Roman"/>
+        </w:rPr>
+      </w:pPr>
+      <w:r>
+        <w:rPr>
+          <w:rFonts w:ascii="Times New Roman" w:cs="Times New Roman" w:eastAsia="Times New Roman" w:hAnsi="Times New Roman"/>
+          <w:rtl w:val="0"/>
+        </w:rPr>
+        <w:t xml:space="preserve">Languages: HTML, CSS, JavaScript </w:t>
+      </w:r>
+    </w:p>
+    <w:p>
+      <w:pPr>
+        <w:numPr>
+          <w:ilvl w:val="0"/>
+          <w:numId w:val="4"/>
+        </w:numPr>
+        <w:ind w:left="720" w:hanging="360"/>
+        <w:rPr>
+          <w:rFonts w:ascii="Times New Roman" w:cs="Times New Roman" w:eastAsia="Times New Roman" w:hAnsi="Times New Roman"/>
+        </w:rPr>
+      </w:pPr>
+      <w:r>
+        <w:rPr>
+          <w:rFonts w:ascii="Times New Roman" w:cs="Times New Roman" w:eastAsia="Times New Roman" w:hAnsi="Times New Roman"/>
+          <w:rtl w:val="0"/>
+        </w:rPr>
+        <w:t xml:space="preserve">Database: </w:t>
+      </w:r>
+    </w:p>
+    <w:p>
+      <w:pPr>
+        <w:numPr>
+          <w:ilvl w:val="0"/>
+          <w:numId w:val="4"/>
+        </w:numPr>
+        <w:ind w:left="720" w:hanging="360"/>
+        <w:rPr>
+          <w:rFonts w:ascii="Times New Roman" w:cs="Times New Roman" w:eastAsia="Times New Roman" w:hAnsi="Times New Roman"/>
+        </w:rPr>
+      </w:pPr>
+      <w:r>
+        <w:rPr>
+          <w:rFonts w:ascii="Times New Roman" w:cs="Times New Roman" w:eastAsia="Times New Roman" w:hAnsi="Times New Roman"/>
+          <w:rtl w:val="0"/>
+        </w:rPr>
+        <w:t xml:space="preserve">Version Control: Git</w:t>
+      </w:r>
+    </w:p>
+    <w:p>
+      <w:pPr>
+        <w:numPr>
+          <w:ilvl w:val="0"/>
+          <w:numId w:val="4"/>
+        </w:numPr>
+        <w:ind w:left="720" w:hanging="360"/>
+        <w:rPr>
+          <w:rFonts w:ascii="Times New Roman" w:cs="Times New Roman" w:eastAsia="Times New Roman" w:hAnsi="Times New Roman"/>
+        </w:rPr>
+      </w:pPr>
+      <w:r>
+        <w:rPr>
+          <w:rFonts w:ascii="Times New Roman" w:cs="Times New Roman" w:eastAsia="Times New Roman" w:hAnsi="Times New Roman"/>
+          <w:rtl w:val="0"/>
+        </w:rPr>
+        <w:t xml:space="preserve">Frameworks</w:t>
+      </w:r>
+      <w:r>
+        <w:rPr>
+          <w:rFonts w:ascii="Times New Roman" w:cs="Times New Roman" w:eastAsia="Times New Roman" w:hAnsi="Times New Roman"/>
+          <w:rtl w:val="0"/>
+        </w:rPr>
+        <w:t xml:space="preserve">: </w:t>
+      </w:r>
+    </w:p>
+    <w:p>
+      <w:pPr>
+        <w:numPr>
+          <w:ilvl w:val="0"/>
+          <w:numId w:val="4"/>
+        </w:numPr>
+        <w:ind w:left="720" w:hanging="360"/>
+        <w:rPr>
+          <w:rFonts w:ascii="Times New Roman" w:cs="Times New Roman" w:eastAsia="Times New Roman" w:hAnsi="Times New Roman"/>
+        </w:rPr>
+      </w:pPr>
+      <w:r>
+        <w:rPr>
+          <w:rFonts w:ascii="Times New Roman" w:cs="Times New Roman" w:eastAsia="Times New Roman" w:hAnsi="Times New Roman"/>
+          <w:rtl w:val="0"/>
+        </w:rPr>
+        <w:t xml:space="preserve">Web hosting: Heroku, Github Pages</w:t>
+      </w:r>
+    </w:p>
+    <w:p>
+      <w:pPr>
+        <w:numPr>
+          <w:ilvl w:val="0"/>
+          <w:numId w:val="4"/>
+        </w:numPr>
+        <w:ind w:left="720" w:hanging="360"/>
+        <w:rPr>
+          <w:rFonts w:ascii="Times New Roman" w:cs="Times New Roman" w:eastAsia="Times New Roman" w:hAnsi="Times New Roman"/>
+        </w:rPr>
+      </w:pPr>
+      <w:r>
+        <w:rPr>
+          <w:rFonts w:ascii="Times New Roman" w:cs="Times New Roman" w:eastAsia="Times New Roman" w:hAnsi="Times New Roman"/>
+          <w:rtl w:val="0"/>
+        </w:rPr>
+        <w:t xml:space="preserve">Object Oriented Programming: Classes, Inheritance, Encapsulation</w:t>
+      </w:r>
+    </w:p>
+    <w:p>
+      <w:pPr>
+        <w:ind w:left="720" w:firstLine="0"/>
+        <w:rPr>
+          <w:rFonts w:ascii="Times New Roman" w:cs="Times New Roman" w:eastAsia="Times New Roman" w:hAnsi="Times New Roman"/>
+        </w:rPr>
+      </w:pPr>
+      <w:r>
+        <w:rPr>
+          <w:rtl w:val="0"/>
+        </w:rPr>
+      </w:r>
+    </w:p>
+    <w:p>
+      <w:pPr>
+        <w:rPr>
+          <w:rFonts w:ascii="Times New Roman" w:cs="Times New Roman" w:eastAsia="Times New Roman" w:hAnsi="Times New Roman"/>
+        </w:rPr>
+      </w:pPr>
+      <w:r>
+        <w:rPr>
+          <w:rFonts w:ascii="Times New Roman" w:cs="Times New Roman" w:eastAsia="Times New Roman" w:hAnsi="Times New Roman"/>
+          <w:rtl w:val="0"/>
+        </w:rPr>
+        <w:t xml:space="preserve">4.2 Software Documentation</w:t>
+      </w:r>
+    </w:p>
+    <w:p>
+      <w:pPr>
+        <w:numPr>
+          <w:ilvl w:val="0"/>
+          <w:numId w:val="2"/>
+        </w:numPr>
+        <w:ind w:left="720" w:hanging="360"/>
+        <w:rPr>
+          <w:rFonts w:ascii="Times New Roman" w:cs="Times New Roman" w:eastAsia="Times New Roman" w:hAnsi="Times New Roman"/>
+        </w:rPr>
+      </w:pPr>
+      <w:r>
+        <w:rPr>
+          <w:rFonts w:ascii="Times New Roman" w:cs="Times New Roman" w:eastAsia="Times New Roman" w:hAnsi="Times New Roman"/>
+          <w:rtl w:val="0"/>
+        </w:rPr>
+        <w:t xml:space="preserve">Documentation exists to provide product functionality, combine project - related information and allow space to talk about any questions or concerns between stakeholders and developers. </w:t>
+      </w:r>
+    </w:p>
+    <w:p>
+      <w:pPr>
+        <w:numPr>
+          <w:ilvl w:val="0"/>
+          <w:numId w:val="2"/>
+        </w:numPr>
+        <w:ind w:left="720" w:hanging="360"/>
+        <w:rPr>
+          <w:rFonts w:ascii="Times New Roman" w:cs="Times New Roman" w:eastAsia="Times New Roman" w:hAnsi="Times New Roman"/>
+        </w:rPr>
+      </w:pPr>
+      <w:r>
+        <w:rPr>
+          <w:rFonts w:ascii="Times New Roman" w:cs="Times New Roman" w:eastAsia="Times New Roman" w:hAnsi="Times New Roman"/>
+          <w:rtl w:val="0"/>
+        </w:rPr>
+        <w:t xml:space="preserve">Documentation plan:</w:t>
+        <w:tab/>
+      </w:r>
+    </w:p>
+    <w:p>
+      <w:pPr>
+        <w:numPr>
+          <w:ilvl w:val="1"/>
+          <w:numId w:val="2"/>
+        </w:numPr>
+        <w:ind w:left="1440" w:hanging="360"/>
+        <w:rPr>
+          <w:rFonts w:ascii="Times New Roman" w:cs="Times New Roman" w:eastAsia="Times New Roman" w:hAnsi="Times New Roman"/>
+        </w:rPr>
+      </w:pPr>
+      <w:r>
+        <w:rPr>
+          <w:rFonts w:ascii="Times New Roman" w:cs="Times New Roman" w:eastAsia="Times New Roman" w:hAnsi="Times New Roman"/>
+          <w:rtl w:val="0"/>
+        </w:rPr>
+        <w:t xml:space="preserve">From the start to finish, the documentation goes over different aspects of the projects such as: high level requirements, test plans, test documentation, system documentation, installation guides, user manual and the final report. Below, we will expand over each part of the plan.</w:t>
+      </w:r>
+    </w:p>
+    <w:p>
+      <w:pPr>
+        <w:ind w:left="1440" w:firstLine="0"/>
+        <w:rPr>
+          <w:rFonts w:ascii="Times New Roman" w:cs="Times New Roman" w:eastAsia="Times New Roman" w:hAnsi="Times New Roman"/>
+        </w:rPr>
+      </w:pPr>
+      <w:r>
+        <w:rPr>
+          <w:rtl w:val="0"/>
+        </w:rPr>
+      </w:r>
+    </w:p>
+    <w:p>
+      <w:pPr>
+        <w:numPr>
+          <w:ilvl w:val="1"/>
+          <w:numId w:val="2"/>
+        </w:numPr>
+        <w:ind w:left="1440" w:hanging="360"/>
+        <w:rPr>
+          <w:rFonts w:ascii="Times New Roman" w:cs="Times New Roman" w:eastAsia="Times New Roman" w:hAnsi="Times New Roman"/>
+        </w:rPr>
+      </w:pPr>
+      <w:r>
+        <w:rPr>
+          <w:rFonts w:ascii="Times New Roman" w:cs="Times New Roman" w:eastAsia="Times New Roman" w:hAnsi="Times New Roman"/>
+          <w:rtl w:val="0"/>
+        </w:rPr>
+        <w:t xml:space="preserve">High level requirement:</w:t>
+      </w:r>
+    </w:p>
+    <w:p>
+      <w:pPr>
+        <w:numPr>
+          <w:ilvl w:val="2"/>
+          <w:numId w:val="2"/>
+        </w:numPr>
+        <w:ind w:left="2160" w:hanging="360"/>
+        <w:rPr>
+          <w:rFonts w:ascii="Times New Roman" w:cs="Times New Roman" w:eastAsia="Times New Roman" w:hAnsi="Times New Roman"/>
+        </w:rPr>
+      </w:pPr>
+      <w:r>
+        <w:rPr>
+          <w:rFonts w:ascii="Times New Roman" w:cs="Times New Roman" w:eastAsia="Times New Roman" w:hAnsi="Times New Roman"/>
+          <w:rtl w:val="0"/>
+        </w:rPr>
+        <w:t xml:space="preserve">Describes what the system should do and how it should do it.</w:t>
+      </w:r>
+    </w:p>
+    <w:p>
+      <w:pPr>
+        <w:numPr>
+          <w:ilvl w:val="1"/>
+          <w:numId w:val="2"/>
+        </w:numPr>
+        <w:ind w:left="1440" w:hanging="360"/>
+        <w:rPr>
+          <w:rFonts w:ascii="Times New Roman" w:cs="Times New Roman" w:eastAsia="Times New Roman" w:hAnsi="Times New Roman"/>
+        </w:rPr>
+      </w:pPr>
+      <w:r>
+        <w:rPr>
+          <w:rFonts w:ascii="Times New Roman" w:cs="Times New Roman" w:eastAsia="Times New Roman" w:hAnsi="Times New Roman"/>
+          <w:rtl w:val="0"/>
+        </w:rPr>
+        <w:t xml:space="preserve">Test plan:</w:t>
+      </w:r>
+    </w:p>
+    <w:p>
+      <w:pPr>
+        <w:numPr>
+          <w:ilvl w:val="2"/>
+          <w:numId w:val="2"/>
+        </w:numPr>
+        <w:ind w:left="2160" w:hanging="360"/>
+        <w:rPr>
+          <w:rFonts w:ascii="Times New Roman" w:cs="Times New Roman" w:eastAsia="Times New Roman" w:hAnsi="Times New Roman"/>
+        </w:rPr>
+      </w:pPr>
+      <w:r>
+        <w:rPr>
+          <w:rFonts w:ascii="Times New Roman" w:cs="Times New Roman" w:eastAsia="Times New Roman" w:hAnsi="Times New Roman"/>
+          <w:rtl w:val="0"/>
+        </w:rPr>
+        <w:t xml:space="preserve">How to test and what to test.</w:t>
+      </w:r>
+    </w:p>
+    <w:p>
+      <w:pPr>
+        <w:numPr>
+          <w:ilvl w:val="1"/>
+          <w:numId w:val="2"/>
+        </w:numPr>
+        <w:ind w:left="1440" w:hanging="360"/>
+        <w:rPr>
+          <w:rFonts w:ascii="Times New Roman" w:cs="Times New Roman" w:eastAsia="Times New Roman" w:hAnsi="Times New Roman"/>
+        </w:rPr>
+      </w:pPr>
+      <w:r>
+        <w:rPr>
+          <w:rFonts w:ascii="Times New Roman" w:cs="Times New Roman" w:eastAsia="Times New Roman" w:hAnsi="Times New Roman"/>
+          <w:rtl w:val="0"/>
+        </w:rPr>
+        <w:t xml:space="preserve">Test documentation:</w:t>
+      </w:r>
+    </w:p>
+    <w:p>
+      <w:pPr>
+        <w:numPr>
+          <w:ilvl w:val="2"/>
+          <w:numId w:val="2"/>
+        </w:numPr>
+        <w:ind w:left="2160" w:hanging="360"/>
+        <w:rPr>
+          <w:rFonts w:ascii="Times New Roman" w:cs="Times New Roman" w:eastAsia="Times New Roman" w:hAnsi="Times New Roman"/>
+        </w:rPr>
+      </w:pPr>
+      <w:r>
+        <w:rPr>
+          <w:rFonts w:ascii="Times New Roman" w:cs="Times New Roman" w:eastAsia="Times New Roman" w:hAnsi="Times New Roman"/>
+          <w:rtl w:val="0"/>
+        </w:rPr>
+        <w:t xml:space="preserve">Documentation of the testing itself. </w:t>
+      </w:r>
+    </w:p>
+    <w:p>
+      <w:pPr>
+        <w:numPr>
+          <w:ilvl w:val="1"/>
+          <w:numId w:val="2"/>
+        </w:numPr>
+        <w:ind w:left="1440" w:hanging="360"/>
+        <w:rPr>
+          <w:rFonts w:ascii="Times New Roman" w:cs="Times New Roman" w:eastAsia="Times New Roman" w:hAnsi="Times New Roman"/>
+        </w:rPr>
+      </w:pPr>
+      <w:r>
+        <w:rPr>
+          <w:rFonts w:ascii="Times New Roman" w:cs="Times New Roman" w:eastAsia="Times New Roman" w:hAnsi="Times New Roman"/>
+          <w:rtl w:val="0"/>
+        </w:rPr>
+        <w:t xml:space="preserve">System documentation</w:t>
+      </w:r>
+    </w:p>
+    <w:p>
+      <w:pPr>
+        <w:numPr>
+          <w:ilvl w:val="2"/>
+          <w:numId w:val="2"/>
+        </w:numPr>
+        <w:ind w:left="2160" w:hanging="360"/>
+        <w:rPr>
+          <w:rFonts w:ascii="Times New Roman" w:cs="Times New Roman" w:eastAsia="Times New Roman" w:hAnsi="Times New Roman"/>
+        </w:rPr>
+      </w:pPr>
+      <w:r>
+        <w:rPr>
+          <w:rFonts w:ascii="Times New Roman" w:cs="Times New Roman" w:eastAsia="Times New Roman" w:hAnsi="Times New Roman"/>
+          <w:rtl w:val="0"/>
+        </w:rPr>
+        <w:t xml:space="preserve">Class diagrams, Code comments.</w:t>
+      </w:r>
+    </w:p>
+    <w:p>
+      <w:pPr>
+        <w:numPr>
+          <w:ilvl w:val="1"/>
+          <w:numId w:val="2"/>
+        </w:numPr>
+        <w:ind w:left="1440" w:hanging="360"/>
+        <w:rPr>
+          <w:rFonts w:ascii="Times New Roman" w:cs="Times New Roman" w:eastAsia="Times New Roman" w:hAnsi="Times New Roman"/>
+        </w:rPr>
+      </w:pPr>
+      <w:r>
+        <w:rPr>
+          <w:rFonts w:ascii="Times New Roman" w:cs="Times New Roman" w:eastAsia="Times New Roman" w:hAnsi="Times New Roman"/>
+          <w:rtl w:val="0"/>
+        </w:rPr>
+        <w:t xml:space="preserve">Installation guides:</w:t>
+      </w:r>
+    </w:p>
+    <w:p>
+      <w:pPr>
+        <w:numPr>
+          <w:ilvl w:val="2"/>
+          <w:numId w:val="2"/>
+        </w:numPr>
+        <w:ind w:left="2160" w:hanging="360"/>
+        <w:rPr>
+          <w:rFonts w:ascii="Times New Roman" w:cs="Times New Roman" w:eastAsia="Times New Roman" w:hAnsi="Times New Roman"/>
+        </w:rPr>
+      </w:pPr>
+      <w:r>
+        <w:rPr>
+          <w:rFonts w:ascii="Times New Roman" w:cs="Times New Roman" w:eastAsia="Times New Roman" w:hAnsi="Times New Roman"/>
+          <w:rtl w:val="0"/>
+        </w:rPr>
+        <w:t xml:space="preserve">How to install it.</w:t>
+      </w:r>
+    </w:p>
+    <w:p>
+      <w:pPr>
+        <w:numPr>
+          <w:ilvl w:val="1"/>
+          <w:numId w:val="2"/>
+        </w:numPr>
+        <w:ind w:left="1440" w:hanging="360"/>
+        <w:rPr>
+          <w:rFonts w:ascii="Times New Roman" w:cs="Times New Roman" w:eastAsia="Times New Roman" w:hAnsi="Times New Roman"/>
+        </w:rPr>
+      </w:pPr>
+      <w:r>
+        <w:rPr>
+          <w:rFonts w:ascii="Times New Roman" w:cs="Times New Roman" w:eastAsia="Times New Roman" w:hAnsi="Times New Roman"/>
+          <w:rtl w:val="0"/>
+        </w:rPr>
+        <w:t xml:space="preserve">User manual</w:t>
+      </w:r>
+    </w:p>
+    <w:p>
+      <w:pPr>
+        <w:numPr>
+          <w:ilvl w:val="2"/>
+          <w:numId w:val="2"/>
+        </w:numPr>
+        <w:ind w:left="2160" w:hanging="360"/>
+        <w:rPr>
+          <w:rFonts w:ascii="Times New Roman" w:cs="Times New Roman" w:eastAsia="Times New Roman" w:hAnsi="Times New Roman"/>
+        </w:rPr>
+      </w:pPr>
+      <w:r>
+        <w:rPr>
+          <w:rFonts w:ascii="Times New Roman" w:cs="Times New Roman" w:eastAsia="Times New Roman" w:hAnsi="Times New Roman"/>
+          <w:rtl w:val="0"/>
+        </w:rPr>
+        <w:t xml:space="preserve">How to navigate and use it.</w:t>
+      </w:r>
+    </w:p>
+    <w:p>
+      <w:pPr>
+        <w:numPr>
+          <w:ilvl w:val="1"/>
+          <w:numId w:val="2"/>
+        </w:numPr>
+        <w:ind w:left="1440" w:hanging="360"/>
+        <w:rPr>
+          <w:rFonts w:ascii="Times New Roman" w:cs="Times New Roman" w:eastAsia="Times New Roman" w:hAnsi="Times New Roman"/>
+        </w:rPr>
+      </w:pPr>
+      <w:r>
+        <w:rPr>
+          <w:rFonts w:ascii="Times New Roman" w:cs="Times New Roman" w:eastAsia="Times New Roman" w:hAnsi="Times New Roman"/>
+          <w:rtl w:val="0"/>
+        </w:rPr>
+        <w:t xml:space="preserve">Final report:</w:t>
+      </w:r>
+    </w:p>
+    <w:p>
+      <w:pPr>
+        <w:numPr>
+          <w:ilvl w:val="2"/>
+          <w:numId w:val="2"/>
+        </w:numPr>
+        <w:ind w:left="2160" w:hanging="360"/>
+        <w:rPr>
+          <w:rFonts w:ascii="Times New Roman" w:cs="Times New Roman" w:eastAsia="Times New Roman" w:hAnsi="Times New Roman"/>
+        </w:rPr>
+      </w:pPr>
+      <w:r>
+        <w:rPr>
+          <w:rFonts w:ascii="Times New Roman" w:cs="Times New Roman" w:eastAsia="Times New Roman" w:hAnsi="Times New Roman"/>
+          <w:rtl w:val="0"/>
+        </w:rPr>
+        <w:t xml:space="preserve">Summary and conclusion. </w:t>
+      </w:r>
+    </w:p>
+    <w:p>
+      <w:pPr>
+        <w:rPr>
+          <w:rFonts w:ascii="Times New Roman" w:cs="Times New Roman" w:eastAsia="Times New Roman" w:hAnsi="Times New Roman"/>
+        </w:rPr>
+      </w:pPr>
+      <w:r>
+        <w:rPr>
+          <w:rFonts w:ascii="Times New Roman" w:cs="Times New Roman" w:eastAsia="Times New Roman" w:hAnsi="Times New Roman"/>
+          <w:rtl w:val="0"/>
+        </w:rPr>
+        <w:t xml:space="preserve">4.3 Project Support Functions</w:t>
       </w:r>
     </w:p>
     <w:p>
@@ -2669,28 +3931,147 @@
           <w:rFonts w:ascii="Times New Roman" w:cs="Times New Roman" w:eastAsia="Times New Roman" w:hAnsi="Times New Roman"/>
           <w:rtl w:val="0"/>
         </w:rPr>
-        <w:t xml:space="preserve">Keeping everyone on task and finishing their components on time.</w:t>
-      </w:r>
-    </w:p>
-    <w:p>
-      <w:pPr>
-        <w:rPr>
-          <w:rFonts w:ascii="Times New Roman" w:cs="Times New Roman" w:eastAsia="Times New Roman" w:hAnsi="Times New Roman"/>
-        </w:rPr>
-      </w:pPr>
-      <w:r>
-        <w:rPr>
-          <w:rFonts w:ascii="Times New Roman" w:cs="Times New Roman" w:eastAsia="Times New Roman" w:hAnsi="Times New Roman"/>
-          <w:rtl w:val="0"/>
-        </w:rPr>
-        <w:t xml:space="preserve">3.2 Assumptions, Dependencies and Constraints</w:t>
+        <w:t xml:space="preserve">Testing:</w:t>
+      </w:r>
+    </w:p>
+    <w:p>
+      <w:pPr>
+        <w:numPr>
+          <w:ilvl w:val="1"/>
+          <w:numId w:val="5"/>
+        </w:numPr>
+        <w:ind w:left="1440" w:hanging="360"/>
+        <w:rPr>
+          <w:rFonts w:ascii="Times New Roman" w:cs="Times New Roman" w:eastAsia="Times New Roman" w:hAnsi="Times New Roman"/>
+        </w:rPr>
+      </w:pPr>
+      <w:r>
+        <w:rPr>
+          <w:rFonts w:ascii="Times New Roman" w:cs="Times New Roman" w:eastAsia="Times New Roman" w:hAnsi="Times New Roman"/>
+          <w:rtl w:val="0"/>
+        </w:rPr>
+        <w:t xml:space="preserve">Test plans</w:t>
+      </w:r>
+    </w:p>
+    <w:p>
+      <w:pPr>
+        <w:numPr>
+          <w:ilvl w:val="1"/>
+          <w:numId w:val="5"/>
+        </w:numPr>
+        <w:ind w:left="1440" w:hanging="360"/>
+        <w:rPr>
+          <w:rFonts w:ascii="Times New Roman" w:cs="Times New Roman" w:eastAsia="Times New Roman" w:hAnsi="Times New Roman"/>
+        </w:rPr>
+      </w:pPr>
+      <w:r>
+        <w:rPr>
+          <w:rFonts w:ascii="Times New Roman" w:cs="Times New Roman" w:eastAsia="Times New Roman" w:hAnsi="Times New Roman"/>
+          <w:rtl w:val="0"/>
+        </w:rPr>
+        <w:t xml:space="preserve">Test procedures</w:t>
+      </w:r>
+    </w:p>
+    <w:p>
+      <w:pPr>
+        <w:numPr>
+          <w:ilvl w:val="1"/>
+          <w:numId w:val="5"/>
+        </w:numPr>
+        <w:ind w:left="1440" w:hanging="360"/>
+        <w:rPr>
+          <w:rFonts w:ascii="Times New Roman" w:cs="Times New Roman" w:eastAsia="Times New Roman" w:hAnsi="Times New Roman"/>
+        </w:rPr>
+      </w:pPr>
+      <w:r>
+        <w:rPr>
+          <w:rFonts w:ascii="Times New Roman" w:cs="Times New Roman" w:eastAsia="Times New Roman" w:hAnsi="Times New Roman"/>
+          <w:rtl w:val="0"/>
+        </w:rPr>
+        <w:t xml:space="preserve">Unit testing</w:t>
+      </w:r>
+    </w:p>
+    <w:p>
+      <w:pPr>
+        <w:numPr>
+          <w:ilvl w:val="1"/>
+          <w:numId w:val="5"/>
+        </w:numPr>
+        <w:ind w:left="1440" w:hanging="360"/>
+        <w:rPr>
+          <w:rFonts w:ascii="Times New Roman" w:cs="Times New Roman" w:eastAsia="Times New Roman" w:hAnsi="Times New Roman"/>
+        </w:rPr>
+      </w:pPr>
+      <w:r>
+        <w:rPr>
+          <w:rFonts w:ascii="Times New Roman" w:cs="Times New Roman" w:eastAsia="Times New Roman" w:hAnsi="Times New Roman"/>
+          <w:rtl w:val="0"/>
+        </w:rPr>
+        <w:t xml:space="preserve">Integration testing</w:t>
+      </w:r>
+    </w:p>
+    <w:p>
+      <w:pPr>
+        <w:numPr>
+          <w:ilvl w:val="1"/>
+          <w:numId w:val="5"/>
+        </w:numPr>
+        <w:ind w:left="1440" w:hanging="360"/>
+        <w:rPr>
+          <w:rFonts w:ascii="Times New Roman" w:cs="Times New Roman" w:eastAsia="Times New Roman" w:hAnsi="Times New Roman"/>
+        </w:rPr>
+      </w:pPr>
+      <w:r>
+        <w:rPr>
+          <w:rFonts w:ascii="Times New Roman" w:cs="Times New Roman" w:eastAsia="Times New Roman" w:hAnsi="Times New Roman"/>
+          <w:rtl w:val="0"/>
+        </w:rPr>
+        <w:t xml:space="preserve">Alpha testing</w:t>
+      </w:r>
+    </w:p>
+    <w:p>
+      <w:pPr>
+        <w:numPr>
+          <w:ilvl w:val="1"/>
+          <w:numId w:val="5"/>
+        </w:numPr>
+        <w:ind w:left="1440" w:hanging="360"/>
+        <w:rPr>
+          <w:rFonts w:ascii="Times New Roman" w:cs="Times New Roman" w:eastAsia="Times New Roman" w:hAnsi="Times New Roman"/>
+        </w:rPr>
+      </w:pPr>
+      <w:r>
+        <w:rPr>
+          <w:rFonts w:ascii="Times New Roman" w:cs="Times New Roman" w:eastAsia="Times New Roman" w:hAnsi="Times New Roman"/>
+          <w:rtl w:val="0"/>
+        </w:rPr>
+        <w:t xml:space="preserve">Beta testing</w:t>
+      </w:r>
+    </w:p>
+    <w:p>
+      <w:pPr>
+        <w:numPr>
+          <w:ilvl w:val="1"/>
+          <w:numId w:val="5"/>
+        </w:numPr>
+        <w:ind w:left="1440" w:hanging="360"/>
+        <w:rPr>
+          <w:rFonts w:ascii="Times New Roman" w:cs="Times New Roman" w:eastAsia="Times New Roman" w:hAnsi="Times New Roman"/>
+        </w:rPr>
+      </w:pPr>
+      <w:r>
+        <w:rPr>
+          <w:rFonts w:ascii="Times New Roman" w:cs="Times New Roman" w:eastAsia="Times New Roman" w:hAnsi="Times New Roman"/>
+          <w:rtl w:val="0"/>
+        </w:rPr>
+        <w:t xml:space="preserve">Acceptance(final test)</w:t>
       </w:r>
     </w:p>
     <w:p>
       <w:pPr>
         <w:numPr>
           <w:ilvl w:val="0"/>
-          <w:numId w:val="10"/>
+          <w:numId w:val="5"/>
         </w:numPr>
         <w:ind w:left="720" w:hanging="360"/>
         <w:rPr>
@@ -2702,14 +4083,14 @@
           <w:rFonts w:ascii="Times New Roman" w:cs="Times New Roman" w:eastAsia="Times New Roman" w:hAnsi="Times New Roman"/>
           <w:rtl w:val="0"/>
         </w:rPr>
-        <w:t xml:space="preserve">Assumptions/Dependencies</w:t>
+        <w:t xml:space="preserve">Configuration control</w:t>
       </w:r>
     </w:p>
     <w:p>
       <w:pPr>
         <w:numPr>
           <w:ilvl w:val="1"/>
-          <w:numId w:val="10"/>
+          <w:numId w:val="5"/>
         </w:numPr>
         <w:ind w:left="1440" w:hanging="360"/>
         <w:rPr>
@@ -2721,33 +4102,14 @@
           <w:rFonts w:ascii="Times New Roman" w:cs="Times New Roman" w:eastAsia="Times New Roman" w:hAnsi="Times New Roman"/>
           <w:rtl w:val="0"/>
         </w:rPr>
-        <w:t xml:space="preserve">Advertisements</w:t>
-      </w:r>
-    </w:p>
-    <w:p>
-      <w:pPr>
-        <w:numPr>
-          <w:ilvl w:val="2"/>
-          <w:numId w:val="10"/>
-        </w:numPr>
-        <w:ind w:left="2160" w:hanging="360"/>
-        <w:rPr>
-          <w:rFonts w:ascii="Times New Roman" w:cs="Times New Roman" w:eastAsia="Times New Roman" w:hAnsi="Times New Roman"/>
-        </w:rPr>
-      </w:pPr>
-      <w:r>
-        <w:rPr>
-          <w:rFonts w:ascii="Times New Roman" w:cs="Times New Roman" w:eastAsia="Times New Roman" w:hAnsi="Times New Roman"/>
-          <w:rtl w:val="0"/>
-        </w:rPr>
-        <w:t xml:space="preserve">Advertisements will be related to the product: healthy lifestyle products and information.</w:t>
+        <w:t xml:space="preserve">Program code changes</w:t>
       </w:r>
     </w:p>
     <w:p>
       <w:pPr>
         <w:numPr>
           <w:ilvl w:val="1"/>
-          <w:numId w:val="10"/>
+          <w:numId w:val="5"/>
         </w:numPr>
         <w:ind w:left="1440" w:hanging="360"/>
         <w:rPr>
@@ -2759,52 +4121,33 @@
           <w:rFonts w:ascii="Times New Roman" w:cs="Times New Roman" w:eastAsia="Times New Roman" w:hAnsi="Times New Roman"/>
           <w:rtl w:val="0"/>
         </w:rPr>
-        <w:t xml:space="preserve">Donations</w:t>
-      </w:r>
-    </w:p>
-    <w:p>
-      <w:pPr>
-        <w:numPr>
-          <w:ilvl w:val="2"/>
-          <w:numId w:val="10"/>
-        </w:numPr>
-        <w:ind w:left="2160" w:hanging="360"/>
-        <w:rPr>
-          <w:rFonts w:ascii="Times New Roman" w:cs="Times New Roman" w:eastAsia="Times New Roman" w:hAnsi="Times New Roman"/>
-        </w:rPr>
-      </w:pPr>
-      <w:r>
-        <w:rPr>
-          <w:rFonts w:ascii="Times New Roman" w:cs="Times New Roman" w:eastAsia="Times New Roman" w:hAnsi="Times New Roman"/>
-          <w:rtl w:val="0"/>
-        </w:rPr>
-        <w:t xml:space="preserve">Users will be able to pay for pet cosmetics or ad-free play as a form of donations to the client company.</w:t>
-      </w:r>
-    </w:p>
-    <w:p>
-      <w:pPr>
-        <w:numPr>
-          <w:ilvl w:val="2"/>
-          <w:numId w:val="10"/>
-        </w:numPr>
-        <w:ind w:left="2160" w:hanging="360"/>
-        <w:rPr>
-          <w:rFonts w:ascii="Times New Roman" w:cs="Times New Roman" w:eastAsia="Times New Roman" w:hAnsi="Times New Roman"/>
-        </w:rPr>
-      </w:pPr>
-      <w:r>
-        <w:rPr>
-          <w:rFonts w:ascii="Times New Roman" w:cs="Times New Roman" w:eastAsia="Times New Roman" w:hAnsi="Times New Roman"/>
-          <w:rtl w:val="0"/>
-        </w:rPr>
-        <w:t xml:space="preserve">Users will also have the option to make a donation to the client’s organization without receiving anything in return.</w:t>
+        <w:t xml:space="preserve">Requirements and design changes</w:t>
+      </w:r>
+    </w:p>
+    <w:p>
+      <w:pPr>
+        <w:numPr>
+          <w:ilvl w:val="1"/>
+          <w:numId w:val="5"/>
+        </w:numPr>
+        <w:ind w:left="1440" w:hanging="360"/>
+        <w:rPr>
+          <w:rFonts w:ascii="Times New Roman" w:cs="Times New Roman" w:eastAsia="Times New Roman" w:hAnsi="Times New Roman"/>
+        </w:rPr>
+      </w:pPr>
+      <w:r>
+        <w:rPr>
+          <w:rFonts w:ascii="Times New Roman" w:cs="Times New Roman" w:eastAsia="Times New Roman" w:hAnsi="Times New Roman"/>
+          <w:rtl w:val="0"/>
+        </w:rPr>
+        <w:t xml:space="preserve">Game versions? </w:t>
       </w:r>
     </w:p>
     <w:p>
       <w:pPr>
         <w:numPr>
           <w:ilvl w:val="0"/>
-          <w:numId w:val="10"/>
+          <w:numId w:val="5"/>
         </w:numPr>
         <w:ind w:left="720" w:hanging="360"/>
         <w:rPr>
@@ -2816,1033 +4159,14 @@
           <w:rFonts w:ascii="Times New Roman" w:cs="Times New Roman" w:eastAsia="Times New Roman" w:hAnsi="Times New Roman"/>
           <w:rtl w:val="0"/>
         </w:rPr>
-        <w:t xml:space="preserve">Constraints</w:t>
+        <w:t xml:space="preserve">Quality assurance: </w:t>
       </w:r>
     </w:p>
     <w:p>
       <w:pPr>
         <w:numPr>
           <w:ilvl w:val="1"/>
-          <w:numId w:val="10"/>
-        </w:numPr>
-        <w:ind w:left="1440" w:hanging="360"/>
-        <w:rPr>
-          <w:rFonts w:ascii="Times New Roman" w:cs="Times New Roman" w:eastAsia="Times New Roman" w:hAnsi="Times New Roman"/>
-        </w:rPr>
-      </w:pPr>
-      <w:r>
-        <w:rPr>
-          <w:rFonts w:ascii="Times New Roman" w:cs="Times New Roman" w:eastAsia="Times New Roman" w:hAnsi="Times New Roman"/>
-          <w:rtl w:val="0"/>
-        </w:rPr>
-        <w:t xml:space="preserve">Time: We have until the end of November to finish a working prototype.</w:t>
-      </w:r>
-    </w:p>
-    <w:p>
-      <w:pPr>
-        <w:numPr>
-          <w:ilvl w:val="1"/>
-          <w:numId w:val="10"/>
-        </w:numPr>
-        <w:ind w:left="1440" w:hanging="360"/>
-        <w:rPr>
-          <w:rFonts w:ascii="Times New Roman" w:cs="Times New Roman" w:eastAsia="Times New Roman" w:hAnsi="Times New Roman"/>
-        </w:rPr>
-      </w:pPr>
-      <w:r>
-        <w:rPr>
-          <w:rFonts w:ascii="Times New Roman" w:cs="Times New Roman" w:eastAsia="Times New Roman" w:hAnsi="Times New Roman"/>
-          <w:rtl w:val="0"/>
-        </w:rPr>
-        <w:t xml:space="preserve">Money: Since the client will be paying for the project, they need to make sure that they can afford the upkeep of the product. If the client runs out of money we stop working on the program.</w:t>
-      </w:r>
-    </w:p>
-    <w:p>
-      <w:pPr>
-        <w:rPr>
-          <w:rFonts w:ascii="Times New Roman" w:cs="Times New Roman" w:eastAsia="Times New Roman" w:hAnsi="Times New Roman"/>
-        </w:rPr>
-      </w:pPr>
-      <w:r>
-        <w:rPr>
-          <w:rFonts w:ascii="Times New Roman" w:cs="Times New Roman" w:eastAsia="Times New Roman" w:hAnsi="Times New Roman"/>
-          <w:rtl w:val="0"/>
-        </w:rPr>
-        <w:t xml:space="preserve">3.3 Risk Management</w:t>
-      </w:r>
-    </w:p>
-    <w:p>
-      <w:pPr>
-        <w:numPr>
-          <w:ilvl w:val="0"/>
-          <w:numId w:val="11"/>
-        </w:numPr>
-        <w:ind w:left="720" w:hanging="360"/>
-        <w:rPr>
-          <w:rFonts w:ascii="Times New Roman" w:cs="Times New Roman" w:eastAsia="Times New Roman" w:hAnsi="Times New Roman"/>
-        </w:rPr>
-      </w:pPr>
-      <w:r>
-        <w:rPr>
-          <w:rFonts w:ascii="Times New Roman" w:cs="Times New Roman" w:eastAsia="Times New Roman" w:hAnsi="Times New Roman"/>
-          <w:rtl w:val="0"/>
-        </w:rPr>
-        <w:t xml:space="preserve">As part of our contract, if the client can no longer afford our services, we have the right to leave the project </w:t>
-      </w:r>
-    </w:p>
-    <w:p>
-      <w:pPr>
-        <w:numPr>
-          <w:ilvl w:val="0"/>
-          <w:numId w:val="11"/>
-        </w:numPr>
-        <w:ind w:left="720" w:hanging="360"/>
-        <w:rPr>
-          <w:rFonts w:ascii="Times New Roman" w:cs="Times New Roman" w:eastAsia="Times New Roman" w:hAnsi="Times New Roman"/>
-        </w:rPr>
-      </w:pPr>
-      <w:r>
-        <w:rPr>
-          <w:rFonts w:ascii="Times New Roman" w:cs="Times New Roman" w:eastAsia="Times New Roman" w:hAnsi="Times New Roman"/>
-          <w:rtl w:val="0"/>
-        </w:rPr>
-        <w:t xml:space="preserve">We will take into consideration every new development idea of our program, if it is feasible.</w:t>
-      </w:r>
-    </w:p>
-    <w:p>
-      <w:pPr>
-        <w:numPr>
-          <w:ilvl w:val="0"/>
-          <w:numId w:val="11"/>
-        </w:numPr>
-        <w:ind w:left="720" w:hanging="360"/>
-        <w:rPr>
-          <w:rFonts w:ascii="Times New Roman" w:cs="Times New Roman" w:eastAsia="Times New Roman" w:hAnsi="Times New Roman"/>
-        </w:rPr>
-      </w:pPr>
-      <w:r>
-        <w:rPr>
-          <w:rFonts w:ascii="Times New Roman" w:cs="Times New Roman" w:eastAsia="Times New Roman" w:hAnsi="Times New Roman"/>
-          <w:rtl w:val="0"/>
-        </w:rPr>
-        <w:t xml:space="preserve">If the project becomes too complex, we will need to reevaluate the project to ensure that we are hitting the priorities of the client. </w:t>
-      </w:r>
-    </w:p>
-    <w:p>
-      <w:pPr>
-        <w:numPr>
-          <w:ilvl w:val="0"/>
-          <w:numId w:val="11"/>
-        </w:numPr>
-        <w:ind w:left="720" w:hanging="360"/>
-        <w:rPr>
-          <w:rFonts w:ascii="Times New Roman" w:cs="Times New Roman" w:eastAsia="Times New Roman" w:hAnsi="Times New Roman"/>
-        </w:rPr>
-      </w:pPr>
-      <w:r>
-        <w:rPr>
-          <w:rFonts w:ascii="Times New Roman" w:cs="Times New Roman" w:eastAsia="Times New Roman" w:hAnsi="Times New Roman"/>
-          <w:rtl w:val="0"/>
-        </w:rPr>
-        <w:t xml:space="preserve">To reduce risk of rewriting or overwriting the program, we will have frequent meetings with the client to maintain the course of the end product.</w:t>
-      </w:r>
-    </w:p>
-    <w:p>
-      <w:pPr>
-        <w:rPr>
-          <w:rFonts w:ascii="Times New Roman" w:cs="Times New Roman" w:eastAsia="Times New Roman" w:hAnsi="Times New Roman"/>
-        </w:rPr>
-      </w:pPr>
-      <w:r>
-        <w:rPr>
-          <w:rFonts w:ascii="Times New Roman" w:cs="Times New Roman" w:eastAsia="Times New Roman" w:hAnsi="Times New Roman"/>
-          <w:rtl w:val="0"/>
-        </w:rPr>
-        <w:t xml:space="preserve">3.4 Monitoring and Controlling Mechanisms</w:t>
-      </w:r>
-    </w:p>
-    <w:p>
-      <w:pPr>
-        <w:numPr>
-          <w:ilvl w:val="0"/>
-          <w:numId w:val="7"/>
-        </w:numPr>
-        <w:ind w:left="720" w:hanging="360"/>
-        <w:rPr>
-          <w:rFonts w:ascii="Times New Roman" w:cs="Times New Roman" w:eastAsia="Times New Roman" w:hAnsi="Times New Roman"/>
-        </w:rPr>
-      </w:pPr>
-      <w:r>
-        <w:rPr>
-          <w:rFonts w:ascii="Times New Roman" w:cs="Times New Roman" w:eastAsia="Times New Roman" w:hAnsi="Times New Roman"/>
-          <w:rtl w:val="0"/>
-        </w:rPr>
-        <w:t xml:space="preserve">The schedule and weekly meetings will keep everyone focused and completing their components on time.</w:t>
-      </w:r>
-    </w:p>
-    <w:p>
-      <w:pPr>
-        <w:ind w:left="720" w:firstLine="0"/>
-        <w:rPr>
-          <w:rFonts w:ascii="Times New Roman" w:cs="Times New Roman" w:eastAsia="Times New Roman" w:hAnsi="Times New Roman"/>
-        </w:rPr>
-      </w:pPr>
-      <w:r>
-        <w:rPr>
-          <w:rtl w:val="0"/>
-        </w:rPr>
-      </w:r>
-    </w:p>
-    <w:p>
-      <w:pPr>
-        <w:rPr>
-          <w:rFonts w:ascii="Times New Roman" w:cs="Times New Roman" w:eastAsia="Times New Roman" w:hAnsi="Times New Roman"/>
-        </w:rPr>
-      </w:pPr>
-      <w:r>
-        <w:rPr>
-          <w:rtl w:val="0"/>
-        </w:rPr>
-      </w:r>
-    </w:p>
-    <w:p>
-      <w:pPr>
-        <w:pStyle w:val="Title"/>
-        <w:jc w:val="center"/>
-        <w:rPr>
-          <w:rFonts w:ascii="Times New Roman" w:cs="Times New Roman" w:eastAsia="Times New Roman" w:hAnsi="Times New Roman"/>
-        </w:rPr>
-      </w:pPr>
-      <w:bookmarkStart w:colFirst="0" w:colLast="0" w:name="_m886y4tpg1am" w:id="6"/>
-      <w:bookmarkEnd w:id="6"/>
-      <w:r>
-        <w:br w:type="page"/>
-      </w:r>
-      <w:r>
-        <w:rPr>
-          <w:rtl w:val="0"/>
-        </w:rPr>
-      </w:r>
-    </w:p>
-    <w:p>
-      <w:pPr>
-        <w:pStyle w:val="Title"/>
-        <w:jc w:val="center"/>
-        <w:rPr>
-          <w:rFonts w:ascii="Times New Roman" w:cs="Times New Roman" w:eastAsia="Times New Roman" w:hAnsi="Times New Roman"/>
-        </w:rPr>
-      </w:pPr>
-      <w:bookmarkStart w:colFirst="0" w:colLast="0" w:name="_b0evhqgfzc4t" w:id="7"/>
-      <w:bookmarkEnd w:id="7"/>
-      <w:r>
-        <w:rPr>
-          <w:rFonts w:ascii="Times New Roman" w:cs="Times New Roman" w:eastAsia="Times New Roman" w:hAnsi="Times New Roman"/>
-          <w:rtl w:val="0"/>
-        </w:rPr>
-        <w:t xml:space="preserve">Technical Process</w:t>
-      </w:r>
-    </w:p>
-    <w:p>
-      <w:pPr>
-        <w:rPr>
-          <w:rFonts w:ascii="Times New Roman" w:cs="Times New Roman" w:eastAsia="Times New Roman" w:hAnsi="Times New Roman"/>
-        </w:rPr>
-      </w:pPr>
-      <w:r>
-        <w:rPr>
-          <w:rtl w:val="0"/>
-        </w:rPr>
-      </w:r>
-    </w:p>
-    <w:p>
-      <w:pPr>
-        <w:rPr>
-          <w:rFonts w:ascii="Times New Roman" w:cs="Times New Roman" w:eastAsia="Times New Roman" w:hAnsi="Times New Roman"/>
-        </w:rPr>
-      </w:pPr>
-      <w:r>
-        <w:rPr>
-          <w:rtl w:val="0"/>
-        </w:rPr>
-      </w:r>
-    </w:p>
-    <w:p>
-      <w:pPr>
-        <w:rPr>
-          <w:rFonts w:ascii="Times New Roman" w:cs="Times New Roman" w:eastAsia="Times New Roman" w:hAnsi="Times New Roman"/>
-        </w:rPr>
-      </w:pPr>
-      <w:r>
-        <w:rPr>
-          <w:rtl w:val="0"/>
-        </w:rPr>
-      </w:r>
-    </w:p>
-    <w:p>
-      <w:pPr>
-        <w:rPr>
-          <w:rFonts w:ascii="Times New Roman" w:cs="Times New Roman" w:eastAsia="Times New Roman" w:hAnsi="Times New Roman"/>
-        </w:rPr>
-      </w:pPr>
-      <w:r>
-        <w:rPr>
-          <w:rFonts w:ascii="Times New Roman" w:cs="Times New Roman" w:eastAsia="Times New Roman" w:hAnsi="Times New Roman"/>
-          <w:rtl w:val="0"/>
-        </w:rPr>
-        <w:t xml:space="preserve">4.1 Methods, Tools, and Techniques:</w:t>
-      </w:r>
-    </w:p>
-    <w:p>
-      <w:pPr>
-        <w:numPr>
-          <w:ilvl w:val="0"/>
-          <w:numId w:val="8"/>
-        </w:numPr>
-        <w:ind w:left="720" w:hanging="360"/>
-        <w:rPr>
-          <w:rFonts w:ascii="Times New Roman" w:cs="Times New Roman" w:eastAsia="Times New Roman" w:hAnsi="Times New Roman"/>
-        </w:rPr>
-      </w:pPr>
-      <w:r>
-        <w:rPr>
-          <w:rFonts w:ascii="Times New Roman" w:cs="Times New Roman" w:eastAsia="Times New Roman" w:hAnsi="Times New Roman"/>
-          <w:rtl w:val="0"/>
-        </w:rPr>
-        <w:t xml:space="preserve">Languages: HTML, CSS, JavaScript </w:t>
-      </w:r>
-    </w:p>
-    <w:p>
-      <w:pPr>
-        <w:numPr>
-          <w:ilvl w:val="0"/>
-          <w:numId w:val="8"/>
-        </w:numPr>
-        <w:ind w:left="720" w:hanging="360"/>
-        <w:rPr>
-          <w:rFonts w:ascii="Times New Roman" w:cs="Times New Roman" w:eastAsia="Times New Roman" w:hAnsi="Times New Roman"/>
-        </w:rPr>
-      </w:pPr>
-      <w:r>
-        <w:rPr>
-          <w:rFonts w:ascii="Times New Roman" w:cs="Times New Roman" w:eastAsia="Times New Roman" w:hAnsi="Times New Roman"/>
-          <w:rtl w:val="0"/>
-        </w:rPr>
-        <w:t xml:space="preserve">Database: </w:t>
-      </w:r>
-    </w:p>
-    <w:p>
-      <w:pPr>
-        <w:numPr>
-          <w:ilvl w:val="0"/>
-          <w:numId w:val="8"/>
-        </w:numPr>
-        <w:ind w:left="720" w:hanging="360"/>
-        <w:rPr>
-          <w:rFonts w:ascii="Times New Roman" w:cs="Times New Roman" w:eastAsia="Times New Roman" w:hAnsi="Times New Roman"/>
-        </w:rPr>
-      </w:pPr>
-      <w:r>
-        <w:rPr>
-          <w:rFonts w:ascii="Times New Roman" w:cs="Times New Roman" w:eastAsia="Times New Roman" w:hAnsi="Times New Roman"/>
-          <w:rtl w:val="0"/>
-        </w:rPr>
-        <w:t xml:space="preserve">Version Control: Git</w:t>
-      </w:r>
-    </w:p>
-    <w:p>
-      <w:pPr>
-        <w:numPr>
-          <w:ilvl w:val="0"/>
-          <w:numId w:val="8"/>
-        </w:numPr>
-        <w:ind w:left="720" w:hanging="360"/>
-        <w:rPr>
-          <w:rFonts w:ascii="Times New Roman" w:cs="Times New Roman" w:eastAsia="Times New Roman" w:hAnsi="Times New Roman"/>
-        </w:rPr>
-      </w:pPr>
-      <w:r>
-        <w:rPr>
-          <w:rFonts w:ascii="Times New Roman" w:cs="Times New Roman" w:eastAsia="Times New Roman" w:hAnsi="Times New Roman"/>
-          <w:rtl w:val="0"/>
-        </w:rPr>
-        <w:t xml:space="preserve">Frameworks</w:t>
-      </w:r>
-      <w:r>
-        <w:rPr>
-          <w:rFonts w:ascii="Times New Roman" w:cs="Times New Roman" w:eastAsia="Times New Roman" w:hAnsi="Times New Roman"/>
-          <w:rtl w:val="0"/>
-        </w:rPr>
-        <w:t xml:space="preserve">: </w:t>
-      </w:r>
-    </w:p>
-    <w:p>
-      <w:pPr>
-        <w:numPr>
-          <w:ilvl w:val="0"/>
-          <w:numId w:val="8"/>
-        </w:numPr>
-        <w:ind w:left="720" w:hanging="360"/>
-        <w:rPr>
-          <w:rFonts w:ascii="Times New Roman" w:cs="Times New Roman" w:eastAsia="Times New Roman" w:hAnsi="Times New Roman"/>
-        </w:rPr>
-      </w:pPr>
-      <w:r>
-        <w:rPr>
-          <w:rFonts w:ascii="Times New Roman" w:cs="Times New Roman" w:eastAsia="Times New Roman" w:hAnsi="Times New Roman"/>
-          <w:rtl w:val="0"/>
-        </w:rPr>
-        <w:t xml:space="preserve">Web hosting: Heroku, Github Pages</w:t>
-      </w:r>
-    </w:p>
-    <w:p>
-      <w:pPr>
-        <w:numPr>
-          <w:ilvl w:val="0"/>
-          <w:numId w:val="8"/>
-        </w:numPr>
-        <w:ind w:left="720" w:hanging="360"/>
-        <w:rPr>
-          <w:rFonts w:ascii="Times New Roman" w:cs="Times New Roman" w:eastAsia="Times New Roman" w:hAnsi="Times New Roman"/>
-        </w:rPr>
-      </w:pPr>
-      <w:r>
-        <w:rPr>
-          <w:rFonts w:ascii="Times New Roman" w:cs="Times New Roman" w:eastAsia="Times New Roman" w:hAnsi="Times New Roman"/>
-          <w:rtl w:val="0"/>
-        </w:rPr>
-        <w:t xml:space="preserve">Object Oriented Programming: Classes, Inheritance, Encapsulation</w:t>
-      </w:r>
-    </w:p>
-    <w:p>
-      <w:pPr>
-        <w:ind w:left="720" w:firstLine="0"/>
-        <w:rPr>
-          <w:rFonts w:ascii="Times New Roman" w:cs="Times New Roman" w:eastAsia="Times New Roman" w:hAnsi="Times New Roman"/>
-        </w:rPr>
-      </w:pPr>
-      <w:r>
-        <w:rPr>
-          <w:rtl w:val="0"/>
-        </w:rPr>
-      </w:r>
-    </w:p>
-    <w:p>
-      <w:pPr>
-        <w:rPr>
-          <w:rFonts w:ascii="Times New Roman" w:cs="Times New Roman" w:eastAsia="Times New Roman" w:hAnsi="Times New Roman"/>
-        </w:rPr>
-      </w:pPr>
-      <w:r>
-        <w:rPr>
-          <w:rFonts w:ascii="Times New Roman" w:cs="Times New Roman" w:eastAsia="Times New Roman" w:hAnsi="Times New Roman"/>
-          <w:rtl w:val="0"/>
-        </w:rPr>
-        <w:t xml:space="preserve">4.2 Software Documentation</w:t>
-      </w:r>
-    </w:p>
-    <w:p>
-      <w:pPr>
-        <w:numPr>
-          <w:ilvl w:val="0"/>
-          <w:numId w:val="2"/>
-        </w:numPr>
-        <w:ind w:left="720" w:hanging="360"/>
-        <w:rPr>
-          <w:rFonts w:ascii="Times New Roman" w:cs="Times New Roman" w:eastAsia="Times New Roman" w:hAnsi="Times New Roman"/>
-        </w:rPr>
-      </w:pPr>
-      <w:r>
-        <w:rPr>
-          <w:rFonts w:ascii="Times New Roman" w:cs="Times New Roman" w:eastAsia="Times New Roman" w:hAnsi="Times New Roman"/>
-          <w:rtl w:val="0"/>
-        </w:rPr>
-        <w:t xml:space="preserve">Documentation exists to provide product functionality, combine project - related information and allow space to talk about any questions or concerns between stakeholders and developers. </w:t>
-      </w:r>
-    </w:p>
-    <w:p>
-      <w:pPr>
-        <w:numPr>
-          <w:ilvl w:val="0"/>
-          <w:numId w:val="2"/>
-        </w:numPr>
-        <w:ind w:left="720" w:hanging="360"/>
-        <w:rPr>
-          <w:rFonts w:ascii="Times New Roman" w:cs="Times New Roman" w:eastAsia="Times New Roman" w:hAnsi="Times New Roman"/>
-        </w:rPr>
-      </w:pPr>
-      <w:r>
-        <w:rPr>
-          <w:rFonts w:ascii="Times New Roman" w:cs="Times New Roman" w:eastAsia="Times New Roman" w:hAnsi="Times New Roman"/>
-          <w:rtl w:val="0"/>
-        </w:rPr>
-        <w:t xml:space="preserve">Documentation plan:</w:t>
-        <w:tab/>
-      </w:r>
-    </w:p>
-    <w:p>
-      <w:pPr>
-        <w:numPr>
-          <w:ilvl w:val="1"/>
-          <w:numId w:val="2"/>
-        </w:numPr>
-        <w:ind w:left="1440" w:hanging="360"/>
-        <w:rPr>
-          <w:rFonts w:ascii="Times New Roman" w:cs="Times New Roman" w:eastAsia="Times New Roman" w:hAnsi="Times New Roman"/>
-        </w:rPr>
-      </w:pPr>
-      <w:r>
-        <w:rPr>
-          <w:rFonts w:ascii="Times New Roman" w:cs="Times New Roman" w:eastAsia="Times New Roman" w:hAnsi="Times New Roman"/>
-          <w:rtl w:val="0"/>
-        </w:rPr>
-        <w:t xml:space="preserve">From the start to finish, the documentation goes over different aspects of the projects such as: high level requirements, test plans, test documentation, system documentation, installation guides, user manual and the final report. Below, we will expand over each part of the plan.</w:t>
-      </w:r>
-    </w:p>
-    <w:p>
-      <w:pPr>
-        <w:ind w:left="1440" w:firstLine="0"/>
-        <w:rPr>
-          <w:rFonts w:ascii="Times New Roman" w:cs="Times New Roman" w:eastAsia="Times New Roman" w:hAnsi="Times New Roman"/>
-        </w:rPr>
-      </w:pPr>
-      <w:r>
-        <w:rPr>
-          <w:rtl w:val="0"/>
-        </w:rPr>
-      </w:r>
-    </w:p>
-    <w:p>
-      <w:pPr>
-        <w:numPr>
-          <w:ilvl w:val="1"/>
-          <w:numId w:val="2"/>
-        </w:numPr>
-        <w:ind w:left="1440" w:hanging="360"/>
-        <w:rPr>
-          <w:rFonts w:ascii="Times New Roman" w:cs="Times New Roman" w:eastAsia="Times New Roman" w:hAnsi="Times New Roman"/>
-        </w:rPr>
-      </w:pPr>
-      <w:r>
-        <w:rPr>
-          <w:rFonts w:ascii="Times New Roman" w:cs="Times New Roman" w:eastAsia="Times New Roman" w:hAnsi="Times New Roman"/>
-          <w:rtl w:val="0"/>
-        </w:rPr>
-        <w:t xml:space="preserve">High level requirement:</w:t>
-      </w:r>
-    </w:p>
-    <w:p>
-      <w:pPr>
-        <w:numPr>
-          <w:ilvl w:val="2"/>
-          <w:numId w:val="2"/>
-        </w:numPr>
-        <w:ind w:left="2160" w:hanging="360"/>
-        <w:rPr>
-          <w:rFonts w:ascii="Times New Roman" w:cs="Times New Roman" w:eastAsia="Times New Roman" w:hAnsi="Times New Roman"/>
-        </w:rPr>
-      </w:pPr>
-      <w:r>
-        <w:rPr>
-          <w:rFonts w:ascii="Times New Roman" w:cs="Times New Roman" w:eastAsia="Times New Roman" w:hAnsi="Times New Roman"/>
-          <w:rtl w:val="0"/>
-        </w:rPr>
-        <w:t xml:space="preserve">Describes what the system should do and how it should do it.</w:t>
-      </w:r>
-    </w:p>
-    <w:p>
-      <w:pPr>
-        <w:numPr>
-          <w:ilvl w:val="1"/>
-          <w:numId w:val="2"/>
-        </w:numPr>
-        <w:ind w:left="1440" w:hanging="360"/>
-        <w:rPr>
-          <w:rFonts w:ascii="Times New Roman" w:cs="Times New Roman" w:eastAsia="Times New Roman" w:hAnsi="Times New Roman"/>
-        </w:rPr>
-      </w:pPr>
-      <w:r>
-        <w:rPr>
-          <w:rFonts w:ascii="Times New Roman" w:cs="Times New Roman" w:eastAsia="Times New Roman" w:hAnsi="Times New Roman"/>
-          <w:rtl w:val="0"/>
-        </w:rPr>
-        <w:t xml:space="preserve">Test plan:</w:t>
-      </w:r>
-    </w:p>
-    <w:p>
-      <w:pPr>
-        <w:numPr>
-          <w:ilvl w:val="2"/>
-          <w:numId w:val="2"/>
-        </w:numPr>
-        <w:ind w:left="2160" w:hanging="360"/>
-        <w:rPr>
-          <w:rFonts w:ascii="Times New Roman" w:cs="Times New Roman" w:eastAsia="Times New Roman" w:hAnsi="Times New Roman"/>
-        </w:rPr>
-      </w:pPr>
-      <w:r>
-        <w:rPr>
-          <w:rFonts w:ascii="Times New Roman" w:cs="Times New Roman" w:eastAsia="Times New Roman" w:hAnsi="Times New Roman"/>
-          <w:rtl w:val="0"/>
-        </w:rPr>
-        <w:t xml:space="preserve">How to test and what to test.</w:t>
-      </w:r>
-    </w:p>
-    <w:p>
-      <w:pPr>
-        <w:numPr>
-          <w:ilvl w:val="1"/>
-          <w:numId w:val="2"/>
-        </w:numPr>
-        <w:ind w:left="1440" w:hanging="360"/>
-        <w:rPr>
-          <w:rFonts w:ascii="Times New Roman" w:cs="Times New Roman" w:eastAsia="Times New Roman" w:hAnsi="Times New Roman"/>
-        </w:rPr>
-      </w:pPr>
-      <w:r>
-        <w:rPr>
-          <w:rFonts w:ascii="Times New Roman" w:cs="Times New Roman" w:eastAsia="Times New Roman" w:hAnsi="Times New Roman"/>
-          <w:rtl w:val="0"/>
-        </w:rPr>
-        <w:t xml:space="preserve">Test documentation:</w:t>
-      </w:r>
-    </w:p>
-    <w:p>
-      <w:pPr>
-        <w:numPr>
-          <w:ilvl w:val="2"/>
-          <w:numId w:val="2"/>
-        </w:numPr>
-        <w:ind w:left="2160" w:hanging="360"/>
-        <w:rPr>
-          <w:rFonts w:ascii="Times New Roman" w:cs="Times New Roman" w:eastAsia="Times New Roman" w:hAnsi="Times New Roman"/>
-        </w:rPr>
-      </w:pPr>
-      <w:r>
-        <w:rPr>
-          <w:rFonts w:ascii="Times New Roman" w:cs="Times New Roman" w:eastAsia="Times New Roman" w:hAnsi="Times New Roman"/>
-          <w:rtl w:val="0"/>
-        </w:rPr>
-        <w:t xml:space="preserve">Documentation of the testing itself. </w:t>
-      </w:r>
-    </w:p>
-    <w:p>
-      <w:pPr>
-        <w:numPr>
-          <w:ilvl w:val="1"/>
-          <w:numId w:val="2"/>
-        </w:numPr>
-        <w:ind w:left="1440" w:hanging="360"/>
-        <w:rPr>
-          <w:rFonts w:ascii="Times New Roman" w:cs="Times New Roman" w:eastAsia="Times New Roman" w:hAnsi="Times New Roman"/>
-        </w:rPr>
-      </w:pPr>
-      <w:r>
-        <w:rPr>
-          <w:rFonts w:ascii="Times New Roman" w:cs="Times New Roman" w:eastAsia="Times New Roman" w:hAnsi="Times New Roman"/>
-          <w:rtl w:val="0"/>
-        </w:rPr>
-        <w:t xml:space="preserve">System documentation</w:t>
-      </w:r>
-    </w:p>
-    <w:p>
-      <w:pPr>
-        <w:numPr>
-          <w:ilvl w:val="2"/>
-          <w:numId w:val="2"/>
-        </w:numPr>
-        <w:ind w:left="2160" w:hanging="360"/>
-        <w:rPr>
-          <w:rFonts w:ascii="Times New Roman" w:cs="Times New Roman" w:eastAsia="Times New Roman" w:hAnsi="Times New Roman"/>
-        </w:rPr>
-      </w:pPr>
-      <w:r>
-        <w:rPr>
-          <w:rFonts w:ascii="Times New Roman" w:cs="Times New Roman" w:eastAsia="Times New Roman" w:hAnsi="Times New Roman"/>
-          <w:rtl w:val="0"/>
-        </w:rPr>
-        <w:t xml:space="preserve">Class diagrams, Code comments.</w:t>
-      </w:r>
-    </w:p>
-    <w:p>
-      <w:pPr>
-        <w:numPr>
-          <w:ilvl w:val="1"/>
-          <w:numId w:val="2"/>
-        </w:numPr>
-        <w:ind w:left="1440" w:hanging="360"/>
-        <w:rPr>
-          <w:rFonts w:ascii="Times New Roman" w:cs="Times New Roman" w:eastAsia="Times New Roman" w:hAnsi="Times New Roman"/>
-        </w:rPr>
-      </w:pPr>
-      <w:r>
-        <w:rPr>
-          <w:rFonts w:ascii="Times New Roman" w:cs="Times New Roman" w:eastAsia="Times New Roman" w:hAnsi="Times New Roman"/>
-          <w:rtl w:val="0"/>
-        </w:rPr>
-        <w:t xml:space="preserve">Installation guides:</w:t>
-      </w:r>
-    </w:p>
-    <w:p>
-      <w:pPr>
-        <w:numPr>
-          <w:ilvl w:val="2"/>
-          <w:numId w:val="2"/>
-        </w:numPr>
-        <w:ind w:left="2160" w:hanging="360"/>
-        <w:rPr>
-          <w:rFonts w:ascii="Times New Roman" w:cs="Times New Roman" w:eastAsia="Times New Roman" w:hAnsi="Times New Roman"/>
-        </w:rPr>
-      </w:pPr>
-      <w:r>
-        <w:rPr>
-          <w:rFonts w:ascii="Times New Roman" w:cs="Times New Roman" w:eastAsia="Times New Roman" w:hAnsi="Times New Roman"/>
-          <w:rtl w:val="0"/>
-        </w:rPr>
-        <w:t xml:space="preserve">How to install it.</w:t>
-      </w:r>
-    </w:p>
-    <w:p>
-      <w:pPr>
-        <w:numPr>
-          <w:ilvl w:val="1"/>
-          <w:numId w:val="2"/>
-        </w:numPr>
-        <w:ind w:left="1440" w:hanging="360"/>
-        <w:rPr>
-          <w:rFonts w:ascii="Times New Roman" w:cs="Times New Roman" w:eastAsia="Times New Roman" w:hAnsi="Times New Roman"/>
-        </w:rPr>
-      </w:pPr>
-      <w:r>
-        <w:rPr>
-          <w:rFonts w:ascii="Times New Roman" w:cs="Times New Roman" w:eastAsia="Times New Roman" w:hAnsi="Times New Roman"/>
-          <w:rtl w:val="0"/>
-        </w:rPr>
-        <w:t xml:space="preserve">User manual</w:t>
-      </w:r>
-    </w:p>
-    <w:p>
-      <w:pPr>
-        <w:numPr>
-          <w:ilvl w:val="2"/>
-          <w:numId w:val="2"/>
-        </w:numPr>
-        <w:ind w:left="2160" w:hanging="360"/>
-        <w:rPr>
-          <w:rFonts w:ascii="Times New Roman" w:cs="Times New Roman" w:eastAsia="Times New Roman" w:hAnsi="Times New Roman"/>
-        </w:rPr>
-      </w:pPr>
-      <w:r>
-        <w:rPr>
-          <w:rFonts w:ascii="Times New Roman" w:cs="Times New Roman" w:eastAsia="Times New Roman" w:hAnsi="Times New Roman"/>
-          <w:rtl w:val="0"/>
-        </w:rPr>
-        <w:t xml:space="preserve">How to navigate and use it.</w:t>
-      </w:r>
-    </w:p>
-    <w:p>
-      <w:pPr>
-        <w:numPr>
-          <w:ilvl w:val="1"/>
-          <w:numId w:val="2"/>
-        </w:numPr>
-        <w:ind w:left="1440" w:hanging="360"/>
-        <w:rPr>
-          <w:rFonts w:ascii="Times New Roman" w:cs="Times New Roman" w:eastAsia="Times New Roman" w:hAnsi="Times New Roman"/>
-        </w:rPr>
-      </w:pPr>
-      <w:r>
-        <w:rPr>
-          <w:rFonts w:ascii="Times New Roman" w:cs="Times New Roman" w:eastAsia="Times New Roman" w:hAnsi="Times New Roman"/>
-          <w:rtl w:val="0"/>
-        </w:rPr>
-        <w:t xml:space="preserve">Final report:</w:t>
-      </w:r>
-    </w:p>
-    <w:p>
-      <w:pPr>
-        <w:numPr>
-          <w:ilvl w:val="2"/>
-          <w:numId w:val="2"/>
-        </w:numPr>
-        <w:ind w:left="2160" w:hanging="360"/>
-        <w:rPr>
-          <w:rFonts w:ascii="Times New Roman" w:cs="Times New Roman" w:eastAsia="Times New Roman" w:hAnsi="Times New Roman"/>
-        </w:rPr>
-      </w:pPr>
-      <w:r>
-        <w:rPr>
-          <w:rFonts w:ascii="Times New Roman" w:cs="Times New Roman" w:eastAsia="Times New Roman" w:hAnsi="Times New Roman"/>
-          <w:rtl w:val="0"/>
-        </w:rPr>
-        <w:t xml:space="preserve">Summary and conclusion. </w:t>
-      </w:r>
-    </w:p>
-    <w:p>
-      <w:pPr>
-        <w:rPr>
-          <w:rFonts w:ascii="Times New Roman" w:cs="Times New Roman" w:eastAsia="Times New Roman" w:hAnsi="Times New Roman"/>
-        </w:rPr>
-      </w:pPr>
-      <w:r>
-        <w:rPr>
-          <w:rFonts w:ascii="Times New Roman" w:cs="Times New Roman" w:eastAsia="Times New Roman" w:hAnsi="Times New Roman"/>
-          <w:rtl w:val="0"/>
-        </w:rPr>
-        <w:t xml:space="preserve">4.3 Project Support Functions</w:t>
-      </w:r>
-    </w:p>
-    <w:p>
-      <w:pPr>
-        <w:numPr>
-          <w:ilvl w:val="0"/>
-          <w:numId w:val="9"/>
-        </w:numPr>
-        <w:ind w:left="720" w:hanging="360"/>
-        <w:rPr>
-          <w:rFonts w:ascii="Times New Roman" w:cs="Times New Roman" w:eastAsia="Times New Roman" w:hAnsi="Times New Roman"/>
-        </w:rPr>
-      </w:pPr>
-      <w:r>
-        <w:rPr>
-          <w:rFonts w:ascii="Times New Roman" w:cs="Times New Roman" w:eastAsia="Times New Roman" w:hAnsi="Times New Roman"/>
-          <w:rtl w:val="0"/>
-        </w:rPr>
-        <w:t xml:space="preserve">Testing:</w:t>
-      </w:r>
-    </w:p>
-    <w:p>
-      <w:pPr>
-        <w:numPr>
-          <w:ilvl w:val="1"/>
-          <w:numId w:val="9"/>
-        </w:numPr>
-        <w:ind w:left="1440" w:hanging="360"/>
-        <w:rPr>
-          <w:rFonts w:ascii="Times New Roman" w:cs="Times New Roman" w:eastAsia="Times New Roman" w:hAnsi="Times New Roman"/>
-        </w:rPr>
-      </w:pPr>
-      <w:r>
-        <w:rPr>
-          <w:rFonts w:ascii="Times New Roman" w:cs="Times New Roman" w:eastAsia="Times New Roman" w:hAnsi="Times New Roman"/>
-          <w:rtl w:val="0"/>
-        </w:rPr>
-        <w:t xml:space="preserve">Test plans</w:t>
-      </w:r>
-    </w:p>
-    <w:p>
-      <w:pPr>
-        <w:numPr>
-          <w:ilvl w:val="1"/>
-          <w:numId w:val="9"/>
-        </w:numPr>
-        <w:ind w:left="1440" w:hanging="360"/>
-        <w:rPr>
-          <w:rFonts w:ascii="Times New Roman" w:cs="Times New Roman" w:eastAsia="Times New Roman" w:hAnsi="Times New Roman"/>
-        </w:rPr>
-      </w:pPr>
-      <w:r>
-        <w:rPr>
-          <w:rFonts w:ascii="Times New Roman" w:cs="Times New Roman" w:eastAsia="Times New Roman" w:hAnsi="Times New Roman"/>
-          <w:rtl w:val="0"/>
-        </w:rPr>
-        <w:t xml:space="preserve">Test procedures</w:t>
-      </w:r>
-    </w:p>
-    <w:p>
-      <w:pPr>
-        <w:numPr>
-          <w:ilvl w:val="1"/>
-          <w:numId w:val="9"/>
-        </w:numPr>
-        <w:ind w:left="1440" w:hanging="360"/>
-        <w:rPr>
-          <w:rFonts w:ascii="Times New Roman" w:cs="Times New Roman" w:eastAsia="Times New Roman" w:hAnsi="Times New Roman"/>
-        </w:rPr>
-      </w:pPr>
-      <w:r>
-        <w:rPr>
-          <w:rFonts w:ascii="Times New Roman" w:cs="Times New Roman" w:eastAsia="Times New Roman" w:hAnsi="Times New Roman"/>
-          <w:rtl w:val="0"/>
-        </w:rPr>
-        <w:t xml:space="preserve">Unit testing</w:t>
-      </w:r>
-    </w:p>
-    <w:p>
-      <w:pPr>
-        <w:numPr>
-          <w:ilvl w:val="1"/>
-          <w:numId w:val="9"/>
-        </w:numPr>
-        <w:ind w:left="1440" w:hanging="360"/>
-        <w:rPr>
-          <w:rFonts w:ascii="Times New Roman" w:cs="Times New Roman" w:eastAsia="Times New Roman" w:hAnsi="Times New Roman"/>
-        </w:rPr>
-      </w:pPr>
-      <w:r>
-        <w:rPr>
-          <w:rFonts w:ascii="Times New Roman" w:cs="Times New Roman" w:eastAsia="Times New Roman" w:hAnsi="Times New Roman"/>
-          <w:rtl w:val="0"/>
-        </w:rPr>
-        <w:t xml:space="preserve">Integration testing</w:t>
-      </w:r>
-    </w:p>
-    <w:p>
-      <w:pPr>
-        <w:numPr>
-          <w:ilvl w:val="1"/>
-          <w:numId w:val="9"/>
-        </w:numPr>
-        <w:ind w:left="1440" w:hanging="360"/>
-        <w:rPr>
-          <w:rFonts w:ascii="Times New Roman" w:cs="Times New Roman" w:eastAsia="Times New Roman" w:hAnsi="Times New Roman"/>
-        </w:rPr>
-      </w:pPr>
-      <w:r>
-        <w:rPr>
-          <w:rFonts w:ascii="Times New Roman" w:cs="Times New Roman" w:eastAsia="Times New Roman" w:hAnsi="Times New Roman"/>
-          <w:rtl w:val="0"/>
-        </w:rPr>
-        <w:t xml:space="preserve">Alpha testing</w:t>
-      </w:r>
-    </w:p>
-    <w:p>
-      <w:pPr>
-        <w:numPr>
-          <w:ilvl w:val="1"/>
-          <w:numId w:val="9"/>
-        </w:numPr>
-        <w:ind w:left="1440" w:hanging="360"/>
-        <w:rPr>
-          <w:rFonts w:ascii="Times New Roman" w:cs="Times New Roman" w:eastAsia="Times New Roman" w:hAnsi="Times New Roman"/>
-        </w:rPr>
-      </w:pPr>
-      <w:r>
-        <w:rPr>
-          <w:rFonts w:ascii="Times New Roman" w:cs="Times New Roman" w:eastAsia="Times New Roman" w:hAnsi="Times New Roman"/>
-          <w:rtl w:val="0"/>
-        </w:rPr>
-        <w:t xml:space="preserve">Beta testing</w:t>
-      </w:r>
-    </w:p>
-    <w:p>
-      <w:pPr>
-        <w:numPr>
-          <w:ilvl w:val="1"/>
-          <w:numId w:val="9"/>
-        </w:numPr>
-        <w:ind w:left="1440" w:hanging="360"/>
-        <w:rPr>
-          <w:rFonts w:ascii="Times New Roman" w:cs="Times New Roman" w:eastAsia="Times New Roman" w:hAnsi="Times New Roman"/>
-        </w:rPr>
-      </w:pPr>
-      <w:r>
-        <w:rPr>
-          <w:rFonts w:ascii="Times New Roman" w:cs="Times New Roman" w:eastAsia="Times New Roman" w:hAnsi="Times New Roman"/>
-          <w:rtl w:val="0"/>
-        </w:rPr>
-        <w:t xml:space="preserve">Acceptance(final test)</w:t>
-      </w:r>
-    </w:p>
-    <w:p>
-      <w:pPr>
-        <w:numPr>
-          <w:ilvl w:val="0"/>
-          <w:numId w:val="9"/>
-        </w:numPr>
-        <w:ind w:left="720" w:hanging="360"/>
-        <w:rPr>
-          <w:rFonts w:ascii="Times New Roman" w:cs="Times New Roman" w:eastAsia="Times New Roman" w:hAnsi="Times New Roman"/>
-        </w:rPr>
-      </w:pPr>
-      <w:r>
-        <w:rPr>
-          <w:rFonts w:ascii="Times New Roman" w:cs="Times New Roman" w:eastAsia="Times New Roman" w:hAnsi="Times New Roman"/>
-          <w:rtl w:val="0"/>
-        </w:rPr>
-        <w:t xml:space="preserve">Configuration control</w:t>
-      </w:r>
-    </w:p>
-    <w:p>
-      <w:pPr>
-        <w:numPr>
-          <w:ilvl w:val="1"/>
-          <w:numId w:val="9"/>
-        </w:numPr>
-        <w:ind w:left="1440" w:hanging="360"/>
-        <w:rPr>
-          <w:rFonts w:ascii="Times New Roman" w:cs="Times New Roman" w:eastAsia="Times New Roman" w:hAnsi="Times New Roman"/>
-        </w:rPr>
-      </w:pPr>
-      <w:r>
-        <w:rPr>
-          <w:rFonts w:ascii="Times New Roman" w:cs="Times New Roman" w:eastAsia="Times New Roman" w:hAnsi="Times New Roman"/>
-          <w:rtl w:val="0"/>
-        </w:rPr>
-        <w:t xml:space="preserve">Program code changes</w:t>
-      </w:r>
-    </w:p>
-    <w:p>
-      <w:pPr>
-        <w:numPr>
-          <w:ilvl w:val="1"/>
-          <w:numId w:val="9"/>
-        </w:numPr>
-        <w:ind w:left="1440" w:hanging="360"/>
-        <w:rPr>
-          <w:rFonts w:ascii="Times New Roman" w:cs="Times New Roman" w:eastAsia="Times New Roman" w:hAnsi="Times New Roman"/>
-        </w:rPr>
-      </w:pPr>
-      <w:r>
-        <w:rPr>
-          <w:rFonts w:ascii="Times New Roman" w:cs="Times New Roman" w:eastAsia="Times New Roman" w:hAnsi="Times New Roman"/>
-          <w:rtl w:val="0"/>
-        </w:rPr>
-        <w:t xml:space="preserve">Requirements and design changes</w:t>
-      </w:r>
-    </w:p>
-    <w:p>
-      <w:pPr>
-        <w:numPr>
-          <w:ilvl w:val="1"/>
-          <w:numId w:val="9"/>
-        </w:numPr>
-        <w:ind w:left="1440" w:hanging="360"/>
-        <w:rPr>
-          <w:rFonts w:ascii="Times New Roman" w:cs="Times New Roman" w:eastAsia="Times New Roman" w:hAnsi="Times New Roman"/>
-        </w:rPr>
-      </w:pPr>
-      <w:r>
-        <w:rPr>
-          <w:rFonts w:ascii="Times New Roman" w:cs="Times New Roman" w:eastAsia="Times New Roman" w:hAnsi="Times New Roman"/>
-          <w:rtl w:val="0"/>
-        </w:rPr>
-        <w:t xml:space="preserve">Game versions? </w:t>
-      </w:r>
-    </w:p>
-    <w:p>
-      <w:pPr>
-        <w:numPr>
-          <w:ilvl w:val="0"/>
-          <w:numId w:val="9"/>
-        </w:numPr>
-        <w:ind w:left="720" w:hanging="360"/>
-        <w:rPr>
-          <w:rFonts w:ascii="Times New Roman" w:cs="Times New Roman" w:eastAsia="Times New Roman" w:hAnsi="Times New Roman"/>
-        </w:rPr>
-      </w:pPr>
-      <w:r>
-        <w:rPr>
-          <w:rFonts w:ascii="Times New Roman" w:cs="Times New Roman" w:eastAsia="Times New Roman" w:hAnsi="Times New Roman"/>
-          <w:rtl w:val="0"/>
-        </w:rPr>
-        <w:t xml:space="preserve">Quality assurance: </w:t>
-      </w:r>
-    </w:p>
-    <w:p>
-      <w:pPr>
-        <w:numPr>
-          <w:ilvl w:val="1"/>
-          <w:numId w:val="9"/>
+          <w:numId w:val="5"/>
         </w:numPr>
         <w:ind w:left="1440" w:hanging="360"/>
         <w:rPr>
@@ -3920,12 +4244,12 @@
           <wp:inline distB="114300" distT="114300" distL="114300" distR="114300">
             <wp:extent cx="5753100" cy="3398160"/>
             <wp:effectExtent b="0" l="0" r="0" t="0"/>
-            <wp:docPr id="2" name="image3.jpg"/>
+            <wp:docPr id="2" name="image1.jpg"/>
             <a:graphic>
               <a:graphicData uri="http://schemas.openxmlformats.org/drawingml/2006/picture">
                 <pic:pic>
                   <pic:nvPicPr>
-                    <pic:cNvPr id="0" name="image3.jpg"/>
+                    <pic:cNvPr id="0" name="image1.jpg"/>
                     <pic:cNvPicPr preferRelativeResize="0"/>
                   </pic:nvPicPr>
                   <pic:blipFill>
@@ -4209,103 +4533,103 @@
       <w:lvlText w:val="●"/>
       <w:lvlJc w:val="left"/>
       <w:pPr>
+        <w:ind w:left="720" w:hanging="360"/>
+      </w:pPr>
+      <w:rPr>
+        <w:u w:val="none"/>
+      </w:rPr>
+    </w:lvl>
+    <w:lvl w:ilvl="1">
+      <w:start w:val="1"/>
+      <w:numFmt w:val="bullet"/>
+      <w:lvlText w:val="○"/>
+      <w:lvlJc w:val="left"/>
+      <w:pPr>
         <w:ind w:left="1440" w:hanging="360"/>
       </w:pPr>
       <w:rPr>
         <w:u w:val="none"/>
       </w:rPr>
     </w:lvl>
-    <w:lvl w:ilvl="1">
+    <w:lvl w:ilvl="2">
+      <w:start w:val="1"/>
+      <w:numFmt w:val="bullet"/>
+      <w:lvlText w:val="■"/>
+      <w:lvlJc w:val="left"/>
+      <w:pPr>
+        <w:ind w:left="2160" w:hanging="360"/>
+      </w:pPr>
+      <w:rPr>
+        <w:u w:val="none"/>
+      </w:rPr>
+    </w:lvl>
+    <w:lvl w:ilvl="3">
+      <w:start w:val="1"/>
+      <w:numFmt w:val="bullet"/>
+      <w:lvlText w:val="●"/>
+      <w:lvlJc w:val="left"/>
+      <w:pPr>
+        <w:ind w:left="2880" w:hanging="360"/>
+      </w:pPr>
+      <w:rPr>
+        <w:u w:val="none"/>
+      </w:rPr>
+    </w:lvl>
+    <w:lvl w:ilvl="4">
       <w:start w:val="1"/>
       <w:numFmt w:val="bullet"/>
       <w:lvlText w:val="○"/>
       <w:lvlJc w:val="left"/>
       <w:pPr>
-        <w:ind w:left="2160" w:hanging="360"/>
-      </w:pPr>
-      <w:rPr>
-        <w:u w:val="none"/>
-      </w:rPr>
-    </w:lvl>
-    <w:lvl w:ilvl="2">
+        <w:ind w:left="3600" w:hanging="360"/>
+      </w:pPr>
+      <w:rPr>
+        <w:u w:val="none"/>
+      </w:rPr>
+    </w:lvl>
+    <w:lvl w:ilvl="5">
       <w:start w:val="1"/>
       <w:numFmt w:val="bullet"/>
       <w:lvlText w:val="■"/>
       <w:lvlJc w:val="left"/>
       <w:pPr>
-        <w:ind w:left="2880" w:hanging="360"/>
-      </w:pPr>
-      <w:rPr>
-        <w:u w:val="none"/>
-      </w:rPr>
-    </w:lvl>
-    <w:lvl w:ilvl="3">
+        <w:ind w:left="4320" w:hanging="360"/>
+      </w:pPr>
+      <w:rPr>
+        <w:u w:val="none"/>
+      </w:rPr>
+    </w:lvl>
+    <w:lvl w:ilvl="6">
       <w:start w:val="1"/>
       <w:numFmt w:val="bullet"/>
       <w:lvlText w:val="●"/>
       <w:lvlJc w:val="left"/>
       <w:pPr>
-        <w:ind w:left="3600" w:hanging="360"/>
-      </w:pPr>
-      <w:rPr>
-        <w:u w:val="none"/>
-      </w:rPr>
-    </w:lvl>
-    <w:lvl w:ilvl="4">
+        <w:ind w:left="5040" w:hanging="360"/>
+      </w:pPr>
+      <w:rPr>
+        <w:u w:val="none"/>
+      </w:rPr>
+    </w:lvl>
+    <w:lvl w:ilvl="7">
       <w:start w:val="1"/>
       <w:numFmt w:val="bullet"/>
       <w:lvlText w:val="○"/>
       <w:lvlJc w:val="left"/>
       <w:pPr>
-        <w:ind w:left="4320" w:hanging="360"/>
-      </w:pPr>
-      <w:rPr>
-        <w:u w:val="none"/>
-      </w:rPr>
-    </w:lvl>
-    <w:lvl w:ilvl="5">
+        <w:ind w:left="5760" w:hanging="360"/>
+      </w:pPr>
+      <w:rPr>
+        <w:u w:val="none"/>
+      </w:rPr>
+    </w:lvl>
+    <w:lvl w:ilvl="8">
       <w:start w:val="1"/>
       <w:numFmt w:val="bullet"/>
       <w:lvlText w:val="■"/>
       <w:lvlJc w:val="left"/>
       <w:pPr>
-        <w:ind w:left="5040" w:hanging="360"/>
-      </w:pPr>
-      <w:rPr>
-        <w:u w:val="none"/>
-      </w:rPr>
-    </w:lvl>
-    <w:lvl w:ilvl="6">
-      <w:start w:val="1"/>
-      <w:numFmt w:val="bullet"/>
-      <w:lvlText w:val="●"/>
-      <w:lvlJc w:val="left"/>
-      <w:pPr>
-        <w:ind w:left="5760" w:hanging="360"/>
-      </w:pPr>
-      <w:rPr>
-        <w:u w:val="none"/>
-      </w:rPr>
-    </w:lvl>
-    <w:lvl w:ilvl="7">
-      <w:start w:val="1"/>
-      <w:numFmt w:val="bullet"/>
-      <w:lvlText w:val="○"/>
-      <w:lvlJc w:val="left"/>
-      <w:pPr>
         <w:ind w:left="6480" w:hanging="360"/>
-      </w:pPr>
-      <w:rPr>
-        <w:u w:val="none"/>
-      </w:rPr>
-    </w:lvl>
-    <w:lvl w:ilvl="8">
-      <w:start w:val="1"/>
-      <w:numFmt w:val="bullet"/>
-      <w:lvlText w:val="■"/>
-      <w:lvlJc w:val="left"/>
-      <w:pPr>
-        <w:ind w:left="7200" w:hanging="360"/>
       </w:pPr>
       <w:rPr>
         <w:u w:val="none"/>
@@ -4319,103 +4643,103 @@
       <w:lvlText w:val="●"/>
       <w:lvlJc w:val="left"/>
       <w:pPr>
+        <w:ind w:left="720" w:hanging="360"/>
+      </w:pPr>
+      <w:rPr>
+        <w:u w:val="none"/>
+      </w:rPr>
+    </w:lvl>
+    <w:lvl w:ilvl="1">
+      <w:start w:val="1"/>
+      <w:numFmt w:val="bullet"/>
+      <w:lvlText w:val="○"/>
+      <w:lvlJc w:val="left"/>
+      <w:pPr>
         <w:ind w:left="1440" w:hanging="360"/>
       </w:pPr>
       <w:rPr>
         <w:u w:val="none"/>
       </w:rPr>
     </w:lvl>
-    <w:lvl w:ilvl="1">
+    <w:lvl w:ilvl="2">
+      <w:start w:val="1"/>
+      <w:numFmt w:val="bullet"/>
+      <w:lvlText w:val="■"/>
+      <w:lvlJc w:val="left"/>
+      <w:pPr>
+        <w:ind w:left="2160" w:hanging="360"/>
+      </w:pPr>
+      <w:rPr>
+        <w:u w:val="none"/>
+      </w:rPr>
+    </w:lvl>
+    <w:lvl w:ilvl="3">
+      <w:start w:val="1"/>
+      <w:numFmt w:val="bullet"/>
+      <w:lvlText w:val="●"/>
+      <w:lvlJc w:val="left"/>
+      <w:pPr>
+        <w:ind w:left="2880" w:hanging="360"/>
+      </w:pPr>
+      <w:rPr>
+        <w:u w:val="none"/>
+      </w:rPr>
+    </w:lvl>
+    <w:lvl w:ilvl="4">
       <w:start w:val="1"/>
       <w:numFmt w:val="bullet"/>
       <w:lvlText w:val="○"/>
       <w:lvlJc w:val="left"/>
       <w:pPr>
-        <w:ind w:left="2160" w:hanging="360"/>
-      </w:pPr>
-      <w:rPr>
-        <w:u w:val="none"/>
-      </w:rPr>
-    </w:lvl>
-    <w:lvl w:ilvl="2">
+        <w:ind w:left="3600" w:hanging="360"/>
+      </w:pPr>
+      <w:rPr>
+        <w:u w:val="none"/>
+      </w:rPr>
+    </w:lvl>
+    <w:lvl w:ilvl="5">
       <w:start w:val="1"/>
       <w:numFmt w:val="bullet"/>
       <w:lvlText w:val="■"/>
       <w:lvlJc w:val="left"/>
       <w:pPr>
-        <w:ind w:left="2880" w:hanging="360"/>
-      </w:pPr>
-      <w:rPr>
-        <w:u w:val="none"/>
-      </w:rPr>
-    </w:lvl>
-    <w:lvl w:ilvl="3">
+        <w:ind w:left="4320" w:hanging="360"/>
+      </w:pPr>
+      <w:rPr>
+        <w:u w:val="none"/>
+      </w:rPr>
+    </w:lvl>
+    <w:lvl w:ilvl="6">
       <w:start w:val="1"/>
       <w:numFmt w:val="bullet"/>
       <w:lvlText w:val="●"/>
       <w:lvlJc w:val="left"/>
       <w:pPr>
-        <w:ind w:left="3600" w:hanging="360"/>
-      </w:pPr>
-      <w:rPr>
-        <w:u w:val="none"/>
-      </w:rPr>
-    </w:lvl>
-    <w:lvl w:ilvl="4">
+        <w:ind w:left="5040" w:hanging="360"/>
+      </w:pPr>
+      <w:rPr>
+        <w:u w:val="none"/>
+      </w:rPr>
+    </w:lvl>
+    <w:lvl w:ilvl="7">
       <w:start w:val="1"/>
       <w:numFmt w:val="bullet"/>
       <w:lvlText w:val="○"/>
       <w:lvlJc w:val="left"/>
       <w:pPr>
-        <w:ind w:left="4320" w:hanging="360"/>
-      </w:pPr>
-      <w:rPr>
-        <w:u w:val="none"/>
-      </w:rPr>
-    </w:lvl>
-    <w:lvl w:ilvl="5">
+        <w:ind w:left="5760" w:hanging="360"/>
+      </w:pPr>
+      <w:rPr>
+        <w:u w:val="none"/>
+      </w:rPr>
+    </w:lvl>
+    <w:lvl w:ilvl="8">
       <w:start w:val="1"/>
       <w:numFmt w:val="bullet"/>
       <w:lvlText w:val="■"/>
       <w:lvlJc w:val="left"/>
       <w:pPr>
-        <w:ind w:left="5040" w:hanging="360"/>
-      </w:pPr>
-      <w:rPr>
-        <w:u w:val="none"/>
-      </w:rPr>
-    </w:lvl>
-    <w:lvl w:ilvl="6">
-      <w:start w:val="1"/>
-      <w:numFmt w:val="bullet"/>
-      <w:lvlText w:val="●"/>
-      <w:lvlJc w:val="left"/>
-      <w:pPr>
-        <w:ind w:left="5760" w:hanging="360"/>
-      </w:pPr>
-      <w:rPr>
-        <w:u w:val="none"/>
-      </w:rPr>
-    </w:lvl>
-    <w:lvl w:ilvl="7">
-      <w:start w:val="1"/>
-      <w:numFmt w:val="bullet"/>
-      <w:lvlText w:val="○"/>
-      <w:lvlJc w:val="left"/>
-      <w:pPr>
         <w:ind w:left="6480" w:hanging="360"/>
-      </w:pPr>
-      <w:rPr>
-        <w:u w:val="none"/>
-      </w:rPr>
-    </w:lvl>
-    <w:lvl w:ilvl="8">
-      <w:start w:val="1"/>
-      <w:numFmt w:val="bullet"/>
-      <w:lvlText w:val="■"/>
-      <w:lvlJc w:val="left"/>
-      <w:pPr>
-        <w:ind w:left="7200" w:hanging="360"/>
       </w:pPr>
       <w:rPr>
         <w:u w:val="none"/>
@@ -4432,8 +4756,6 @@
         <w:ind w:left="720" w:hanging="360"/>
       </w:pPr>
       <w:rPr>
-        <w:sz w:val="22"/>
-        <w:szCs w:val="22"/>
         <w:u w:val="none"/>
       </w:rPr>
     </w:lvl>
@@ -4541,103 +4863,103 @@
       <w:lvlText w:val="●"/>
       <w:lvlJc w:val="left"/>
       <w:pPr>
+        <w:ind w:left="720" w:hanging="360"/>
+      </w:pPr>
+      <w:rPr>
+        <w:u w:val="none"/>
+      </w:rPr>
+    </w:lvl>
+    <w:lvl w:ilvl="1">
+      <w:start w:val="1"/>
+      <w:numFmt w:val="bullet"/>
+      <w:lvlText w:val="○"/>
+      <w:lvlJc w:val="left"/>
+      <w:pPr>
         <w:ind w:left="1440" w:hanging="360"/>
       </w:pPr>
       <w:rPr>
         <w:u w:val="none"/>
       </w:rPr>
     </w:lvl>
-    <w:lvl w:ilvl="1">
+    <w:lvl w:ilvl="2">
+      <w:start w:val="1"/>
+      <w:numFmt w:val="bullet"/>
+      <w:lvlText w:val="■"/>
+      <w:lvlJc w:val="left"/>
+      <w:pPr>
+        <w:ind w:left="2160" w:hanging="360"/>
+      </w:pPr>
+      <w:rPr>
+        <w:u w:val="none"/>
+      </w:rPr>
+    </w:lvl>
+    <w:lvl w:ilvl="3">
+      <w:start w:val="1"/>
+      <w:numFmt w:val="bullet"/>
+      <w:lvlText w:val="●"/>
+      <w:lvlJc w:val="left"/>
+      <w:pPr>
+        <w:ind w:left="2880" w:hanging="360"/>
+      </w:pPr>
+      <w:rPr>
+        <w:u w:val="none"/>
+      </w:rPr>
+    </w:lvl>
+    <w:lvl w:ilvl="4">
       <w:start w:val="1"/>
       <w:numFmt w:val="bullet"/>
       <w:lvlText w:val="○"/>
       <w:lvlJc w:val="left"/>
       <w:pPr>
-        <w:ind w:left="2160" w:hanging="360"/>
-      </w:pPr>
-      <w:rPr>
-        <w:u w:val="none"/>
-      </w:rPr>
-    </w:lvl>
-    <w:lvl w:ilvl="2">
+        <w:ind w:left="3600" w:hanging="360"/>
+      </w:pPr>
+      <w:rPr>
+        <w:u w:val="none"/>
+      </w:rPr>
+    </w:lvl>
+    <w:lvl w:ilvl="5">
       <w:start w:val="1"/>
       <w:numFmt w:val="bullet"/>
       <w:lvlText w:val="■"/>
       <w:lvlJc w:val="left"/>
       <w:pPr>
-        <w:ind w:left="2880" w:hanging="360"/>
-      </w:pPr>
-      <w:rPr>
-        <w:u w:val="none"/>
-      </w:rPr>
-    </w:lvl>
-    <w:lvl w:ilvl="3">
+        <w:ind w:left="4320" w:hanging="360"/>
+      </w:pPr>
+      <w:rPr>
+        <w:u w:val="none"/>
+      </w:rPr>
+    </w:lvl>
+    <w:lvl w:ilvl="6">
       <w:start w:val="1"/>
       <w:numFmt w:val="bullet"/>
       <w:lvlText w:val="●"/>
       <w:lvlJc w:val="left"/>
       <w:pPr>
-        <w:ind w:left="3600" w:hanging="360"/>
-      </w:pPr>
-      <w:rPr>
-        <w:u w:val="none"/>
-      </w:rPr>
-    </w:lvl>
-    <w:lvl w:ilvl="4">
+        <w:ind w:left="5040" w:hanging="360"/>
+      </w:pPr>
+      <w:rPr>
+        <w:u w:val="none"/>
+      </w:rPr>
+    </w:lvl>
+    <w:lvl w:ilvl="7">
       <w:start w:val="1"/>
       <w:numFmt w:val="bullet"/>
       <w:lvlText w:val="○"/>
       <w:lvlJc w:val="left"/>
       <w:pPr>
-        <w:ind w:left="4320" w:hanging="360"/>
-      </w:pPr>
-      <w:rPr>
-        <w:u w:val="none"/>
-      </w:rPr>
-    </w:lvl>
-    <w:lvl w:ilvl="5">
+        <w:ind w:left="5760" w:hanging="360"/>
+      </w:pPr>
+      <w:rPr>
+        <w:u w:val="none"/>
+      </w:rPr>
+    </w:lvl>
+    <w:lvl w:ilvl="8">
       <w:start w:val="1"/>
       <w:numFmt w:val="bullet"/>
       <w:lvlText w:val="■"/>
       <w:lvlJc w:val="left"/>
       <w:pPr>
-        <w:ind w:left="5040" w:hanging="360"/>
-      </w:pPr>
-      <w:rPr>
-        <w:u w:val="none"/>
-      </w:rPr>
-    </w:lvl>
-    <w:lvl w:ilvl="6">
-      <w:start w:val="1"/>
-      <w:numFmt w:val="bullet"/>
-      <w:lvlText w:val="●"/>
-      <w:lvlJc w:val="left"/>
-      <w:pPr>
-        <w:ind w:left="5760" w:hanging="360"/>
-      </w:pPr>
-      <w:rPr>
-        <w:u w:val="none"/>
-      </w:rPr>
-    </w:lvl>
-    <w:lvl w:ilvl="7">
-      <w:start w:val="1"/>
-      <w:numFmt w:val="bullet"/>
-      <w:lvlText w:val="○"/>
-      <w:lvlJc w:val="left"/>
-      <w:pPr>
         <w:ind w:left="6480" w:hanging="360"/>
-      </w:pPr>
-      <w:rPr>
-        <w:u w:val="none"/>
-      </w:rPr>
-    </w:lvl>
-    <w:lvl w:ilvl="8">
-      <w:start w:val="1"/>
-      <w:numFmt w:val="bullet"/>
-      <w:lvlText w:val="■"/>
-      <w:lvlJc w:val="left"/>
-      <w:pPr>
-        <w:ind w:left="7200" w:hanging="360"/>
       </w:pPr>
       <w:rPr>
         <w:u w:val="none"/>
@@ -4761,7 +5083,7 @@
       <w:lvlText w:val="●"/>
       <w:lvlJc w:val="left"/>
       <w:pPr>
-        <w:ind w:left="720" w:hanging="360"/>
+        <w:ind w:left="1440" w:hanging="360"/>
       </w:pPr>
       <w:rPr>
         <w:u w:val="none"/>
@@ -4773,7 +5095,7 @@
       <w:lvlText w:val="○"/>
       <w:lvlJc w:val="left"/>
       <w:pPr>
-        <w:ind w:left="1440" w:hanging="360"/>
+        <w:ind w:left="2160" w:hanging="360"/>
       </w:pPr>
       <w:rPr>
         <w:u w:val="none"/>
@@ -4785,7 +5107,7 @@
       <w:lvlText w:val="■"/>
       <w:lvlJc w:val="left"/>
       <w:pPr>
-        <w:ind w:left="2160" w:hanging="360"/>
+        <w:ind w:left="2880" w:hanging="360"/>
       </w:pPr>
       <w:rPr>
         <w:u w:val="none"/>
@@ -4797,7 +5119,7 @@
       <w:lvlText w:val="●"/>
       <w:lvlJc w:val="left"/>
       <w:pPr>
-        <w:ind w:left="2880" w:hanging="360"/>
+        <w:ind w:left="3600" w:hanging="360"/>
       </w:pPr>
       <w:rPr>
         <w:u w:val="none"/>
@@ -4809,7 +5131,7 @@
       <w:lvlText w:val="○"/>
       <w:lvlJc w:val="left"/>
       <w:pPr>
-        <w:ind w:left="3600" w:hanging="360"/>
+        <w:ind w:left="4320" w:hanging="360"/>
       </w:pPr>
       <w:rPr>
         <w:u w:val="none"/>
@@ -4821,7 +5143,7 @@
       <w:lvlText w:val="■"/>
       <w:lvlJc w:val="left"/>
       <w:pPr>
-        <w:ind w:left="4320" w:hanging="360"/>
+        <w:ind w:left="5040" w:hanging="360"/>
       </w:pPr>
       <w:rPr>
         <w:u w:val="none"/>
@@ -4833,7 +5155,7 @@
       <w:lvlText w:val="●"/>
       <w:lvlJc w:val="left"/>
       <w:pPr>
-        <w:ind w:left="5040" w:hanging="360"/>
+        <w:ind w:left="5760" w:hanging="360"/>
       </w:pPr>
       <w:rPr>
         <w:u w:val="none"/>
@@ -4845,7 +5167,7 @@
       <w:lvlText w:val="○"/>
       <w:lvlJc w:val="left"/>
       <w:pPr>
-        <w:ind w:left="5760" w:hanging="360"/>
+        <w:ind w:left="6480" w:hanging="360"/>
       </w:pPr>
       <w:rPr>
         <w:u w:val="none"/>
@@ -4857,7 +5179,7 @@
       <w:lvlText w:val="■"/>
       <w:lvlJc w:val="left"/>
       <w:pPr>
-        <w:ind w:left="6480" w:hanging="360"/>
+        <w:ind w:left="7200" w:hanging="360"/>
       </w:pPr>
       <w:rPr>
         <w:u w:val="none"/>
@@ -4871,7 +5193,7 @@
       <w:lvlText w:val="●"/>
       <w:lvlJc w:val="left"/>
       <w:pPr>
-        <w:ind w:left="720" w:hanging="360"/>
+        <w:ind w:left="2160" w:hanging="360"/>
       </w:pPr>
       <w:rPr>
         <w:u w:val="none"/>
@@ -4883,7 +5205,7 @@
       <w:lvlText w:val="○"/>
       <w:lvlJc w:val="left"/>
       <w:pPr>
-        <w:ind w:left="1440" w:hanging="360"/>
+        <w:ind w:left="2880" w:hanging="360"/>
       </w:pPr>
       <w:rPr>
         <w:u w:val="none"/>
@@ -4895,7 +5217,7 @@
       <w:lvlText w:val="■"/>
       <w:lvlJc w:val="left"/>
       <w:pPr>
-        <w:ind w:left="2160" w:hanging="360"/>
+        <w:ind w:left="3600" w:hanging="360"/>
       </w:pPr>
       <w:rPr>
         <w:u w:val="none"/>
@@ -4907,7 +5229,7 @@
       <w:lvlText w:val="●"/>
       <w:lvlJc w:val="left"/>
       <w:pPr>
-        <w:ind w:left="2880" w:hanging="360"/>
+        <w:ind w:left="4320" w:hanging="360"/>
       </w:pPr>
       <w:rPr>
         <w:u w:val="none"/>
@@ -4919,7 +5241,7 @@
       <w:lvlText w:val="○"/>
       <w:lvlJc w:val="left"/>
       <w:pPr>
-        <w:ind w:left="3600" w:hanging="360"/>
+        <w:ind w:left="5040" w:hanging="360"/>
       </w:pPr>
       <w:rPr>
         <w:u w:val="none"/>
@@ -4931,7 +5253,7 @@
       <w:lvlText w:val="■"/>
       <w:lvlJc w:val="left"/>
       <w:pPr>
-        <w:ind w:left="4320" w:hanging="360"/>
+        <w:ind w:left="5760" w:hanging="360"/>
       </w:pPr>
       <w:rPr>
         <w:u w:val="none"/>
@@ -4943,7 +5265,7 @@
       <w:lvlText w:val="●"/>
       <w:lvlJc w:val="left"/>
       <w:pPr>
-        <w:ind w:left="5040" w:hanging="360"/>
+        <w:ind w:left="6480" w:hanging="360"/>
       </w:pPr>
       <w:rPr>
         <w:u w:val="none"/>
@@ -4955,7 +5277,7 @@
       <w:lvlText w:val="○"/>
       <w:lvlJc w:val="left"/>
       <w:pPr>
-        <w:ind w:left="5760" w:hanging="360"/>
+        <w:ind w:left="7200" w:hanging="360"/>
       </w:pPr>
       <w:rPr>
         <w:u w:val="none"/>
@@ -4967,7 +5289,7 @@
       <w:lvlText w:val="■"/>
       <w:lvlJc w:val="left"/>
       <w:pPr>
-        <w:ind w:left="6480" w:hanging="360"/>
+        <w:ind w:left="7920" w:hanging="360"/>
       </w:pPr>
       <w:rPr>
         <w:u w:val="none"/>
@@ -4981,7 +5303,7 @@
       <w:lvlText w:val="●"/>
       <w:lvlJc w:val="left"/>
       <w:pPr>
-        <w:ind w:left="720" w:hanging="360"/>
+        <w:ind w:left="1440" w:hanging="360"/>
       </w:pPr>
       <w:rPr>
         <w:u w:val="none"/>
@@ -4993,7 +5315,7 @@
       <w:lvlText w:val="○"/>
       <w:lvlJc w:val="left"/>
       <w:pPr>
-        <w:ind w:left="1440" w:hanging="360"/>
+        <w:ind w:left="2160" w:hanging="360"/>
       </w:pPr>
       <w:rPr>
         <w:u w:val="none"/>
@@ -5005,7 +5327,7 @@
       <w:lvlText w:val="■"/>
       <w:lvlJc w:val="left"/>
       <w:pPr>
-        <w:ind w:left="2160" w:hanging="360"/>
+        <w:ind w:left="2880" w:hanging="360"/>
       </w:pPr>
       <w:rPr>
         <w:u w:val="none"/>
@@ -5017,7 +5339,7 @@
       <w:lvlText w:val="●"/>
       <w:lvlJc w:val="left"/>
       <w:pPr>
-        <w:ind w:left="2880" w:hanging="360"/>
+        <w:ind w:left="3600" w:hanging="360"/>
       </w:pPr>
       <w:rPr>
         <w:u w:val="none"/>
@@ -5029,7 +5351,7 @@
       <w:lvlText w:val="○"/>
       <w:lvlJc w:val="left"/>
       <w:pPr>
-        <w:ind w:left="3600" w:hanging="360"/>
+        <w:ind w:left="4320" w:hanging="360"/>
       </w:pPr>
       <w:rPr>
         <w:u w:val="none"/>
@@ -5041,7 +5363,7 @@
       <w:lvlText w:val="■"/>
       <w:lvlJc w:val="left"/>
       <w:pPr>
-        <w:ind w:left="4320" w:hanging="360"/>
+        <w:ind w:left="5040" w:hanging="360"/>
       </w:pPr>
       <w:rPr>
         <w:u w:val="none"/>
@@ -5053,7 +5375,7 @@
       <w:lvlText w:val="●"/>
       <w:lvlJc w:val="left"/>
       <w:pPr>
-        <w:ind w:left="5040" w:hanging="360"/>
+        <w:ind w:left="5760" w:hanging="360"/>
       </w:pPr>
       <w:rPr>
         <w:u w:val="none"/>
@@ -5065,7 +5387,7 @@
       <w:lvlText w:val="○"/>
       <w:lvlJc w:val="left"/>
       <w:pPr>
-        <w:ind w:left="5760" w:hanging="360"/>
+        <w:ind w:left="6480" w:hanging="360"/>
       </w:pPr>
       <w:rPr>
         <w:u w:val="none"/>
@@ -5077,7 +5399,7 @@
       <w:lvlText w:val="■"/>
       <w:lvlJc w:val="left"/>
       <w:pPr>
-        <w:ind w:left="6480" w:hanging="360"/>
+        <w:ind w:left="7200" w:hanging="360"/>
       </w:pPr>
       <w:rPr>
         <w:u w:val="none"/>
@@ -5094,6 +5416,8 @@
         <w:ind w:left="720" w:hanging="360"/>
       </w:pPr>
       <w:rPr>
+        <w:sz w:val="22"/>
+        <w:szCs w:val="22"/>
         <w:u w:val="none"/>
       </w:rPr>
     </w:lvl>
@@ -5185,6 +5509,336 @@
       <w:start w:val="1"/>
       <w:numFmt w:val="bullet"/>
       <w:lvlText w:val="■"/>
+      <w:lvlJc w:val="left"/>
+      <w:pPr>
+        <w:ind w:left="6480" w:hanging="360"/>
+      </w:pPr>
+      <w:rPr>
+        <w:u w:val="none"/>
+      </w:rPr>
+    </w:lvl>
+  </w:abstractNum>
+  <w:abstractNum w:abstractNumId="12">
+    <w:lvl w:ilvl="0">
+      <w:start w:val="1"/>
+      <w:numFmt w:val="bullet"/>
+      <w:lvlText w:val="●"/>
+      <w:lvlJc w:val="left"/>
+      <w:pPr>
+        <w:ind w:left="1440" w:hanging="360"/>
+      </w:pPr>
+      <w:rPr>
+        <w:u w:val="none"/>
+      </w:rPr>
+    </w:lvl>
+    <w:lvl w:ilvl="1">
+      <w:start w:val="1"/>
+      <w:numFmt w:val="bullet"/>
+      <w:lvlText w:val="○"/>
+      <w:lvlJc w:val="left"/>
+      <w:pPr>
+        <w:ind w:left="2160" w:hanging="360"/>
+      </w:pPr>
+      <w:rPr>
+        <w:u w:val="none"/>
+      </w:rPr>
+    </w:lvl>
+    <w:lvl w:ilvl="2">
+      <w:start w:val="1"/>
+      <w:numFmt w:val="bullet"/>
+      <w:lvlText w:val="■"/>
+      <w:lvlJc w:val="left"/>
+      <w:pPr>
+        <w:ind w:left="2880" w:hanging="360"/>
+      </w:pPr>
+      <w:rPr>
+        <w:u w:val="none"/>
+      </w:rPr>
+    </w:lvl>
+    <w:lvl w:ilvl="3">
+      <w:start w:val="1"/>
+      <w:numFmt w:val="bullet"/>
+      <w:lvlText w:val="●"/>
+      <w:lvlJc w:val="left"/>
+      <w:pPr>
+        <w:ind w:left="3600" w:hanging="360"/>
+      </w:pPr>
+      <w:rPr>
+        <w:u w:val="none"/>
+      </w:rPr>
+    </w:lvl>
+    <w:lvl w:ilvl="4">
+      <w:start w:val="1"/>
+      <w:numFmt w:val="bullet"/>
+      <w:lvlText w:val="○"/>
+      <w:lvlJc w:val="left"/>
+      <w:pPr>
+        <w:ind w:left="4320" w:hanging="360"/>
+      </w:pPr>
+      <w:rPr>
+        <w:u w:val="none"/>
+      </w:rPr>
+    </w:lvl>
+    <w:lvl w:ilvl="5">
+      <w:start w:val="1"/>
+      <w:numFmt w:val="bullet"/>
+      <w:lvlText w:val="■"/>
+      <w:lvlJc w:val="left"/>
+      <w:pPr>
+        <w:ind w:left="5040" w:hanging="360"/>
+      </w:pPr>
+      <w:rPr>
+        <w:u w:val="none"/>
+      </w:rPr>
+    </w:lvl>
+    <w:lvl w:ilvl="6">
+      <w:start w:val="1"/>
+      <w:numFmt w:val="bullet"/>
+      <w:lvlText w:val="●"/>
+      <w:lvlJc w:val="left"/>
+      <w:pPr>
+        <w:ind w:left="5760" w:hanging="360"/>
+      </w:pPr>
+      <w:rPr>
+        <w:u w:val="none"/>
+      </w:rPr>
+    </w:lvl>
+    <w:lvl w:ilvl="7">
+      <w:start w:val="1"/>
+      <w:numFmt w:val="bullet"/>
+      <w:lvlText w:val="○"/>
+      <w:lvlJc w:val="left"/>
+      <w:pPr>
+        <w:ind w:left="6480" w:hanging="360"/>
+      </w:pPr>
+      <w:rPr>
+        <w:u w:val="none"/>
+      </w:rPr>
+    </w:lvl>
+    <w:lvl w:ilvl="8">
+      <w:start w:val="1"/>
+      <w:numFmt w:val="bullet"/>
+      <w:lvlText w:val="■"/>
+      <w:lvlJc w:val="left"/>
+      <w:pPr>
+        <w:ind w:left="7200" w:hanging="360"/>
+      </w:pPr>
+      <w:rPr>
+        <w:u w:val="none"/>
+      </w:rPr>
+    </w:lvl>
+  </w:abstractNum>
+  <w:abstractNum w:abstractNumId="13">
+    <w:lvl w:ilvl="0">
+      <w:start w:val="1"/>
+      <w:numFmt w:val="bullet"/>
+      <w:lvlText w:val="●"/>
+      <w:lvlJc w:val="left"/>
+      <w:pPr>
+        <w:ind w:left="2160" w:hanging="360"/>
+      </w:pPr>
+      <w:rPr>
+        <w:u w:val="none"/>
+      </w:rPr>
+    </w:lvl>
+    <w:lvl w:ilvl="1">
+      <w:start w:val="1"/>
+      <w:numFmt w:val="bullet"/>
+      <w:lvlText w:val="○"/>
+      <w:lvlJc w:val="left"/>
+      <w:pPr>
+        <w:ind w:left="2880" w:hanging="360"/>
+      </w:pPr>
+      <w:rPr>
+        <w:u w:val="none"/>
+      </w:rPr>
+    </w:lvl>
+    <w:lvl w:ilvl="2">
+      <w:start w:val="1"/>
+      <w:numFmt w:val="bullet"/>
+      <w:lvlText w:val="■"/>
+      <w:lvlJc w:val="left"/>
+      <w:pPr>
+        <w:ind w:left="3600" w:hanging="360"/>
+      </w:pPr>
+      <w:rPr>
+        <w:u w:val="none"/>
+      </w:rPr>
+    </w:lvl>
+    <w:lvl w:ilvl="3">
+      <w:start w:val="1"/>
+      <w:numFmt w:val="bullet"/>
+      <w:lvlText w:val="●"/>
+      <w:lvlJc w:val="left"/>
+      <w:pPr>
+        <w:ind w:left="4320" w:hanging="360"/>
+      </w:pPr>
+      <w:rPr>
+        <w:u w:val="none"/>
+      </w:rPr>
+    </w:lvl>
+    <w:lvl w:ilvl="4">
+      <w:start w:val="1"/>
+      <w:numFmt w:val="bullet"/>
+      <w:lvlText w:val="○"/>
+      <w:lvlJc w:val="left"/>
+      <w:pPr>
+        <w:ind w:left="5040" w:hanging="360"/>
+      </w:pPr>
+      <w:rPr>
+        <w:u w:val="none"/>
+      </w:rPr>
+    </w:lvl>
+    <w:lvl w:ilvl="5">
+      <w:start w:val="1"/>
+      <w:numFmt w:val="bullet"/>
+      <w:lvlText w:val="■"/>
+      <w:lvlJc w:val="left"/>
+      <w:pPr>
+        <w:ind w:left="5760" w:hanging="360"/>
+      </w:pPr>
+      <w:rPr>
+        <w:u w:val="none"/>
+      </w:rPr>
+    </w:lvl>
+    <w:lvl w:ilvl="6">
+      <w:start w:val="1"/>
+      <w:numFmt w:val="bullet"/>
+      <w:lvlText w:val="●"/>
+      <w:lvlJc w:val="left"/>
+      <w:pPr>
+        <w:ind w:left="6480" w:hanging="360"/>
+      </w:pPr>
+      <w:rPr>
+        <w:u w:val="none"/>
+      </w:rPr>
+    </w:lvl>
+    <w:lvl w:ilvl="7">
+      <w:start w:val="1"/>
+      <w:numFmt w:val="bullet"/>
+      <w:lvlText w:val="○"/>
+      <w:lvlJc w:val="left"/>
+      <w:pPr>
+        <w:ind w:left="7200" w:hanging="360"/>
+      </w:pPr>
+      <w:rPr>
+        <w:u w:val="none"/>
+      </w:rPr>
+    </w:lvl>
+    <w:lvl w:ilvl="8">
+      <w:start w:val="1"/>
+      <w:numFmt w:val="bullet"/>
+      <w:lvlText w:val="■"/>
+      <w:lvlJc w:val="left"/>
+      <w:pPr>
+        <w:ind w:left="7920" w:hanging="360"/>
+      </w:pPr>
+      <w:rPr>
+        <w:u w:val="none"/>
+      </w:rPr>
+    </w:lvl>
+  </w:abstractNum>
+  <w:abstractNum w:abstractNumId="14">
+    <w:lvl w:ilvl="0">
+      <w:start w:val="1"/>
+      <w:numFmt w:val="bullet"/>
+      <w:lvlText w:val="-"/>
+      <w:lvlJc w:val="left"/>
+      <w:pPr>
+        <w:ind w:left="720" w:hanging="360"/>
+      </w:pPr>
+      <w:rPr>
+        <w:u w:val="none"/>
+      </w:rPr>
+    </w:lvl>
+    <w:lvl w:ilvl="1">
+      <w:start w:val="1"/>
+      <w:numFmt w:val="bullet"/>
+      <w:lvlText w:val="-"/>
+      <w:lvlJc w:val="left"/>
+      <w:pPr>
+        <w:ind w:left="1440" w:hanging="360"/>
+      </w:pPr>
+      <w:rPr>
+        <w:u w:val="none"/>
+      </w:rPr>
+    </w:lvl>
+    <w:lvl w:ilvl="2">
+      <w:start w:val="1"/>
+      <w:numFmt w:val="bullet"/>
+      <w:lvlText w:val="-"/>
+      <w:lvlJc w:val="left"/>
+      <w:pPr>
+        <w:ind w:left="2160" w:hanging="360"/>
+      </w:pPr>
+      <w:rPr>
+        <w:u w:val="none"/>
+      </w:rPr>
+    </w:lvl>
+    <w:lvl w:ilvl="3">
+      <w:start w:val="1"/>
+      <w:numFmt w:val="bullet"/>
+      <w:lvlText w:val="-"/>
+      <w:lvlJc w:val="left"/>
+      <w:pPr>
+        <w:ind w:left="2880" w:hanging="360"/>
+      </w:pPr>
+      <w:rPr>
+        <w:u w:val="none"/>
+      </w:rPr>
+    </w:lvl>
+    <w:lvl w:ilvl="4">
+      <w:start w:val="1"/>
+      <w:numFmt w:val="bullet"/>
+      <w:lvlText w:val="-"/>
+      <w:lvlJc w:val="left"/>
+      <w:pPr>
+        <w:ind w:left="3600" w:hanging="360"/>
+      </w:pPr>
+      <w:rPr>
+        <w:u w:val="none"/>
+      </w:rPr>
+    </w:lvl>
+    <w:lvl w:ilvl="5">
+      <w:start w:val="1"/>
+      <w:numFmt w:val="bullet"/>
+      <w:lvlText w:val="-"/>
+      <w:lvlJc w:val="left"/>
+      <w:pPr>
+        <w:ind w:left="4320" w:hanging="360"/>
+      </w:pPr>
+      <w:rPr>
+        <w:u w:val="none"/>
+      </w:rPr>
+    </w:lvl>
+    <w:lvl w:ilvl="6">
+      <w:start w:val="1"/>
+      <w:numFmt w:val="bullet"/>
+      <w:lvlText w:val="-"/>
+      <w:lvlJc w:val="left"/>
+      <w:pPr>
+        <w:ind w:left="5040" w:hanging="360"/>
+      </w:pPr>
+      <w:rPr>
+        <w:u w:val="none"/>
+      </w:rPr>
+    </w:lvl>
+    <w:lvl w:ilvl="7">
+      <w:start w:val="1"/>
+      <w:numFmt w:val="bullet"/>
+      <w:lvlText w:val="-"/>
+      <w:lvlJc w:val="left"/>
+      <w:pPr>
+        <w:ind w:left="5760" w:hanging="360"/>
+      </w:pPr>
+      <w:rPr>
+        <w:u w:val="none"/>
+      </w:rPr>
+    </w:lvl>
+    <w:lvl w:ilvl="8">
+      <w:start w:val="1"/>
+      <w:numFmt w:val="bullet"/>
+      <w:lvlText w:val="-"/>
       <w:lvlJc w:val="left"/>
       <w:pPr>
         <w:ind w:left="6480" w:hanging="360"/>
@@ -5226,6 +5880,15 @@
   </w:num>
   <w:num w:numId="11">
     <w:abstractNumId w:val="11"/>
+  </w:num>
+  <w:num w:numId="12">
+    <w:abstractNumId w:val="12"/>
+  </w:num>
+  <w:num w:numId="13">
+    <w:abstractNumId w:val="13"/>
+  </w:num>
+  <w:num w:numId="14">
+    <w:abstractNumId w:val="14"/>
   </w:num>
 </w:numbering>
 </file>

--- a/COSC412 Group 4 SPMP.docx
+++ b/COSC412 Group 4 SPMP.docx
@@ -490,7 +490,7 @@
     </w:p>
     <w:p>
       <w:pPr>
-        <w:jc w:val="center"/>
+        <w:jc w:val="left"/>
         <w:rPr>
           <w:rFonts w:ascii="Times New Roman" w:cs="Times New Roman" w:eastAsia="Times New Roman" w:hAnsi="Times New Roman"/>
           <w:b w:val="1"/>
@@ -509,27 +509,6 @@
         <w:jc w:val="center"/>
         <w:rPr>
           <w:rFonts w:ascii="Times New Roman" w:cs="Times New Roman" w:eastAsia="Times New Roman" w:hAnsi="Times New Roman"/>
-          <w:b w:val="1"/>
-          <w:sz w:val="28"/>
-          <w:szCs w:val="28"/>
-        </w:rPr>
-      </w:pPr>
-      <w:r>
-        <w:rPr>
-          <w:rFonts w:ascii="Times New Roman" w:cs="Times New Roman" w:eastAsia="Times New Roman" w:hAnsi="Times New Roman"/>
-          <w:b w:val="1"/>
-          <w:sz w:val="28"/>
-          <w:szCs w:val="28"/>
-          <w:rtl w:val="0"/>
-        </w:rPr>
-        <w:t xml:space="preserve">Preface</w:t>
-      </w:r>
-    </w:p>
-    <w:p>
-      <w:pPr>
-        <w:jc w:val="center"/>
-        <w:rPr>
-          <w:rFonts w:ascii="Times New Roman" w:cs="Times New Roman" w:eastAsia="Times New Roman" w:hAnsi="Times New Roman"/>
         </w:rPr>
       </w:pPr>
       <w:r>
@@ -550,349 +529,6 @@
           <w:rtl w:val="0"/>
         </w:rPr>
         <w:t xml:space="preserve"> </w:t>
-        <w:tab/>
-        <w:t xml:space="preserve">The purpose of this project is to work with our client, the Healthy Lifestyles committee of the US Department of Health and Human Services, to create a gaming-based website. This website will be designed to educate adults on how to live a healthy life. Our game will allow users to take care of a virtual pet in order to keep it healthy and happy, while also receiving tips on how to stay healthy. This will be a fun and interactive game to keep people interested in learning how to achieve healthy lifestyle goals. The game will be accessible on all devices. Since this is only a semester-long project, we will present a prototype to our customer at the end of the term for approval as well as long-term solutions to complete and run the website.</w:t>
-      </w:r>
-    </w:p>
-    <w:p>
-      <w:pPr>
-        <w:jc w:val="center"/>
-        <w:rPr>
-          <w:rFonts w:ascii="Times New Roman" w:cs="Times New Roman" w:eastAsia="Times New Roman" w:hAnsi="Times New Roman"/>
-        </w:rPr>
-      </w:pPr>
-      <w:r>
-        <w:rPr>
-          <w:rtl w:val="0"/>
-        </w:rPr>
-      </w:r>
-    </w:p>
-    <w:p>
-      <w:pPr>
-        <w:jc w:val="center"/>
-        <w:rPr>
-          <w:rFonts w:ascii="Times New Roman" w:cs="Times New Roman" w:eastAsia="Times New Roman" w:hAnsi="Times New Roman"/>
-        </w:rPr>
-      </w:pPr>
-      <w:r>
-        <w:rPr>
-          <w:rtl w:val="0"/>
-        </w:rPr>
-      </w:r>
-    </w:p>
-    <w:p>
-      <w:pPr>
-        <w:jc w:val="center"/>
-        <w:rPr>
-          <w:rFonts w:ascii="Times New Roman" w:cs="Times New Roman" w:eastAsia="Times New Roman" w:hAnsi="Times New Roman"/>
-        </w:rPr>
-      </w:pPr>
-      <w:r>
-        <w:rPr>
-          <w:rtl w:val="0"/>
-        </w:rPr>
-      </w:r>
-    </w:p>
-    <w:p>
-      <w:pPr>
-        <w:jc w:val="center"/>
-        <w:rPr>
-          <w:rFonts w:ascii="Times New Roman" w:cs="Times New Roman" w:eastAsia="Times New Roman" w:hAnsi="Times New Roman"/>
-        </w:rPr>
-      </w:pPr>
-      <w:r>
-        <w:rPr>
-          <w:rtl w:val="0"/>
-        </w:rPr>
-      </w:r>
-    </w:p>
-    <w:p>
-      <w:pPr>
-        <w:jc w:val="center"/>
-        <w:rPr>
-          <w:rFonts w:ascii="Times New Roman" w:cs="Times New Roman" w:eastAsia="Times New Roman" w:hAnsi="Times New Roman"/>
-        </w:rPr>
-      </w:pPr>
-      <w:r>
-        <w:rPr>
-          <w:rtl w:val="0"/>
-        </w:rPr>
-      </w:r>
-    </w:p>
-    <w:p>
-      <w:pPr>
-        <w:jc w:val="center"/>
-        <w:rPr>
-          <w:rFonts w:ascii="Times New Roman" w:cs="Times New Roman" w:eastAsia="Times New Roman" w:hAnsi="Times New Roman"/>
-        </w:rPr>
-      </w:pPr>
-      <w:r>
-        <w:rPr>
-          <w:rtl w:val="0"/>
-        </w:rPr>
-      </w:r>
-    </w:p>
-    <w:p>
-      <w:pPr>
-        <w:jc w:val="center"/>
-        <w:rPr>
-          <w:rFonts w:ascii="Times New Roman" w:cs="Times New Roman" w:eastAsia="Times New Roman" w:hAnsi="Times New Roman"/>
-        </w:rPr>
-      </w:pPr>
-      <w:r>
-        <w:rPr>
-          <w:rtl w:val="0"/>
-        </w:rPr>
-      </w:r>
-    </w:p>
-    <w:p>
-      <w:pPr>
-        <w:jc w:val="center"/>
-        <w:rPr>
-          <w:rFonts w:ascii="Times New Roman" w:cs="Times New Roman" w:eastAsia="Times New Roman" w:hAnsi="Times New Roman"/>
-        </w:rPr>
-      </w:pPr>
-      <w:r>
-        <w:rPr>
-          <w:rtl w:val="0"/>
-        </w:rPr>
-      </w:r>
-    </w:p>
-    <w:p>
-      <w:pPr>
-        <w:jc w:val="center"/>
-        <w:rPr>
-          <w:rFonts w:ascii="Times New Roman" w:cs="Times New Roman" w:eastAsia="Times New Roman" w:hAnsi="Times New Roman"/>
-        </w:rPr>
-      </w:pPr>
-      <w:r>
-        <w:rPr>
-          <w:rtl w:val="0"/>
-        </w:rPr>
-      </w:r>
-    </w:p>
-    <w:p>
-      <w:pPr>
-        <w:jc w:val="center"/>
-        <w:rPr>
-          <w:rFonts w:ascii="Times New Roman" w:cs="Times New Roman" w:eastAsia="Times New Roman" w:hAnsi="Times New Roman"/>
-        </w:rPr>
-      </w:pPr>
-      <w:r>
-        <w:rPr>
-          <w:rtl w:val="0"/>
-        </w:rPr>
-      </w:r>
-    </w:p>
-    <w:p>
-      <w:pPr>
-        <w:jc w:val="center"/>
-        <w:rPr>
-          <w:rFonts w:ascii="Times New Roman" w:cs="Times New Roman" w:eastAsia="Times New Roman" w:hAnsi="Times New Roman"/>
-        </w:rPr>
-      </w:pPr>
-      <w:r>
-        <w:rPr>
-          <w:rtl w:val="0"/>
-        </w:rPr>
-      </w:r>
-    </w:p>
-    <w:p>
-      <w:pPr>
-        <w:jc w:val="center"/>
-        <w:rPr>
-          <w:rFonts w:ascii="Times New Roman" w:cs="Times New Roman" w:eastAsia="Times New Roman" w:hAnsi="Times New Roman"/>
-        </w:rPr>
-      </w:pPr>
-      <w:r>
-        <w:rPr>
-          <w:rtl w:val="0"/>
-        </w:rPr>
-      </w:r>
-    </w:p>
-    <w:p>
-      <w:pPr>
-        <w:jc w:val="center"/>
-        <w:rPr>
-          <w:rFonts w:ascii="Times New Roman" w:cs="Times New Roman" w:eastAsia="Times New Roman" w:hAnsi="Times New Roman"/>
-        </w:rPr>
-      </w:pPr>
-      <w:r>
-        <w:rPr>
-          <w:rtl w:val="0"/>
-        </w:rPr>
-      </w:r>
-    </w:p>
-    <w:p>
-      <w:pPr>
-        <w:jc w:val="center"/>
-        <w:rPr>
-          <w:rFonts w:ascii="Times New Roman" w:cs="Times New Roman" w:eastAsia="Times New Roman" w:hAnsi="Times New Roman"/>
-        </w:rPr>
-      </w:pPr>
-      <w:r>
-        <w:rPr>
-          <w:rtl w:val="0"/>
-        </w:rPr>
-      </w:r>
-    </w:p>
-    <w:p>
-      <w:pPr>
-        <w:jc w:val="center"/>
-        <w:rPr>
-          <w:rFonts w:ascii="Times New Roman" w:cs="Times New Roman" w:eastAsia="Times New Roman" w:hAnsi="Times New Roman"/>
-        </w:rPr>
-      </w:pPr>
-      <w:r>
-        <w:rPr>
-          <w:rtl w:val="0"/>
-        </w:rPr>
-      </w:r>
-    </w:p>
-    <w:p>
-      <w:pPr>
-        <w:jc w:val="center"/>
-        <w:rPr>
-          <w:rFonts w:ascii="Times New Roman" w:cs="Times New Roman" w:eastAsia="Times New Roman" w:hAnsi="Times New Roman"/>
-        </w:rPr>
-      </w:pPr>
-      <w:r>
-        <w:rPr>
-          <w:rtl w:val="0"/>
-        </w:rPr>
-      </w:r>
-    </w:p>
-    <w:p>
-      <w:pPr>
-        <w:jc w:val="center"/>
-        <w:rPr>
-          <w:rFonts w:ascii="Times New Roman" w:cs="Times New Roman" w:eastAsia="Times New Roman" w:hAnsi="Times New Roman"/>
-        </w:rPr>
-      </w:pPr>
-      <w:r>
-        <w:rPr>
-          <w:rtl w:val="0"/>
-        </w:rPr>
-      </w:r>
-    </w:p>
-    <w:p>
-      <w:pPr>
-        <w:jc w:val="center"/>
-        <w:rPr>
-          <w:rFonts w:ascii="Times New Roman" w:cs="Times New Roman" w:eastAsia="Times New Roman" w:hAnsi="Times New Roman"/>
-        </w:rPr>
-      </w:pPr>
-      <w:r>
-        <w:rPr>
-          <w:rtl w:val="0"/>
-        </w:rPr>
-      </w:r>
-    </w:p>
-    <w:p>
-      <w:pPr>
-        <w:jc w:val="center"/>
-        <w:rPr>
-          <w:rFonts w:ascii="Times New Roman" w:cs="Times New Roman" w:eastAsia="Times New Roman" w:hAnsi="Times New Roman"/>
-        </w:rPr>
-      </w:pPr>
-      <w:r>
-        <w:rPr>
-          <w:rtl w:val="0"/>
-        </w:rPr>
-      </w:r>
-    </w:p>
-    <w:p>
-      <w:pPr>
-        <w:jc w:val="center"/>
-        <w:rPr>
-          <w:rFonts w:ascii="Times New Roman" w:cs="Times New Roman" w:eastAsia="Times New Roman" w:hAnsi="Times New Roman"/>
-        </w:rPr>
-      </w:pPr>
-      <w:r>
-        <w:rPr>
-          <w:rtl w:val="0"/>
-        </w:rPr>
-      </w:r>
-    </w:p>
-    <w:p>
-      <w:pPr>
-        <w:jc w:val="center"/>
-        <w:rPr>
-          <w:rFonts w:ascii="Times New Roman" w:cs="Times New Roman" w:eastAsia="Times New Roman" w:hAnsi="Times New Roman"/>
-        </w:rPr>
-      </w:pPr>
-      <w:r>
-        <w:rPr>
-          <w:rtl w:val="0"/>
-        </w:rPr>
-      </w:r>
-    </w:p>
-    <w:p>
-      <w:pPr>
-        <w:jc w:val="center"/>
-        <w:rPr>
-          <w:rFonts w:ascii="Times New Roman" w:cs="Times New Roman" w:eastAsia="Times New Roman" w:hAnsi="Times New Roman"/>
-        </w:rPr>
-      </w:pPr>
-      <w:r>
-        <w:rPr>
-          <w:rtl w:val="0"/>
-        </w:rPr>
-      </w:r>
-    </w:p>
-    <w:p>
-      <w:pPr>
-        <w:jc w:val="center"/>
-        <w:rPr>
-          <w:rFonts w:ascii="Times New Roman" w:cs="Times New Roman" w:eastAsia="Times New Roman" w:hAnsi="Times New Roman"/>
-        </w:rPr>
-      </w:pPr>
-      <w:r>
-        <w:rPr>
-          <w:rtl w:val="0"/>
-        </w:rPr>
-      </w:r>
-    </w:p>
-    <w:p>
-      <w:pPr>
-        <w:jc w:val="center"/>
-        <w:rPr>
-          <w:rFonts w:ascii="Times New Roman" w:cs="Times New Roman" w:eastAsia="Times New Roman" w:hAnsi="Times New Roman"/>
-        </w:rPr>
-      </w:pPr>
-      <w:r>
-        <w:rPr>
-          <w:rtl w:val="0"/>
-        </w:rPr>
-      </w:r>
-    </w:p>
-    <w:p>
-      <w:pPr>
-        <w:jc w:val="center"/>
-        <w:rPr>
-          <w:rFonts w:ascii="Times New Roman" w:cs="Times New Roman" w:eastAsia="Times New Roman" w:hAnsi="Times New Roman"/>
-        </w:rPr>
-      </w:pPr>
-      <w:r>
-        <w:rPr>
-          <w:rtl w:val="0"/>
-        </w:rPr>
-      </w:r>
-    </w:p>
-    <w:p>
-      <w:pPr>
-        <w:jc w:val="left"/>
-        <w:rPr>
-          <w:rFonts w:ascii="Times New Roman" w:cs="Times New Roman" w:eastAsia="Times New Roman" w:hAnsi="Times New Roman"/>
-        </w:rPr>
-      </w:pPr>
-      <w:r>
-        <w:br w:type="page"/>
-      </w:r>
-      <w:r>
-        <w:rPr>
-          <w:rtl w:val="0"/>
-        </w:rPr>
       </w:r>
     </w:p>
     <w:p>
@@ -1030,38 +666,6 @@
           <w:rFonts w:ascii="Times New Roman" w:cs="Times New Roman" w:eastAsia="Times New Roman" w:hAnsi="Times New Roman"/>
           <w:rtl w:val="0"/>
         </w:rPr>
-        <w:tab/>
-        <w:t xml:space="preserve">1.4 References</w:t>
-      </w:r>
-    </w:p>
-    <w:p>
-      <w:pPr>
-        <w:jc w:val="left"/>
-        <w:rPr>
-          <w:rFonts w:ascii="Times New Roman" w:cs="Times New Roman" w:eastAsia="Times New Roman" w:hAnsi="Times New Roman"/>
-        </w:rPr>
-      </w:pPr>
-      <w:r>
-        <w:rPr>
-          <w:rFonts w:ascii="Times New Roman" w:cs="Times New Roman" w:eastAsia="Times New Roman" w:hAnsi="Times New Roman"/>
-          <w:rtl w:val="0"/>
-        </w:rPr>
-        <w:tab/>
-        <w:t xml:space="preserve">1.5 Definitions and Acronyms</w:t>
-      </w:r>
-    </w:p>
-    <w:p>
-      <w:pPr>
-        <w:jc w:val="left"/>
-        <w:rPr>
-          <w:rFonts w:ascii="Times New Roman" w:cs="Times New Roman" w:eastAsia="Times New Roman" w:hAnsi="Times New Roman"/>
-        </w:rPr>
-      </w:pPr>
-      <w:r>
-        <w:rPr>
-          <w:rFonts w:ascii="Times New Roman" w:cs="Times New Roman" w:eastAsia="Times New Roman" w:hAnsi="Times New Roman"/>
-          <w:rtl w:val="0"/>
-        </w:rPr>
         <w:t xml:space="preserve">2. Project Organization </w:t>
       </w:r>
     </w:p>
@@ -1530,32 +1134,67 @@
     </w:p>
     <w:p>
       <w:pPr>
-        <w:rPr>
-          <w:rFonts w:ascii="Times New Roman" w:cs="Times New Roman" w:eastAsia="Times New Roman" w:hAnsi="Times New Roman"/>
-        </w:rPr>
-      </w:pPr>
-      <w:r>
-        <w:rPr>
-          <w:rFonts w:ascii="Times New Roman" w:cs="Times New Roman" w:eastAsia="Times New Roman" w:hAnsi="Times New Roman"/>
-          <w:rtl w:val="0"/>
-        </w:rPr>
-        <w:t xml:space="preserve">10/13- Process model revised, Group members assigned to teams, teams designated tasks.</w:t>
-      </w:r>
-    </w:p>
-    <w:p>
-      <w:pPr>
-        <w:rPr>
-          <w:rFonts w:ascii="Times New Roman" w:cs="Times New Roman" w:eastAsia="Times New Roman" w:hAnsi="Times New Roman"/>
-        </w:rPr>
-      </w:pPr>
-      <w:r>
-        <w:rPr>
-          <w:rtl w:val="0"/>
-        </w:rPr>
-      </w:r>
-    </w:p>
-    <w:p>
-      <w:pPr>
+        <w:spacing w:line="480" w:lineRule="auto"/>
+        <w:rPr>
+          <w:rFonts w:ascii="Times New Roman" w:cs="Times New Roman" w:eastAsia="Times New Roman" w:hAnsi="Times New Roman"/>
+        </w:rPr>
+      </w:pPr>
+      <w:r>
+        <w:rPr>
+          <w:rFonts w:ascii="Times New Roman" w:cs="Times New Roman" w:eastAsia="Times New Roman" w:hAnsi="Times New Roman"/>
+          <w:rtl w:val="0"/>
+        </w:rPr>
+        <w:t xml:space="preserve">10/13: Process model revised, Group members assigned to teams, teams designated tasks.</w:t>
+      </w:r>
+    </w:p>
+    <w:p>
+      <w:pPr>
+        <w:spacing w:line="480" w:lineRule="auto"/>
+        <w:rPr>
+          <w:rFonts w:ascii="Times New Roman" w:cs="Times New Roman" w:eastAsia="Times New Roman" w:hAnsi="Times New Roman"/>
+        </w:rPr>
+      </w:pPr>
+      <w:r>
+        <w:rPr>
+          <w:rFonts w:ascii="Times New Roman" w:cs="Times New Roman" w:eastAsia="Times New Roman" w:hAnsi="Times New Roman"/>
+          <w:rtl w:val="0"/>
+        </w:rPr>
+        <w:t xml:space="preserve">10/17: Coding tool found and programming languages found out.</w:t>
+      </w:r>
+    </w:p>
+    <w:p>
+      <w:pPr>
+        <w:spacing w:line="480" w:lineRule="auto"/>
+        <w:rPr>
+          <w:rFonts w:ascii="Times New Roman" w:cs="Times New Roman" w:eastAsia="Times New Roman" w:hAnsi="Times New Roman"/>
+        </w:rPr>
+      </w:pPr>
+      <w:r>
+        <w:rPr>
+          <w:rFonts w:ascii="Times New Roman" w:cs="Times New Roman" w:eastAsia="Times New Roman" w:hAnsi="Times New Roman"/>
+          <w:rtl w:val="0"/>
+        </w:rPr>
+        <w:t xml:space="preserve">10/20: Database, hosting, and login API found.</w:t>
+      </w:r>
+    </w:p>
+    <w:p>
+      <w:pPr>
+        <w:spacing w:line="480" w:lineRule="auto"/>
+        <w:rPr>
+          <w:rFonts w:ascii="Times New Roman" w:cs="Times New Roman" w:eastAsia="Times New Roman" w:hAnsi="Times New Roman"/>
+        </w:rPr>
+      </w:pPr>
+      <w:r>
+        <w:rPr>
+          <w:rFonts w:ascii="Times New Roman" w:cs="Times New Roman" w:eastAsia="Times New Roman" w:hAnsi="Times New Roman"/>
+          <w:rtl w:val="0"/>
+        </w:rPr>
+        <w:t xml:space="preserve">11/17: Finalized gantt chart.</w:t>
+      </w:r>
+    </w:p>
+    <w:p>
+      <w:pPr>
+        <w:spacing w:line="480" w:lineRule="auto"/>
         <w:rPr>
           <w:rFonts w:ascii="Times New Roman" w:cs="Times New Roman" w:eastAsia="Times New Roman" w:hAnsi="Times New Roman"/>
         </w:rPr>
@@ -2044,16 +1683,54 @@
     </w:p>
     <w:p>
       <w:pPr>
-        <w:rPr>
-          <w:rFonts w:ascii="Times New Roman" w:cs="Times New Roman" w:eastAsia="Times New Roman" w:hAnsi="Times New Roman"/>
-        </w:rPr>
-      </w:pPr>
-      <w:r>
-        <w:rPr>
-          <w:rFonts w:ascii="Times New Roman" w:cs="Times New Roman" w:eastAsia="Times New Roman" w:hAnsi="Times New Roman"/>
-          <w:rtl w:val="0"/>
-        </w:rPr>
-        <w:tab/>
+        <w:ind w:firstLine="720"/>
+        <w:rPr>
+          <w:rFonts w:ascii="Times New Roman" w:cs="Times New Roman" w:eastAsia="Times New Roman" w:hAnsi="Times New Roman"/>
+        </w:rPr>
+      </w:pPr>
+      <w:r>
+        <w:rPr>
+          <w:rFonts w:ascii="Times New Roman" w:cs="Times New Roman" w:eastAsia="Times New Roman" w:hAnsi="Times New Roman"/>
+          <w:rtl w:val="0"/>
+        </w:rPr>
+        <w:t xml:space="preserve">The purpose of this project is to work with our client, the Healthy Lifestyles committee of the US Department of Health and Human Services, to create a gaming-based website. This website will be designed to educate adults on how to live a healthy life. Our game will allow users to take care of a virtual pet in order to keep it healthy and happy, while also receiving tips on how to stay healthy. This will be a fun and interactive game to keep people interested in learning how to achieve healthy lifestyle goals. The game will be accessible on all devices. Since this is only a semester-long project, we will present a prototype to our customer at the end of the term for approval as well as long-term solutions to complete and run the website.</w:t>
+      </w:r>
+    </w:p>
+    <w:p>
+      <w:pPr>
+        <w:rPr>
+          <w:rFonts w:ascii="Times New Roman" w:cs="Times New Roman" w:eastAsia="Times New Roman" w:hAnsi="Times New Roman"/>
+        </w:rPr>
+      </w:pPr>
+      <w:r>
+        <w:rPr>
+          <w:rtl w:val="0"/>
+        </w:rPr>
+      </w:r>
+    </w:p>
+    <w:p>
+      <w:pPr>
+        <w:rPr>
+          <w:rFonts w:ascii="Times New Roman" w:cs="Times New Roman" w:eastAsia="Times New Roman" w:hAnsi="Times New Roman"/>
+        </w:rPr>
+      </w:pPr>
+      <w:r>
+        <w:rPr>
+          <w:rtl w:val="0"/>
+        </w:rPr>
+      </w:r>
+    </w:p>
+    <w:p>
+      <w:pPr>
+        <w:rPr>
+          <w:rFonts w:ascii="Times New Roman" w:cs="Times New Roman" w:eastAsia="Times New Roman" w:hAnsi="Times New Roman"/>
+        </w:rPr>
+      </w:pPr>
+      <w:r>
+        <w:rPr>
+          <w:rFonts w:ascii="Times New Roman" w:cs="Times New Roman" w:eastAsia="Times New Roman" w:hAnsi="Times New Roman"/>
+          <w:rtl w:val="0"/>
+        </w:rPr>
         <w:t xml:space="preserve">1.2 Deliverables</w:t>
       </w:r>
     </w:p>
@@ -2061,7 +1738,7 @@
       <w:pPr>
         <w:numPr>
           <w:ilvl w:val="0"/>
-          <w:numId w:val="8"/>
+          <w:numId w:val="7"/>
         </w:numPr>
         <w:ind w:left="1440" w:hanging="360"/>
         <w:rPr>
@@ -2083,7 +1760,7 @@
       <w:pPr>
         <w:numPr>
           <w:ilvl w:val="0"/>
-          <w:numId w:val="8"/>
+          <w:numId w:val="7"/>
         </w:numPr>
         <w:ind w:left="1440" w:hanging="360"/>
         <w:rPr>
@@ -2115,42 +1792,7 @@
           <w:rFonts w:ascii="Times New Roman" w:cs="Times New Roman" w:eastAsia="Times New Roman" w:hAnsi="Times New Roman"/>
           <w:rtl w:val="0"/>
         </w:rPr>
-        <w:tab/>
         <w:t xml:space="preserve">1.3 Evolution of SPMP</w:t>
-      </w:r>
-    </w:p>
-    <w:p>
-      <w:pPr>
-        <w:numPr>
-          <w:ilvl w:val="0"/>
-          <w:numId w:val="12"/>
-        </w:numPr>
-        <w:ind w:left="1440" w:hanging="360"/>
-        <w:rPr>
-          <w:rFonts w:ascii="Times New Roman" w:cs="Times New Roman" w:eastAsia="Times New Roman" w:hAnsi="Times New Roman"/>
-        </w:rPr>
-      </w:pPr>
-      <w:r>
-        <w:rPr>
-          <w:rFonts w:ascii="Times New Roman" w:cs="Times New Roman" w:eastAsia="Times New Roman" w:hAnsi="Times New Roman"/>
-          <w:rtl w:val="0"/>
-        </w:rPr>
-        <w:t xml:space="preserve">TO BE ANNOUNCED </w:t>
-      </w:r>
-    </w:p>
-    <w:p>
-      <w:pPr>
-        <w:rPr>
-          <w:rFonts w:ascii="Times New Roman" w:cs="Times New Roman" w:eastAsia="Times New Roman" w:hAnsi="Times New Roman"/>
-        </w:rPr>
-      </w:pPr>
-      <w:r>
-        <w:rPr>
-          <w:rFonts w:ascii="Times New Roman" w:cs="Times New Roman" w:eastAsia="Times New Roman" w:hAnsi="Times New Roman"/>
-          <w:rtl w:val="0"/>
-        </w:rPr>
-        <w:tab/>
-        <w:t xml:space="preserve">1.4 References</w:t>
       </w:r>
     </w:p>
     <w:p>
@@ -2169,41 +1811,21 @@
           <w:rFonts w:ascii="Times New Roman" w:cs="Times New Roman" w:eastAsia="Times New Roman" w:hAnsi="Times New Roman"/>
           <w:rtl w:val="0"/>
         </w:rPr>
-        <w:t xml:space="preserve">TO BE ANNOUNCED </w:t>
-      </w:r>
-    </w:p>
-    <w:p>
-      <w:pPr>
-        <w:ind w:left="0" w:firstLine="720"/>
-        <w:rPr>
-          <w:rFonts w:ascii="Times New Roman" w:cs="Times New Roman" w:eastAsia="Times New Roman" w:hAnsi="Times New Roman"/>
-        </w:rPr>
-      </w:pPr>
-      <w:r>
-        <w:rPr>
-          <w:rFonts w:ascii="Times New Roman" w:cs="Times New Roman" w:eastAsia="Times New Roman" w:hAnsi="Times New Roman"/>
-          <w:rtl w:val="0"/>
-        </w:rPr>
-        <w:t xml:space="preserve">1.5 Definitions and Acronyms</w:t>
-      </w:r>
-    </w:p>
-    <w:p>
-      <w:pPr>
-        <w:numPr>
-          <w:ilvl w:val="0"/>
-          <w:numId w:val="1"/>
-        </w:numPr>
-        <w:ind w:left="1440" w:hanging="360"/>
-        <w:rPr>
-          <w:rFonts w:ascii="Times New Roman" w:cs="Times New Roman" w:eastAsia="Times New Roman" w:hAnsi="Times New Roman"/>
-        </w:rPr>
-      </w:pPr>
-      <w:r>
-        <w:rPr>
-          <w:rFonts w:ascii="Times New Roman" w:cs="Times New Roman" w:eastAsia="Times New Roman" w:hAnsi="Times New Roman"/>
-          <w:rtl w:val="0"/>
-        </w:rPr>
-        <w:t xml:space="preserve">TO BE ANNOUNCED </w:t>
+        <w:t xml:space="preserve">Revision</w:t>
+      </w:r>
+    </w:p>
+    <w:p>
+      <w:pPr>
+        <w:rPr>
+          <w:rFonts w:ascii="Times New Roman" w:cs="Times New Roman" w:eastAsia="Times New Roman" w:hAnsi="Times New Roman"/>
+        </w:rPr>
+      </w:pPr>
+      <w:r>
+        <w:rPr>
+          <w:rFonts w:ascii="Times New Roman" w:cs="Times New Roman" w:eastAsia="Times New Roman" w:hAnsi="Times New Roman"/>
+          <w:rtl w:val="0"/>
+        </w:rPr>
+        <w:tab/>
       </w:r>
     </w:p>
     <w:p>
@@ -2338,12 +1960,12 @@
           <wp:inline distB="114300" distT="114300" distL="114300" distR="114300">
             <wp:extent cx="4881563" cy="4314825"/>
             <wp:effectExtent b="0" l="0" r="0" t="0"/>
-            <wp:docPr id="1" name="image3.jpg"/>
+            <wp:docPr id="1" name="image4.jpg"/>
             <a:graphic>
               <a:graphicData uri="http://schemas.openxmlformats.org/drawingml/2006/picture">
                 <pic:pic>
                   <pic:nvPicPr>
-                    <pic:cNvPr id="0" name="image3.jpg"/>
+                    <pic:cNvPr id="0" name="image4.jpg"/>
                     <pic:cNvPicPr preferRelativeResize="0"/>
                   </pic:nvPicPr>
                   <pic:blipFill>
@@ -2534,12 +2156,12 @@
           <wp:inline distB="114300" distT="114300" distL="114300" distR="114300">
             <wp:extent cx="4805363" cy="3429000"/>
             <wp:effectExtent b="0" l="0" r="0" t="0"/>
-            <wp:docPr id="3" name="image2.jpg"/>
+            <wp:docPr id="2" name="image3.jpg"/>
             <a:graphic>
               <a:graphicData uri="http://schemas.openxmlformats.org/drawingml/2006/picture">
                 <pic:pic>
                   <pic:nvPicPr>
-                    <pic:cNvPr id="0" name="image2.jpg"/>
+                    <pic:cNvPr id="0" name="image3.jpg"/>
                     <pic:cNvPicPr preferRelativeResize="0"/>
                   </pic:nvPicPr>
                   <pic:blipFill>
@@ -2697,7 +2319,7 @@
       <w:pPr>
         <w:numPr>
           <w:ilvl w:val="0"/>
-          <w:numId w:val="14"/>
+          <w:numId w:val="12"/>
         </w:numPr>
         <w:ind w:left="720" w:hanging="360"/>
         <w:rPr>
@@ -2726,6 +2348,236 @@
           <w:rtl w:val="0"/>
         </w:rPr>
         <w:t xml:space="preserve">, Kate B</w:t>
+      </w:r>
+    </w:p>
+    <w:p>
+      <w:pPr>
+        <w:numPr>
+          <w:ilvl w:val="0"/>
+          <w:numId w:val="8"/>
+        </w:numPr>
+        <w:ind w:left="2160" w:hanging="360"/>
+        <w:rPr>
+          <w:rFonts w:ascii="Times New Roman" w:cs="Times New Roman" w:eastAsia="Times New Roman" w:hAnsi="Times New Roman"/>
+          <w:u w:val="none"/>
+        </w:rPr>
+      </w:pPr>
+      <w:r>
+        <w:rPr>
+          <w:rFonts w:ascii="Times New Roman" w:cs="Times New Roman" w:eastAsia="Times New Roman" w:hAnsi="Times New Roman"/>
+          <w:rtl w:val="0"/>
+        </w:rPr>
+        <w:t xml:space="preserve">Implementation of Character Models</w:t>
+      </w:r>
+    </w:p>
+    <w:p>
+      <w:pPr>
+        <w:numPr>
+          <w:ilvl w:val="0"/>
+          <w:numId w:val="8"/>
+        </w:numPr>
+        <w:ind w:left="2160" w:hanging="360"/>
+        <w:rPr>
+          <w:rFonts w:ascii="Times New Roman" w:cs="Times New Roman" w:eastAsia="Times New Roman" w:hAnsi="Times New Roman"/>
+          <w:u w:val="none"/>
+        </w:rPr>
+      </w:pPr>
+      <w:r>
+        <w:rPr>
+          <w:rFonts w:ascii="Times New Roman" w:cs="Times New Roman" w:eastAsia="Times New Roman" w:hAnsi="Times New Roman"/>
+          <w:rtl w:val="0"/>
+        </w:rPr>
+        <w:t xml:space="preserve">Implementation of Single player, co-op, and multiplayer</w:t>
+      </w:r>
+    </w:p>
+    <w:p>
+      <w:pPr>
+        <w:numPr>
+          <w:ilvl w:val="0"/>
+          <w:numId w:val="12"/>
+        </w:numPr>
+        <w:ind w:left="720" w:hanging="360"/>
+        <w:rPr>
+          <w:rFonts w:ascii="Times New Roman" w:cs="Times New Roman" w:eastAsia="Times New Roman" w:hAnsi="Times New Roman"/>
+          <w:u w:val="none"/>
+        </w:rPr>
+      </w:pPr>
+      <w:r>
+        <w:rPr>
+          <w:rFonts w:ascii="Times New Roman" w:cs="Times New Roman" w:eastAsia="Times New Roman" w:hAnsi="Times New Roman"/>
+          <w:rtl w:val="0"/>
+        </w:rPr>
+        <w:t xml:space="preserve">Website Team: </w:t>
+      </w:r>
+      <w:r>
+        <w:rPr>
+          <w:rFonts w:ascii="Times New Roman" w:cs="Times New Roman" w:eastAsia="Times New Roman" w:hAnsi="Times New Roman"/>
+          <w:b w:val="1"/>
+          <w:rtl w:val="0"/>
+        </w:rPr>
+        <w:t xml:space="preserve">Carter,</w:t>
+      </w:r>
+      <w:r>
+        <w:rPr>
+          <w:rFonts w:ascii="Times New Roman" w:cs="Times New Roman" w:eastAsia="Times New Roman" w:hAnsi="Times New Roman"/>
+          <w:rtl w:val="0"/>
+        </w:rPr>
+        <w:t xml:space="preserve"> Zeeshan, Hamza</w:t>
+      </w:r>
+    </w:p>
+    <w:p>
+      <w:pPr>
+        <w:numPr>
+          <w:ilvl w:val="0"/>
+          <w:numId w:val="11"/>
+        </w:numPr>
+        <w:ind w:left="2160" w:hanging="360"/>
+        <w:rPr>
+          <w:rFonts w:ascii="Times New Roman" w:cs="Times New Roman" w:eastAsia="Times New Roman" w:hAnsi="Times New Roman"/>
+          <w:u w:val="none"/>
+        </w:rPr>
+      </w:pPr>
+      <w:r>
+        <w:rPr>
+          <w:rFonts w:ascii="Times New Roman" w:cs="Times New Roman" w:eastAsia="Times New Roman" w:hAnsi="Times New Roman"/>
+          <w:rtl w:val="0"/>
+        </w:rPr>
+        <w:t xml:space="preserve">Find Hosting Service </w:t>
+      </w:r>
+    </w:p>
+    <w:p>
+      <w:pPr>
+        <w:numPr>
+          <w:ilvl w:val="0"/>
+          <w:numId w:val="11"/>
+        </w:numPr>
+        <w:ind w:left="2160" w:hanging="360"/>
+        <w:rPr>
+          <w:rFonts w:ascii="Times New Roman" w:cs="Times New Roman" w:eastAsia="Times New Roman" w:hAnsi="Times New Roman"/>
+          <w:u w:val="none"/>
+        </w:rPr>
+      </w:pPr>
+      <w:r>
+        <w:rPr>
+          <w:rFonts w:ascii="Times New Roman" w:cs="Times New Roman" w:eastAsia="Times New Roman" w:hAnsi="Times New Roman"/>
+          <w:rtl w:val="0"/>
+        </w:rPr>
+        <w:t xml:space="preserve">Find Database</w:t>
+      </w:r>
+    </w:p>
+    <w:p>
+      <w:pPr>
+        <w:numPr>
+          <w:ilvl w:val="0"/>
+          <w:numId w:val="11"/>
+        </w:numPr>
+        <w:ind w:left="2160" w:hanging="360"/>
+        <w:rPr>
+          <w:rFonts w:ascii="Times New Roman" w:cs="Times New Roman" w:eastAsia="Times New Roman" w:hAnsi="Times New Roman"/>
+          <w:u w:val="none"/>
+        </w:rPr>
+      </w:pPr>
+      <w:r>
+        <w:rPr>
+          <w:rFonts w:ascii="Times New Roman" w:cs="Times New Roman" w:eastAsia="Times New Roman" w:hAnsi="Times New Roman"/>
+          <w:rtl w:val="0"/>
+        </w:rPr>
+        <w:t xml:space="preserve">Look into game integration</w:t>
+      </w:r>
+    </w:p>
+    <w:p>
+      <w:pPr>
+        <w:numPr>
+          <w:ilvl w:val="0"/>
+          <w:numId w:val="11"/>
+        </w:numPr>
+        <w:ind w:left="2160" w:hanging="360"/>
+        <w:rPr>
+          <w:rFonts w:ascii="Times New Roman" w:cs="Times New Roman" w:eastAsia="Times New Roman" w:hAnsi="Times New Roman"/>
+        </w:rPr>
+      </w:pPr>
+      <w:r>
+        <w:rPr>
+          <w:rFonts w:ascii="Times New Roman" w:cs="Times New Roman" w:eastAsia="Times New Roman" w:hAnsi="Times New Roman"/>
+          <w:rtl w:val="0"/>
+        </w:rPr>
+        <w:t xml:space="preserve">Design User Friendly UI</w:t>
+      </w:r>
+    </w:p>
+    <w:p>
+      <w:pPr>
+        <w:pStyle w:val="Title"/>
+        <w:jc w:val="center"/>
+        <w:rPr>
+          <w:rFonts w:ascii="Times New Roman" w:cs="Times New Roman" w:eastAsia="Times New Roman" w:hAnsi="Times New Roman"/>
+        </w:rPr>
+      </w:pPr>
+      <w:bookmarkStart w:colFirst="0" w:colLast="0" w:name="_sie3cxmo5180" w:id="4"/>
+      <w:bookmarkEnd w:id="4"/>
+      <w:r>
+        <w:br w:type="page"/>
+      </w:r>
+      <w:r>
+        <w:rPr>
+          <w:rtl w:val="0"/>
+        </w:rPr>
+      </w:r>
+    </w:p>
+    <w:p>
+      <w:pPr>
+        <w:pStyle w:val="Title"/>
+        <w:jc w:val="center"/>
+        <w:rPr>
+          <w:rFonts w:ascii="Times New Roman" w:cs="Times New Roman" w:eastAsia="Times New Roman" w:hAnsi="Times New Roman"/>
+        </w:rPr>
+      </w:pPr>
+      <w:bookmarkStart w:colFirst="0" w:colLast="0" w:name="_dvdhy5uzitc5" w:id="5"/>
+      <w:bookmarkEnd w:id="5"/>
+      <w:r>
+        <w:rPr>
+          <w:rFonts w:ascii="Times New Roman" w:cs="Times New Roman" w:eastAsia="Times New Roman" w:hAnsi="Times New Roman"/>
+          <w:rtl w:val="0"/>
+        </w:rPr>
+        <w:t xml:space="preserve">Managerial Process</w:t>
+      </w:r>
+    </w:p>
+    <w:p>
+      <w:pPr>
+        <w:rPr>
+          <w:rFonts w:ascii="Times New Roman" w:cs="Times New Roman" w:eastAsia="Times New Roman" w:hAnsi="Times New Roman"/>
+        </w:rPr>
+      </w:pPr>
+      <w:r>
+        <w:rPr>
+          <w:rtl w:val="0"/>
+        </w:rPr>
+      </w:r>
+    </w:p>
+    <w:p>
+      <w:pPr>
+        <w:rPr>
+          <w:rFonts w:ascii="Times New Roman" w:cs="Times New Roman" w:eastAsia="Times New Roman" w:hAnsi="Times New Roman"/>
+        </w:rPr>
+      </w:pPr>
+      <w:r>
+        <w:rPr>
+          <w:rtl w:val="0"/>
+        </w:rPr>
+      </w:r>
+    </w:p>
+    <w:p>
+      <w:pPr>
+        <w:ind w:left="0" w:firstLine="0"/>
+        <w:rPr>
+          <w:rFonts w:ascii="Times New Roman" w:cs="Times New Roman" w:eastAsia="Times New Roman" w:hAnsi="Times New Roman"/>
+        </w:rPr>
+      </w:pPr>
+      <w:r>
+        <w:rPr>
+          <w:rFonts w:ascii="Times New Roman" w:cs="Times New Roman" w:eastAsia="Times New Roman" w:hAnsi="Times New Roman"/>
+          <w:rtl w:val="0"/>
+        </w:rPr>
+        <w:t xml:space="preserve">3.1 Management Objectives and Priorities</w:t>
       </w:r>
     </w:p>
     <w:p>
@@ -2734,18 +2586,17 @@
           <w:ilvl w:val="0"/>
           <w:numId w:val="9"/>
         </w:numPr>
-        <w:ind w:left="2160" w:hanging="360"/>
-        <w:rPr>
-          <w:rFonts w:ascii="Times New Roman" w:cs="Times New Roman" w:eastAsia="Times New Roman" w:hAnsi="Times New Roman"/>
-          <w:u w:val="none"/>
-        </w:rPr>
-      </w:pPr>
-      <w:r>
-        <w:rPr>
-          <w:rFonts w:ascii="Times New Roman" w:cs="Times New Roman" w:eastAsia="Times New Roman" w:hAnsi="Times New Roman"/>
-          <w:rtl w:val="0"/>
-        </w:rPr>
-        <w:t xml:space="preserve">Implementation of Character Models</w:t>
+        <w:ind w:left="720" w:hanging="360"/>
+        <w:rPr>
+          <w:rFonts w:ascii="Times New Roman" w:cs="Times New Roman" w:eastAsia="Times New Roman" w:hAnsi="Times New Roman"/>
+        </w:rPr>
+      </w:pPr>
+      <w:r>
+        <w:rPr>
+          <w:rFonts w:ascii="Times New Roman" w:cs="Times New Roman" w:eastAsia="Times New Roman" w:hAnsi="Times New Roman"/>
+          <w:rtl w:val="0"/>
+        </w:rPr>
+        <w:t xml:space="preserve">We need to keep in contact with our client to make sure our program is to their standards. We will have frequent meetings where we can ask questions about their program requirements.</w:t>
       </w:r>
     </w:p>
     <w:p>
@@ -2754,132 +2605,350 @@
           <w:ilvl w:val="0"/>
           <w:numId w:val="9"/>
         </w:numPr>
+        <w:ind w:left="720" w:hanging="360"/>
+        <w:rPr>
+          <w:rFonts w:ascii="Times New Roman" w:cs="Times New Roman" w:eastAsia="Times New Roman" w:hAnsi="Times New Roman"/>
+        </w:rPr>
+      </w:pPr>
+      <w:r>
+        <w:rPr>
+          <w:rFonts w:ascii="Times New Roman" w:cs="Times New Roman" w:eastAsia="Times New Roman" w:hAnsi="Times New Roman"/>
+          <w:rtl w:val="0"/>
+        </w:rPr>
+        <w:t xml:space="preserve">Keeping everyone on task and finishing their components on time.</w:t>
+      </w:r>
+    </w:p>
+    <w:p>
+      <w:pPr>
+        <w:rPr>
+          <w:rFonts w:ascii="Times New Roman" w:cs="Times New Roman" w:eastAsia="Times New Roman" w:hAnsi="Times New Roman"/>
+        </w:rPr>
+      </w:pPr>
+      <w:r>
+        <w:rPr>
+          <w:rFonts w:ascii="Times New Roman" w:cs="Times New Roman" w:eastAsia="Times New Roman" w:hAnsi="Times New Roman"/>
+          <w:rtl w:val="0"/>
+        </w:rPr>
+        <w:t xml:space="preserve">3.2 Assumptions, Dependencies and Constraints</w:t>
+      </w:r>
+    </w:p>
+    <w:p>
+      <w:pPr>
+        <w:numPr>
+          <w:ilvl w:val="0"/>
+          <w:numId w:val="5"/>
+        </w:numPr>
+        <w:ind w:left="720" w:hanging="360"/>
+        <w:rPr>
+          <w:rFonts w:ascii="Times New Roman" w:cs="Times New Roman" w:eastAsia="Times New Roman" w:hAnsi="Times New Roman"/>
+        </w:rPr>
+      </w:pPr>
+      <w:r>
+        <w:rPr>
+          <w:rFonts w:ascii="Times New Roman" w:cs="Times New Roman" w:eastAsia="Times New Roman" w:hAnsi="Times New Roman"/>
+          <w:rtl w:val="0"/>
+        </w:rPr>
+        <w:t xml:space="preserve">Assumptions/Dependencies</w:t>
+      </w:r>
+    </w:p>
+    <w:p>
+      <w:pPr>
+        <w:numPr>
+          <w:ilvl w:val="1"/>
+          <w:numId w:val="5"/>
+        </w:numPr>
+        <w:ind w:left="1440" w:hanging="360"/>
+        <w:rPr>
+          <w:rFonts w:ascii="Times New Roman" w:cs="Times New Roman" w:eastAsia="Times New Roman" w:hAnsi="Times New Roman"/>
+        </w:rPr>
+      </w:pPr>
+      <w:r>
+        <w:rPr>
+          <w:rFonts w:ascii="Times New Roman" w:cs="Times New Roman" w:eastAsia="Times New Roman" w:hAnsi="Times New Roman"/>
+          <w:rtl w:val="0"/>
+        </w:rPr>
+        <w:t xml:space="preserve">Advertisements</w:t>
+      </w:r>
+    </w:p>
+    <w:p>
+      <w:pPr>
+        <w:numPr>
+          <w:ilvl w:val="2"/>
+          <w:numId w:val="5"/>
+        </w:numPr>
         <w:ind w:left="2160" w:hanging="360"/>
         <w:rPr>
           <w:rFonts w:ascii="Times New Roman" w:cs="Times New Roman" w:eastAsia="Times New Roman" w:hAnsi="Times New Roman"/>
-          <w:u w:val="none"/>
-        </w:rPr>
-      </w:pPr>
-      <w:r>
-        <w:rPr>
-          <w:rFonts w:ascii="Times New Roman" w:cs="Times New Roman" w:eastAsia="Times New Roman" w:hAnsi="Times New Roman"/>
-          <w:rtl w:val="0"/>
-        </w:rPr>
-        <w:t xml:space="preserve">Implementation of Single player, co-op, and multiplayer</w:t>
+        </w:rPr>
+      </w:pPr>
+      <w:r>
+        <w:rPr>
+          <w:rFonts w:ascii="Times New Roman" w:cs="Times New Roman" w:eastAsia="Times New Roman" w:hAnsi="Times New Roman"/>
+          <w:rtl w:val="0"/>
+        </w:rPr>
+        <w:t xml:space="preserve">Advertisements will be related to the product: healthy lifestyle products and information.</w:t>
+      </w:r>
+    </w:p>
+    <w:p>
+      <w:pPr>
+        <w:numPr>
+          <w:ilvl w:val="1"/>
+          <w:numId w:val="5"/>
+        </w:numPr>
+        <w:ind w:left="1440" w:hanging="360"/>
+        <w:rPr>
+          <w:rFonts w:ascii="Times New Roman" w:cs="Times New Roman" w:eastAsia="Times New Roman" w:hAnsi="Times New Roman"/>
+        </w:rPr>
+      </w:pPr>
+      <w:r>
+        <w:rPr>
+          <w:rFonts w:ascii="Times New Roman" w:cs="Times New Roman" w:eastAsia="Times New Roman" w:hAnsi="Times New Roman"/>
+          <w:rtl w:val="0"/>
+        </w:rPr>
+        <w:t xml:space="preserve">Donations</w:t>
+      </w:r>
+    </w:p>
+    <w:p>
+      <w:pPr>
+        <w:numPr>
+          <w:ilvl w:val="2"/>
+          <w:numId w:val="5"/>
+        </w:numPr>
+        <w:ind w:left="2160" w:hanging="360"/>
+        <w:rPr>
+          <w:rFonts w:ascii="Times New Roman" w:cs="Times New Roman" w:eastAsia="Times New Roman" w:hAnsi="Times New Roman"/>
+        </w:rPr>
+      </w:pPr>
+      <w:r>
+        <w:rPr>
+          <w:rFonts w:ascii="Times New Roman" w:cs="Times New Roman" w:eastAsia="Times New Roman" w:hAnsi="Times New Roman"/>
+          <w:rtl w:val="0"/>
+        </w:rPr>
+        <w:t xml:space="preserve">Users will be able to pay for pet cosmetics or ad-free play as a form of donations to the client company.</w:t>
+      </w:r>
+    </w:p>
+    <w:p>
+      <w:pPr>
+        <w:numPr>
+          <w:ilvl w:val="2"/>
+          <w:numId w:val="5"/>
+        </w:numPr>
+        <w:ind w:left="2160" w:hanging="360"/>
+        <w:rPr>
+          <w:rFonts w:ascii="Times New Roman" w:cs="Times New Roman" w:eastAsia="Times New Roman" w:hAnsi="Times New Roman"/>
+        </w:rPr>
+      </w:pPr>
+      <w:r>
+        <w:rPr>
+          <w:rFonts w:ascii="Times New Roman" w:cs="Times New Roman" w:eastAsia="Times New Roman" w:hAnsi="Times New Roman"/>
+          <w:rtl w:val="0"/>
+        </w:rPr>
+        <w:t xml:space="preserve">Users will also have the option to make a donation to the client’s organization without receiving anything in return.</w:t>
       </w:r>
     </w:p>
     <w:p>
       <w:pPr>
         <w:numPr>
           <w:ilvl w:val="0"/>
-          <w:numId w:val="14"/>
+          <w:numId w:val="5"/>
         </w:numPr>
         <w:ind w:left="720" w:hanging="360"/>
         <w:rPr>
           <w:rFonts w:ascii="Times New Roman" w:cs="Times New Roman" w:eastAsia="Times New Roman" w:hAnsi="Times New Roman"/>
-          <w:u w:val="none"/>
-        </w:rPr>
-      </w:pPr>
-      <w:r>
-        <w:rPr>
-          <w:rFonts w:ascii="Times New Roman" w:cs="Times New Roman" w:eastAsia="Times New Roman" w:hAnsi="Times New Roman"/>
-          <w:rtl w:val="0"/>
-        </w:rPr>
-        <w:t xml:space="preserve">Website Team: </w:t>
-      </w:r>
-      <w:r>
-        <w:rPr>
-          <w:rFonts w:ascii="Times New Roman" w:cs="Times New Roman" w:eastAsia="Times New Roman" w:hAnsi="Times New Roman"/>
-          <w:b w:val="1"/>
-          <w:rtl w:val="0"/>
-        </w:rPr>
-        <w:t xml:space="preserve">Carter,</w:t>
-      </w:r>
-      <w:r>
-        <w:rPr>
-          <w:rFonts w:ascii="Times New Roman" w:cs="Times New Roman" w:eastAsia="Times New Roman" w:hAnsi="Times New Roman"/>
-          <w:rtl w:val="0"/>
-        </w:rPr>
-        <w:t xml:space="preserve"> Zeeshan, Hamza</w:t>
+        </w:rPr>
+      </w:pPr>
+      <w:r>
+        <w:rPr>
+          <w:rFonts w:ascii="Times New Roman" w:cs="Times New Roman" w:eastAsia="Times New Roman" w:hAnsi="Times New Roman"/>
+          <w:rtl w:val="0"/>
+        </w:rPr>
+        <w:t xml:space="preserve">Constraints</w:t>
+      </w:r>
+    </w:p>
+    <w:p>
+      <w:pPr>
+        <w:numPr>
+          <w:ilvl w:val="1"/>
+          <w:numId w:val="5"/>
+        </w:numPr>
+        <w:ind w:left="1440" w:hanging="360"/>
+        <w:rPr>
+          <w:rFonts w:ascii="Times New Roman" w:cs="Times New Roman" w:eastAsia="Times New Roman" w:hAnsi="Times New Roman"/>
+        </w:rPr>
+      </w:pPr>
+      <w:r>
+        <w:rPr>
+          <w:rFonts w:ascii="Times New Roman" w:cs="Times New Roman" w:eastAsia="Times New Roman" w:hAnsi="Times New Roman"/>
+          <w:rtl w:val="0"/>
+        </w:rPr>
+        <w:t xml:space="preserve">Time: We have until the end of November to finish a working prototype.</w:t>
+      </w:r>
+    </w:p>
+    <w:p>
+      <w:pPr>
+        <w:numPr>
+          <w:ilvl w:val="1"/>
+          <w:numId w:val="5"/>
+        </w:numPr>
+        <w:ind w:left="1440" w:hanging="360"/>
+        <w:rPr>
+          <w:rFonts w:ascii="Times New Roman" w:cs="Times New Roman" w:eastAsia="Times New Roman" w:hAnsi="Times New Roman"/>
+        </w:rPr>
+      </w:pPr>
+      <w:r>
+        <w:rPr>
+          <w:rFonts w:ascii="Times New Roman" w:cs="Times New Roman" w:eastAsia="Times New Roman" w:hAnsi="Times New Roman"/>
+          <w:rtl w:val="0"/>
+        </w:rPr>
+        <w:t xml:space="preserve">Money: Since the client will be paying for the project, they need to make sure that they can afford the upkeep of the product. If the client runs out of money we stop working on the program.</w:t>
+      </w:r>
+    </w:p>
+    <w:p>
+      <w:pPr>
+        <w:rPr>
+          <w:rFonts w:ascii="Times New Roman" w:cs="Times New Roman" w:eastAsia="Times New Roman" w:hAnsi="Times New Roman"/>
+        </w:rPr>
+      </w:pPr>
+      <w:r>
+        <w:rPr>
+          <w:rFonts w:ascii="Times New Roman" w:cs="Times New Roman" w:eastAsia="Times New Roman" w:hAnsi="Times New Roman"/>
+          <w:rtl w:val="0"/>
+        </w:rPr>
+        <w:t xml:space="preserve">3.3 Risk Management</w:t>
       </w:r>
     </w:p>
     <w:p>
       <w:pPr>
         <w:numPr>
           <w:ilvl w:val="0"/>
-          <w:numId w:val="13"/>
-        </w:numPr>
-        <w:ind w:left="2160" w:hanging="360"/>
-        <w:rPr>
-          <w:rFonts w:ascii="Times New Roman" w:cs="Times New Roman" w:eastAsia="Times New Roman" w:hAnsi="Times New Roman"/>
-          <w:u w:val="none"/>
-        </w:rPr>
-      </w:pPr>
-      <w:r>
-        <w:rPr>
-          <w:rFonts w:ascii="Times New Roman" w:cs="Times New Roman" w:eastAsia="Times New Roman" w:hAnsi="Times New Roman"/>
-          <w:rtl w:val="0"/>
-        </w:rPr>
-        <w:t xml:space="preserve">Find Hosting Service </w:t>
+          <w:numId w:val="6"/>
+        </w:numPr>
+        <w:ind w:left="720" w:hanging="360"/>
+        <w:rPr>
+          <w:rFonts w:ascii="Times New Roman" w:cs="Times New Roman" w:eastAsia="Times New Roman" w:hAnsi="Times New Roman"/>
+        </w:rPr>
+      </w:pPr>
+      <w:r>
+        <w:rPr>
+          <w:rFonts w:ascii="Times New Roman" w:cs="Times New Roman" w:eastAsia="Times New Roman" w:hAnsi="Times New Roman"/>
+          <w:rtl w:val="0"/>
+        </w:rPr>
+        <w:t xml:space="preserve">As part of our contract, if the client can no longer afford our services, we have the right to leave the project </w:t>
       </w:r>
     </w:p>
     <w:p>
       <w:pPr>
         <w:numPr>
           <w:ilvl w:val="0"/>
-          <w:numId w:val="13"/>
-        </w:numPr>
-        <w:ind w:left="2160" w:hanging="360"/>
-        <w:rPr>
-          <w:rFonts w:ascii="Times New Roman" w:cs="Times New Roman" w:eastAsia="Times New Roman" w:hAnsi="Times New Roman"/>
-          <w:u w:val="none"/>
-        </w:rPr>
-      </w:pPr>
-      <w:r>
-        <w:rPr>
-          <w:rFonts w:ascii="Times New Roman" w:cs="Times New Roman" w:eastAsia="Times New Roman" w:hAnsi="Times New Roman"/>
-          <w:rtl w:val="0"/>
-        </w:rPr>
-        <w:t xml:space="preserve">Find Database</w:t>
+          <w:numId w:val="6"/>
+        </w:numPr>
+        <w:ind w:left="720" w:hanging="360"/>
+        <w:rPr>
+          <w:rFonts w:ascii="Times New Roman" w:cs="Times New Roman" w:eastAsia="Times New Roman" w:hAnsi="Times New Roman"/>
+        </w:rPr>
+      </w:pPr>
+      <w:r>
+        <w:rPr>
+          <w:rFonts w:ascii="Times New Roman" w:cs="Times New Roman" w:eastAsia="Times New Roman" w:hAnsi="Times New Roman"/>
+          <w:rtl w:val="0"/>
+        </w:rPr>
+        <w:t xml:space="preserve">We will take into consideration every new development idea of our program, if it is feasible.</w:t>
       </w:r>
     </w:p>
     <w:p>
       <w:pPr>
         <w:numPr>
           <w:ilvl w:val="0"/>
-          <w:numId w:val="13"/>
-        </w:numPr>
-        <w:ind w:left="2160" w:hanging="360"/>
-        <w:rPr>
-          <w:rFonts w:ascii="Times New Roman" w:cs="Times New Roman" w:eastAsia="Times New Roman" w:hAnsi="Times New Roman"/>
-          <w:u w:val="none"/>
-        </w:rPr>
-      </w:pPr>
-      <w:r>
-        <w:rPr>
-          <w:rFonts w:ascii="Times New Roman" w:cs="Times New Roman" w:eastAsia="Times New Roman" w:hAnsi="Times New Roman"/>
-          <w:rtl w:val="0"/>
-        </w:rPr>
-        <w:t xml:space="preserve">Look into game integration</w:t>
+          <w:numId w:val="6"/>
+        </w:numPr>
+        <w:ind w:left="720" w:hanging="360"/>
+        <w:rPr>
+          <w:rFonts w:ascii="Times New Roman" w:cs="Times New Roman" w:eastAsia="Times New Roman" w:hAnsi="Times New Roman"/>
+        </w:rPr>
+      </w:pPr>
+      <w:r>
+        <w:rPr>
+          <w:rFonts w:ascii="Times New Roman" w:cs="Times New Roman" w:eastAsia="Times New Roman" w:hAnsi="Times New Roman"/>
+          <w:rtl w:val="0"/>
+        </w:rPr>
+        <w:t xml:space="preserve">If the project becomes too complex, we will need to reevaluate the project to ensure that we are hitting the priorities of the client. </w:t>
       </w:r>
     </w:p>
     <w:p>
       <w:pPr>
         <w:numPr>
           <w:ilvl w:val="0"/>
-          <w:numId w:val="13"/>
-        </w:numPr>
-        <w:ind w:left="2160" w:hanging="360"/>
-        <w:rPr>
-          <w:rFonts w:ascii="Times New Roman" w:cs="Times New Roman" w:eastAsia="Times New Roman" w:hAnsi="Times New Roman"/>
-        </w:rPr>
-      </w:pPr>
-      <w:r>
-        <w:rPr>
-          <w:rFonts w:ascii="Times New Roman" w:cs="Times New Roman" w:eastAsia="Times New Roman" w:hAnsi="Times New Roman"/>
-          <w:rtl w:val="0"/>
-        </w:rPr>
-        <w:t xml:space="preserve">Design User Friendly UI</w:t>
+          <w:numId w:val="6"/>
+        </w:numPr>
+        <w:ind w:left="720" w:hanging="360"/>
+        <w:rPr>
+          <w:rFonts w:ascii="Times New Roman" w:cs="Times New Roman" w:eastAsia="Times New Roman" w:hAnsi="Times New Roman"/>
+        </w:rPr>
+      </w:pPr>
+      <w:r>
+        <w:rPr>
+          <w:rFonts w:ascii="Times New Roman" w:cs="Times New Roman" w:eastAsia="Times New Roman" w:hAnsi="Times New Roman"/>
+          <w:rtl w:val="0"/>
+        </w:rPr>
+        <w:t xml:space="preserve">To reduce risk of rewriting or overwriting the program, we will have frequent meetings with the client to maintain the course of the end product.</w:t>
+      </w:r>
+    </w:p>
+    <w:p>
+      <w:pPr>
+        <w:rPr>
+          <w:rFonts w:ascii="Times New Roman" w:cs="Times New Roman" w:eastAsia="Times New Roman" w:hAnsi="Times New Roman"/>
+        </w:rPr>
+      </w:pPr>
+      <w:r>
+        <w:rPr>
+          <w:rFonts w:ascii="Times New Roman" w:cs="Times New Roman" w:eastAsia="Times New Roman" w:hAnsi="Times New Roman"/>
+          <w:rtl w:val="0"/>
+        </w:rPr>
+        <w:t xml:space="preserve">3.4 Monitoring and Controlling Mechanisms</w:t>
+      </w:r>
+    </w:p>
+    <w:p>
+      <w:pPr>
+        <w:numPr>
+          <w:ilvl w:val="0"/>
+          <w:numId w:val="2"/>
+        </w:numPr>
+        <w:ind w:left="720" w:hanging="360"/>
+        <w:rPr>
+          <w:rFonts w:ascii="Times New Roman" w:cs="Times New Roman" w:eastAsia="Times New Roman" w:hAnsi="Times New Roman"/>
+        </w:rPr>
+      </w:pPr>
+      <w:r>
+        <w:rPr>
+          <w:rFonts w:ascii="Times New Roman" w:cs="Times New Roman" w:eastAsia="Times New Roman" w:hAnsi="Times New Roman"/>
+          <w:rtl w:val="0"/>
+        </w:rPr>
+        <w:t xml:space="preserve">The schedule and weekly meetings will keep everyone focused and completing their components on time.</w:t>
+      </w:r>
+    </w:p>
+    <w:p>
+      <w:pPr>
+        <w:ind w:left="720" w:firstLine="0"/>
+        <w:rPr>
+          <w:rFonts w:ascii="Times New Roman" w:cs="Times New Roman" w:eastAsia="Times New Roman" w:hAnsi="Times New Roman"/>
+        </w:rPr>
+      </w:pPr>
+      <w:r>
+        <w:rPr>
+          <w:rtl w:val="0"/>
+        </w:rPr>
+      </w:r>
+    </w:p>
+    <w:p>
+      <w:pPr>
+        <w:rPr>
+          <w:rFonts w:ascii="Times New Roman" w:cs="Times New Roman" w:eastAsia="Times New Roman" w:hAnsi="Times New Roman"/>
+        </w:rPr>
+      </w:pPr>
+      <w:r>
+        <w:rPr>
+          <w:rtl w:val="0"/>
+        </w:rPr>
       </w:r>
     </w:p>
     <w:p>
@@ -2890,8 +2959,8 @@
           <w:rFonts w:ascii="Times New Roman" w:cs="Times New Roman" w:eastAsia="Times New Roman" w:hAnsi="Times New Roman"/>
         </w:rPr>
       </w:pPr>
-      <w:bookmarkStart w:colFirst="0" w:colLast="0" w:name="_sie3cxmo5180" w:id="4"/>
-      <w:bookmarkEnd w:id="4"/>
+      <w:bookmarkStart w:colFirst="0" w:colLast="0" w:name="_m886y4tpg1am" w:id="6"/>
+      <w:bookmarkEnd w:id="6"/>
       <w:r>
         <w:br w:type="page"/>
       </w:r>
@@ -2909,380 +2978,64 @@
           <w:rFonts w:ascii="Times New Roman" w:cs="Times New Roman" w:eastAsia="Times New Roman" w:hAnsi="Times New Roman"/>
         </w:rPr>
       </w:pPr>
-      <w:bookmarkStart w:colFirst="0" w:colLast="0" w:name="_dvdhy5uzitc5" w:id="5"/>
-      <w:bookmarkEnd w:id="5"/>
-      <w:r>
-        <w:rPr>
-          <w:rFonts w:ascii="Times New Roman" w:cs="Times New Roman" w:eastAsia="Times New Roman" w:hAnsi="Times New Roman"/>
-          <w:rtl w:val="0"/>
-        </w:rPr>
-        <w:t xml:space="preserve">Managerial Process</w:t>
-      </w:r>
-    </w:p>
-    <w:p>
-      <w:pPr>
-        <w:rPr>
-          <w:rFonts w:ascii="Times New Roman" w:cs="Times New Roman" w:eastAsia="Times New Roman" w:hAnsi="Times New Roman"/>
-        </w:rPr>
-      </w:pPr>
-      <w:r>
-        <w:rPr>
-          <w:rtl w:val="0"/>
-        </w:rPr>
-      </w:r>
-    </w:p>
-    <w:p>
-      <w:pPr>
-        <w:rPr>
-          <w:rFonts w:ascii="Times New Roman" w:cs="Times New Roman" w:eastAsia="Times New Roman" w:hAnsi="Times New Roman"/>
-        </w:rPr>
-      </w:pPr>
-      <w:r>
-        <w:rPr>
-          <w:rtl w:val="0"/>
-        </w:rPr>
-      </w:r>
-    </w:p>
-    <w:p>
-      <w:pPr>
-        <w:ind w:left="0" w:firstLine="0"/>
-        <w:rPr>
-          <w:rFonts w:ascii="Times New Roman" w:cs="Times New Roman" w:eastAsia="Times New Roman" w:hAnsi="Times New Roman"/>
-        </w:rPr>
-      </w:pPr>
-      <w:r>
-        <w:rPr>
-          <w:rFonts w:ascii="Times New Roman" w:cs="Times New Roman" w:eastAsia="Times New Roman" w:hAnsi="Times New Roman"/>
-          <w:rtl w:val="0"/>
-        </w:rPr>
-        <w:t xml:space="preserve">3.1 Management Objectives and Priorities</w:t>
-      </w:r>
-    </w:p>
-    <w:p>
-      <w:pPr>
-        <w:numPr>
-          <w:ilvl w:val="0"/>
-          <w:numId w:val="11"/>
-        </w:numPr>
-        <w:ind w:left="720" w:hanging="360"/>
-        <w:rPr>
-          <w:rFonts w:ascii="Times New Roman" w:cs="Times New Roman" w:eastAsia="Times New Roman" w:hAnsi="Times New Roman"/>
-        </w:rPr>
-      </w:pPr>
-      <w:r>
-        <w:rPr>
-          <w:rFonts w:ascii="Times New Roman" w:cs="Times New Roman" w:eastAsia="Times New Roman" w:hAnsi="Times New Roman"/>
-          <w:rtl w:val="0"/>
-        </w:rPr>
-        <w:t xml:space="preserve">We need to keep in contact with our client to make sure our program is to their standards. We will have frequent meetings where we can ask questions about their program requirements.</w:t>
-      </w:r>
-    </w:p>
-    <w:p>
-      <w:pPr>
-        <w:numPr>
-          <w:ilvl w:val="0"/>
-          <w:numId w:val="11"/>
-        </w:numPr>
-        <w:ind w:left="720" w:hanging="360"/>
-        <w:rPr>
-          <w:rFonts w:ascii="Times New Roman" w:cs="Times New Roman" w:eastAsia="Times New Roman" w:hAnsi="Times New Roman"/>
-        </w:rPr>
-      </w:pPr>
-      <w:r>
-        <w:rPr>
-          <w:rFonts w:ascii="Times New Roman" w:cs="Times New Roman" w:eastAsia="Times New Roman" w:hAnsi="Times New Roman"/>
-          <w:rtl w:val="0"/>
-        </w:rPr>
-        <w:t xml:space="preserve">Keeping everyone on task and finishing their components on time.</w:t>
-      </w:r>
-    </w:p>
-    <w:p>
-      <w:pPr>
-        <w:rPr>
-          <w:rFonts w:ascii="Times New Roman" w:cs="Times New Roman" w:eastAsia="Times New Roman" w:hAnsi="Times New Roman"/>
-        </w:rPr>
-      </w:pPr>
-      <w:r>
-        <w:rPr>
-          <w:rFonts w:ascii="Times New Roman" w:cs="Times New Roman" w:eastAsia="Times New Roman" w:hAnsi="Times New Roman"/>
-          <w:rtl w:val="0"/>
-        </w:rPr>
-        <w:t xml:space="preserve">3.2 Assumptions, Dependencies and Constraints</w:t>
-      </w:r>
-    </w:p>
-    <w:p>
-      <w:pPr>
-        <w:numPr>
-          <w:ilvl w:val="0"/>
-          <w:numId w:val="6"/>
-        </w:numPr>
-        <w:ind w:left="720" w:hanging="360"/>
-        <w:rPr>
-          <w:rFonts w:ascii="Times New Roman" w:cs="Times New Roman" w:eastAsia="Times New Roman" w:hAnsi="Times New Roman"/>
-        </w:rPr>
-      </w:pPr>
-      <w:r>
-        <w:rPr>
-          <w:rFonts w:ascii="Times New Roman" w:cs="Times New Roman" w:eastAsia="Times New Roman" w:hAnsi="Times New Roman"/>
-          <w:rtl w:val="0"/>
-        </w:rPr>
-        <w:t xml:space="preserve">Assumptions/Dependencies</w:t>
-      </w:r>
-    </w:p>
-    <w:p>
-      <w:pPr>
-        <w:numPr>
-          <w:ilvl w:val="1"/>
-          <w:numId w:val="6"/>
-        </w:numPr>
-        <w:ind w:left="1440" w:hanging="360"/>
-        <w:rPr>
-          <w:rFonts w:ascii="Times New Roman" w:cs="Times New Roman" w:eastAsia="Times New Roman" w:hAnsi="Times New Roman"/>
-        </w:rPr>
-      </w:pPr>
-      <w:r>
-        <w:rPr>
-          <w:rFonts w:ascii="Times New Roman" w:cs="Times New Roman" w:eastAsia="Times New Roman" w:hAnsi="Times New Roman"/>
-          <w:rtl w:val="0"/>
-        </w:rPr>
-        <w:t xml:space="preserve">Advertisements</w:t>
-      </w:r>
-    </w:p>
-    <w:p>
-      <w:pPr>
-        <w:numPr>
-          <w:ilvl w:val="2"/>
-          <w:numId w:val="6"/>
-        </w:numPr>
-        <w:ind w:left="2160" w:hanging="360"/>
-        <w:rPr>
-          <w:rFonts w:ascii="Times New Roman" w:cs="Times New Roman" w:eastAsia="Times New Roman" w:hAnsi="Times New Roman"/>
-        </w:rPr>
-      </w:pPr>
-      <w:r>
-        <w:rPr>
-          <w:rFonts w:ascii="Times New Roman" w:cs="Times New Roman" w:eastAsia="Times New Roman" w:hAnsi="Times New Roman"/>
-          <w:rtl w:val="0"/>
-        </w:rPr>
-        <w:t xml:space="preserve">Advertisements will be related to the product: healthy lifestyle products and information.</w:t>
-      </w:r>
-    </w:p>
-    <w:p>
-      <w:pPr>
-        <w:numPr>
-          <w:ilvl w:val="1"/>
-          <w:numId w:val="6"/>
-        </w:numPr>
-        <w:ind w:left="1440" w:hanging="360"/>
-        <w:rPr>
-          <w:rFonts w:ascii="Times New Roman" w:cs="Times New Roman" w:eastAsia="Times New Roman" w:hAnsi="Times New Roman"/>
-        </w:rPr>
-      </w:pPr>
-      <w:r>
-        <w:rPr>
-          <w:rFonts w:ascii="Times New Roman" w:cs="Times New Roman" w:eastAsia="Times New Roman" w:hAnsi="Times New Roman"/>
-          <w:rtl w:val="0"/>
-        </w:rPr>
-        <w:t xml:space="preserve">Donations</w:t>
-      </w:r>
-    </w:p>
-    <w:p>
-      <w:pPr>
-        <w:numPr>
-          <w:ilvl w:val="2"/>
-          <w:numId w:val="6"/>
-        </w:numPr>
-        <w:ind w:left="2160" w:hanging="360"/>
-        <w:rPr>
-          <w:rFonts w:ascii="Times New Roman" w:cs="Times New Roman" w:eastAsia="Times New Roman" w:hAnsi="Times New Roman"/>
-        </w:rPr>
-      </w:pPr>
-      <w:r>
-        <w:rPr>
-          <w:rFonts w:ascii="Times New Roman" w:cs="Times New Roman" w:eastAsia="Times New Roman" w:hAnsi="Times New Roman"/>
-          <w:rtl w:val="0"/>
-        </w:rPr>
-        <w:t xml:space="preserve">Users will be able to pay for pet cosmetics or ad-free play as a form of donations to the client company.</w:t>
-      </w:r>
-    </w:p>
-    <w:p>
-      <w:pPr>
-        <w:numPr>
-          <w:ilvl w:val="2"/>
-          <w:numId w:val="6"/>
-        </w:numPr>
-        <w:ind w:left="2160" w:hanging="360"/>
-        <w:rPr>
-          <w:rFonts w:ascii="Times New Roman" w:cs="Times New Roman" w:eastAsia="Times New Roman" w:hAnsi="Times New Roman"/>
-        </w:rPr>
-      </w:pPr>
-      <w:r>
-        <w:rPr>
-          <w:rFonts w:ascii="Times New Roman" w:cs="Times New Roman" w:eastAsia="Times New Roman" w:hAnsi="Times New Roman"/>
-          <w:rtl w:val="0"/>
-        </w:rPr>
-        <w:t xml:space="preserve">Users will also have the option to make a donation to the client’s organization without receiving anything in return.</w:t>
-      </w:r>
-    </w:p>
-    <w:p>
-      <w:pPr>
-        <w:numPr>
-          <w:ilvl w:val="0"/>
-          <w:numId w:val="6"/>
-        </w:numPr>
-        <w:ind w:left="720" w:hanging="360"/>
-        <w:rPr>
-          <w:rFonts w:ascii="Times New Roman" w:cs="Times New Roman" w:eastAsia="Times New Roman" w:hAnsi="Times New Roman"/>
-        </w:rPr>
-      </w:pPr>
-      <w:r>
-        <w:rPr>
-          <w:rFonts w:ascii="Times New Roman" w:cs="Times New Roman" w:eastAsia="Times New Roman" w:hAnsi="Times New Roman"/>
-          <w:rtl w:val="0"/>
-        </w:rPr>
-        <w:t xml:space="preserve">Constraints</w:t>
-      </w:r>
-    </w:p>
-    <w:p>
-      <w:pPr>
-        <w:numPr>
-          <w:ilvl w:val="1"/>
-          <w:numId w:val="6"/>
-        </w:numPr>
-        <w:ind w:left="1440" w:hanging="360"/>
-        <w:rPr>
-          <w:rFonts w:ascii="Times New Roman" w:cs="Times New Roman" w:eastAsia="Times New Roman" w:hAnsi="Times New Roman"/>
-        </w:rPr>
-      </w:pPr>
-      <w:r>
-        <w:rPr>
-          <w:rFonts w:ascii="Times New Roman" w:cs="Times New Roman" w:eastAsia="Times New Roman" w:hAnsi="Times New Roman"/>
-          <w:rtl w:val="0"/>
-        </w:rPr>
-        <w:t xml:space="preserve">Time: We have until the end of November to finish a working prototype.</w:t>
-      </w:r>
-    </w:p>
-    <w:p>
-      <w:pPr>
-        <w:numPr>
-          <w:ilvl w:val="1"/>
-          <w:numId w:val="6"/>
-        </w:numPr>
-        <w:ind w:left="1440" w:hanging="360"/>
-        <w:rPr>
-          <w:rFonts w:ascii="Times New Roman" w:cs="Times New Roman" w:eastAsia="Times New Roman" w:hAnsi="Times New Roman"/>
-        </w:rPr>
-      </w:pPr>
-      <w:r>
-        <w:rPr>
-          <w:rFonts w:ascii="Times New Roman" w:cs="Times New Roman" w:eastAsia="Times New Roman" w:hAnsi="Times New Roman"/>
-          <w:rtl w:val="0"/>
-        </w:rPr>
-        <w:t xml:space="preserve">Money: Since the client will be paying for the project, they need to make sure that they can afford the upkeep of the product. If the client runs out of money we stop working on the program.</w:t>
-      </w:r>
-    </w:p>
-    <w:p>
-      <w:pPr>
-        <w:rPr>
-          <w:rFonts w:ascii="Times New Roman" w:cs="Times New Roman" w:eastAsia="Times New Roman" w:hAnsi="Times New Roman"/>
-        </w:rPr>
-      </w:pPr>
-      <w:r>
-        <w:rPr>
-          <w:rFonts w:ascii="Times New Roman" w:cs="Times New Roman" w:eastAsia="Times New Roman" w:hAnsi="Times New Roman"/>
-          <w:rtl w:val="0"/>
-        </w:rPr>
-        <w:t xml:space="preserve">3.3 Risk Management</w:t>
-      </w:r>
-    </w:p>
-    <w:p>
-      <w:pPr>
-        <w:numPr>
-          <w:ilvl w:val="0"/>
-          <w:numId w:val="7"/>
-        </w:numPr>
-        <w:ind w:left="720" w:hanging="360"/>
-        <w:rPr>
-          <w:rFonts w:ascii="Times New Roman" w:cs="Times New Roman" w:eastAsia="Times New Roman" w:hAnsi="Times New Roman"/>
-        </w:rPr>
-      </w:pPr>
-      <w:r>
-        <w:rPr>
-          <w:rFonts w:ascii="Times New Roman" w:cs="Times New Roman" w:eastAsia="Times New Roman" w:hAnsi="Times New Roman"/>
-          <w:rtl w:val="0"/>
-        </w:rPr>
-        <w:t xml:space="preserve">As part of our contract, if the client can no longer afford our services, we have the right to leave the project </w:t>
-      </w:r>
-    </w:p>
-    <w:p>
-      <w:pPr>
-        <w:numPr>
-          <w:ilvl w:val="0"/>
-          <w:numId w:val="7"/>
-        </w:numPr>
-        <w:ind w:left="720" w:hanging="360"/>
-        <w:rPr>
-          <w:rFonts w:ascii="Times New Roman" w:cs="Times New Roman" w:eastAsia="Times New Roman" w:hAnsi="Times New Roman"/>
-        </w:rPr>
-      </w:pPr>
-      <w:r>
-        <w:rPr>
-          <w:rFonts w:ascii="Times New Roman" w:cs="Times New Roman" w:eastAsia="Times New Roman" w:hAnsi="Times New Roman"/>
-          <w:rtl w:val="0"/>
-        </w:rPr>
-        <w:t xml:space="preserve">We will take into consideration every new development idea of our program, if it is feasible.</w:t>
-      </w:r>
-    </w:p>
-    <w:p>
-      <w:pPr>
-        <w:numPr>
-          <w:ilvl w:val="0"/>
-          <w:numId w:val="7"/>
-        </w:numPr>
-        <w:ind w:left="720" w:hanging="360"/>
-        <w:rPr>
-          <w:rFonts w:ascii="Times New Roman" w:cs="Times New Roman" w:eastAsia="Times New Roman" w:hAnsi="Times New Roman"/>
-        </w:rPr>
-      </w:pPr>
-      <w:r>
-        <w:rPr>
-          <w:rFonts w:ascii="Times New Roman" w:cs="Times New Roman" w:eastAsia="Times New Roman" w:hAnsi="Times New Roman"/>
-          <w:rtl w:val="0"/>
-        </w:rPr>
-        <w:t xml:space="preserve">If the project becomes too complex, we will need to reevaluate the project to ensure that we are hitting the priorities of the client. </w:t>
-      </w:r>
-    </w:p>
-    <w:p>
-      <w:pPr>
-        <w:numPr>
-          <w:ilvl w:val="0"/>
-          <w:numId w:val="7"/>
-        </w:numPr>
-        <w:ind w:left="720" w:hanging="360"/>
-        <w:rPr>
-          <w:rFonts w:ascii="Times New Roman" w:cs="Times New Roman" w:eastAsia="Times New Roman" w:hAnsi="Times New Roman"/>
-        </w:rPr>
-      </w:pPr>
-      <w:r>
-        <w:rPr>
-          <w:rFonts w:ascii="Times New Roman" w:cs="Times New Roman" w:eastAsia="Times New Roman" w:hAnsi="Times New Roman"/>
-          <w:rtl w:val="0"/>
-        </w:rPr>
-        <w:t xml:space="preserve">To reduce risk of rewriting or overwriting the program, we will have frequent meetings with the client to maintain the course of the end product.</w:t>
-      </w:r>
-    </w:p>
-    <w:p>
-      <w:pPr>
-        <w:rPr>
-          <w:rFonts w:ascii="Times New Roman" w:cs="Times New Roman" w:eastAsia="Times New Roman" w:hAnsi="Times New Roman"/>
-        </w:rPr>
-      </w:pPr>
-      <w:r>
-        <w:rPr>
-          <w:rFonts w:ascii="Times New Roman" w:cs="Times New Roman" w:eastAsia="Times New Roman" w:hAnsi="Times New Roman"/>
-          <w:rtl w:val="0"/>
-        </w:rPr>
-        <w:t xml:space="preserve">3.4 Monitoring and Controlling Mechanisms</w:t>
+      <w:bookmarkStart w:colFirst="0" w:colLast="0" w:name="_b0evhqgfzc4t" w:id="7"/>
+      <w:bookmarkEnd w:id="7"/>
+      <w:r>
+        <w:rPr>
+          <w:rFonts w:ascii="Times New Roman" w:cs="Times New Roman" w:eastAsia="Times New Roman" w:hAnsi="Times New Roman"/>
+          <w:rtl w:val="0"/>
+        </w:rPr>
+        <w:t xml:space="preserve">Technical Process</w:t>
+      </w:r>
+    </w:p>
+    <w:p>
+      <w:pPr>
+        <w:rPr>
+          <w:rFonts w:ascii="Times New Roman" w:cs="Times New Roman" w:eastAsia="Times New Roman" w:hAnsi="Times New Roman"/>
+        </w:rPr>
+      </w:pPr>
+      <w:r>
+        <w:rPr>
+          <w:rtl w:val="0"/>
+        </w:rPr>
+      </w:r>
+    </w:p>
+    <w:p>
+      <w:pPr>
+        <w:rPr>
+          <w:rFonts w:ascii="Times New Roman" w:cs="Times New Roman" w:eastAsia="Times New Roman" w:hAnsi="Times New Roman"/>
+        </w:rPr>
+      </w:pPr>
+      <w:r>
+        <w:rPr>
+          <w:rtl w:val="0"/>
+        </w:rPr>
+      </w:r>
+    </w:p>
+    <w:p>
+      <w:pPr>
+        <w:rPr>
+          <w:rFonts w:ascii="Times New Roman" w:cs="Times New Roman" w:eastAsia="Times New Roman" w:hAnsi="Times New Roman"/>
+        </w:rPr>
+      </w:pPr>
+      <w:r>
+        <w:rPr>
+          <w:rtl w:val="0"/>
+        </w:rPr>
+      </w:r>
+    </w:p>
+    <w:p>
+      <w:pPr>
+        <w:rPr>
+          <w:rFonts w:ascii="Times New Roman" w:cs="Times New Roman" w:eastAsia="Times New Roman" w:hAnsi="Times New Roman"/>
+        </w:rPr>
+      </w:pPr>
+      <w:r>
+        <w:rPr>
+          <w:rFonts w:ascii="Times New Roman" w:cs="Times New Roman" w:eastAsia="Times New Roman" w:hAnsi="Times New Roman"/>
+          <w:rtl w:val="0"/>
+        </w:rPr>
+        <w:t xml:space="preserve">4.1 Methods, Tools, and Techniques:</w:t>
       </w:r>
     </w:p>
     <w:p>
@@ -3301,7 +3054,104 @@
           <w:rFonts w:ascii="Times New Roman" w:cs="Times New Roman" w:eastAsia="Times New Roman" w:hAnsi="Times New Roman"/>
           <w:rtl w:val="0"/>
         </w:rPr>
-        <w:t xml:space="preserve">The schedule and weekly meetings will keep everyone focused and completing their components on time.</w:t>
+        <w:t xml:space="preserve">Languages: HTML5, CSS, JavaScript </w:t>
+      </w:r>
+    </w:p>
+    <w:p>
+      <w:pPr>
+        <w:numPr>
+          <w:ilvl w:val="0"/>
+          <w:numId w:val="3"/>
+        </w:numPr>
+        <w:ind w:left="720" w:hanging="360"/>
+        <w:rPr>
+          <w:rFonts w:ascii="Times New Roman" w:cs="Times New Roman" w:eastAsia="Times New Roman" w:hAnsi="Times New Roman"/>
+          <w:u w:val="none"/>
+        </w:rPr>
+      </w:pPr>
+      <w:r>
+        <w:rPr>
+          <w:rFonts w:ascii="Times New Roman" w:cs="Times New Roman" w:eastAsia="Times New Roman" w:hAnsi="Times New Roman"/>
+          <w:rtl w:val="0"/>
+        </w:rPr>
+        <w:t xml:space="preserve">Development: VS Code</w:t>
+      </w:r>
+    </w:p>
+    <w:p>
+      <w:pPr>
+        <w:numPr>
+          <w:ilvl w:val="0"/>
+          <w:numId w:val="3"/>
+        </w:numPr>
+        <w:ind w:left="720" w:hanging="360"/>
+        <w:rPr>
+          <w:rFonts w:ascii="Times New Roman" w:cs="Times New Roman" w:eastAsia="Times New Roman" w:hAnsi="Times New Roman"/>
+        </w:rPr>
+      </w:pPr>
+      <w:r>
+        <w:rPr>
+          <w:rFonts w:ascii="Times New Roman" w:cs="Times New Roman" w:eastAsia="Times New Roman" w:hAnsi="Times New Roman"/>
+          <w:rtl w:val="0"/>
+        </w:rPr>
+        <w:t xml:space="preserve">Database: Firebase</w:t>
+      </w:r>
+    </w:p>
+    <w:p>
+      <w:pPr>
+        <w:numPr>
+          <w:ilvl w:val="0"/>
+          <w:numId w:val="3"/>
+        </w:numPr>
+        <w:ind w:left="720" w:hanging="360"/>
+        <w:rPr>
+          <w:rFonts w:ascii="Times New Roman" w:cs="Times New Roman" w:eastAsia="Times New Roman" w:hAnsi="Times New Roman"/>
+          <w:u w:val="none"/>
+        </w:rPr>
+      </w:pPr>
+      <w:r>
+        <w:rPr>
+          <w:rFonts w:ascii="Times New Roman" w:cs="Times New Roman" w:eastAsia="Times New Roman" w:hAnsi="Times New Roman"/>
+          <w:rtl w:val="0"/>
+        </w:rPr>
+        <w:t xml:space="preserve">Login: Firebase</w:t>
+      </w:r>
+    </w:p>
+    <w:p>
+      <w:pPr>
+        <w:numPr>
+          <w:ilvl w:val="0"/>
+          <w:numId w:val="3"/>
+        </w:numPr>
+        <w:ind w:left="720" w:hanging="360"/>
+        <w:rPr>
+          <w:rFonts w:ascii="Times New Roman" w:cs="Times New Roman" w:eastAsia="Times New Roman" w:hAnsi="Times New Roman"/>
+        </w:rPr>
+      </w:pPr>
+      <w:r>
+        <w:rPr>
+          <w:rFonts w:ascii="Times New Roman" w:cs="Times New Roman" w:eastAsia="Times New Roman" w:hAnsi="Times New Roman"/>
+          <w:rtl w:val="0"/>
+        </w:rPr>
+        <w:t xml:space="preserve">Version Control: Github</w:t>
+      </w:r>
+    </w:p>
+    <w:p>
+      <w:pPr>
+        <w:numPr>
+          <w:ilvl w:val="0"/>
+          <w:numId w:val="3"/>
+        </w:numPr>
+        <w:ind w:left="720" w:hanging="360"/>
+        <w:rPr>
+          <w:rFonts w:ascii="Times New Roman" w:cs="Times New Roman" w:eastAsia="Times New Roman" w:hAnsi="Times New Roman"/>
+        </w:rPr>
+      </w:pPr>
+      <w:r>
+        <w:rPr>
+          <w:rFonts w:ascii="Times New Roman" w:cs="Times New Roman" w:eastAsia="Times New Roman" w:hAnsi="Times New Roman"/>
+          <w:rtl w:val="0"/>
+        </w:rPr>
+        <w:t xml:space="preserve">Web hosting: Name.com</w:t>
       </w:r>
     </w:p>
     <w:p>
@@ -3325,8 +3175,627 @@
       </w:pPr>
       <w:r>
         <w:rPr>
-          <w:rtl w:val="0"/>
-        </w:rPr>
+          <w:rFonts w:ascii="Times New Roman" w:cs="Times New Roman" w:eastAsia="Times New Roman" w:hAnsi="Times New Roman"/>
+          <w:rtl w:val="0"/>
+        </w:rPr>
+        <w:t xml:space="preserve">4.2 Software Documentation</w:t>
+      </w:r>
+    </w:p>
+    <w:p>
+      <w:pPr>
+        <w:numPr>
+          <w:ilvl w:val="0"/>
+          <w:numId w:val="1"/>
+        </w:numPr>
+        <w:ind w:left="720" w:hanging="360"/>
+        <w:rPr>
+          <w:rFonts w:ascii="Times New Roman" w:cs="Times New Roman" w:eastAsia="Times New Roman" w:hAnsi="Times New Roman"/>
+        </w:rPr>
+      </w:pPr>
+      <w:r>
+        <w:rPr>
+          <w:rFonts w:ascii="Times New Roman" w:cs="Times New Roman" w:eastAsia="Times New Roman" w:hAnsi="Times New Roman"/>
+          <w:rtl w:val="0"/>
+        </w:rPr>
+        <w:t xml:space="preserve">Documentation exists to provide product functionality, combine project - related information and allow space to talk about any questions or concerns between stakeholders and developers. </w:t>
+      </w:r>
+    </w:p>
+    <w:p>
+      <w:pPr>
+        <w:numPr>
+          <w:ilvl w:val="0"/>
+          <w:numId w:val="1"/>
+        </w:numPr>
+        <w:ind w:left="720" w:hanging="360"/>
+        <w:rPr>
+          <w:rFonts w:ascii="Times New Roman" w:cs="Times New Roman" w:eastAsia="Times New Roman" w:hAnsi="Times New Roman"/>
+        </w:rPr>
+      </w:pPr>
+      <w:r>
+        <w:rPr>
+          <w:rFonts w:ascii="Times New Roman" w:cs="Times New Roman" w:eastAsia="Times New Roman" w:hAnsi="Times New Roman"/>
+          <w:rtl w:val="0"/>
+        </w:rPr>
+        <w:t xml:space="preserve">Documentation plan:</w:t>
+        <w:tab/>
+      </w:r>
+    </w:p>
+    <w:p>
+      <w:pPr>
+        <w:numPr>
+          <w:ilvl w:val="1"/>
+          <w:numId w:val="1"/>
+        </w:numPr>
+        <w:ind w:left="1440" w:hanging="360"/>
+        <w:rPr>
+          <w:rFonts w:ascii="Times New Roman" w:cs="Times New Roman" w:eastAsia="Times New Roman" w:hAnsi="Times New Roman"/>
+        </w:rPr>
+      </w:pPr>
+      <w:r>
+        <w:rPr>
+          <w:rFonts w:ascii="Times New Roman" w:cs="Times New Roman" w:eastAsia="Times New Roman" w:hAnsi="Times New Roman"/>
+          <w:rtl w:val="0"/>
+        </w:rPr>
+        <w:t xml:space="preserve">From the start to finish, the documentation goes over different aspects of the projects such as: high level requirements, test plans, test documentation, system documentation, installation guides, user manual and the final report. Below, we will expand over each part of the plan.</w:t>
+      </w:r>
+    </w:p>
+    <w:p>
+      <w:pPr>
+        <w:ind w:left="1440" w:firstLine="0"/>
+        <w:rPr>
+          <w:rFonts w:ascii="Times New Roman" w:cs="Times New Roman" w:eastAsia="Times New Roman" w:hAnsi="Times New Roman"/>
+        </w:rPr>
+      </w:pPr>
+      <w:r>
+        <w:rPr>
+          <w:rtl w:val="0"/>
+        </w:rPr>
+      </w:r>
+    </w:p>
+    <w:p>
+      <w:pPr>
+        <w:numPr>
+          <w:ilvl w:val="1"/>
+          <w:numId w:val="1"/>
+        </w:numPr>
+        <w:ind w:left="1440" w:hanging="360"/>
+        <w:rPr>
+          <w:rFonts w:ascii="Times New Roman" w:cs="Times New Roman" w:eastAsia="Times New Roman" w:hAnsi="Times New Roman"/>
+        </w:rPr>
+      </w:pPr>
+      <w:r>
+        <w:rPr>
+          <w:rFonts w:ascii="Times New Roman" w:cs="Times New Roman" w:eastAsia="Times New Roman" w:hAnsi="Times New Roman"/>
+          <w:rtl w:val="0"/>
+        </w:rPr>
+        <w:t xml:space="preserve">High level requirement:</w:t>
+      </w:r>
+    </w:p>
+    <w:p>
+      <w:pPr>
+        <w:numPr>
+          <w:ilvl w:val="2"/>
+          <w:numId w:val="1"/>
+        </w:numPr>
+        <w:ind w:left="2160" w:hanging="360"/>
+        <w:rPr>
+          <w:rFonts w:ascii="Times New Roman" w:cs="Times New Roman" w:eastAsia="Times New Roman" w:hAnsi="Times New Roman"/>
+        </w:rPr>
+      </w:pPr>
+      <w:r>
+        <w:rPr>
+          <w:rFonts w:ascii="Times New Roman" w:cs="Times New Roman" w:eastAsia="Times New Roman" w:hAnsi="Times New Roman"/>
+          <w:rtl w:val="0"/>
+        </w:rPr>
+        <w:t xml:space="preserve">Describes what the system should do and how it should do it.</w:t>
+      </w:r>
+    </w:p>
+    <w:p>
+      <w:pPr>
+        <w:numPr>
+          <w:ilvl w:val="1"/>
+          <w:numId w:val="1"/>
+        </w:numPr>
+        <w:ind w:left="1440" w:hanging="360"/>
+        <w:rPr>
+          <w:rFonts w:ascii="Times New Roman" w:cs="Times New Roman" w:eastAsia="Times New Roman" w:hAnsi="Times New Roman"/>
+        </w:rPr>
+      </w:pPr>
+      <w:r>
+        <w:rPr>
+          <w:rFonts w:ascii="Times New Roman" w:cs="Times New Roman" w:eastAsia="Times New Roman" w:hAnsi="Times New Roman"/>
+          <w:rtl w:val="0"/>
+        </w:rPr>
+        <w:t xml:space="preserve">Test plan:</w:t>
+      </w:r>
+    </w:p>
+    <w:p>
+      <w:pPr>
+        <w:numPr>
+          <w:ilvl w:val="2"/>
+          <w:numId w:val="1"/>
+        </w:numPr>
+        <w:ind w:left="2160" w:hanging="360"/>
+        <w:rPr>
+          <w:rFonts w:ascii="Times New Roman" w:cs="Times New Roman" w:eastAsia="Times New Roman" w:hAnsi="Times New Roman"/>
+        </w:rPr>
+      </w:pPr>
+      <w:r>
+        <w:rPr>
+          <w:rFonts w:ascii="Times New Roman" w:cs="Times New Roman" w:eastAsia="Times New Roman" w:hAnsi="Times New Roman"/>
+          <w:rtl w:val="0"/>
+        </w:rPr>
+        <w:t xml:space="preserve">How to test and what to test.</w:t>
+      </w:r>
+    </w:p>
+    <w:p>
+      <w:pPr>
+        <w:numPr>
+          <w:ilvl w:val="1"/>
+          <w:numId w:val="1"/>
+        </w:numPr>
+        <w:ind w:left="1440" w:hanging="360"/>
+        <w:rPr>
+          <w:rFonts w:ascii="Times New Roman" w:cs="Times New Roman" w:eastAsia="Times New Roman" w:hAnsi="Times New Roman"/>
+        </w:rPr>
+      </w:pPr>
+      <w:r>
+        <w:rPr>
+          <w:rFonts w:ascii="Times New Roman" w:cs="Times New Roman" w:eastAsia="Times New Roman" w:hAnsi="Times New Roman"/>
+          <w:rtl w:val="0"/>
+        </w:rPr>
+        <w:t xml:space="preserve">Test documentation:</w:t>
+      </w:r>
+    </w:p>
+    <w:p>
+      <w:pPr>
+        <w:numPr>
+          <w:ilvl w:val="2"/>
+          <w:numId w:val="1"/>
+        </w:numPr>
+        <w:ind w:left="2160" w:hanging="360"/>
+        <w:rPr>
+          <w:rFonts w:ascii="Times New Roman" w:cs="Times New Roman" w:eastAsia="Times New Roman" w:hAnsi="Times New Roman"/>
+        </w:rPr>
+      </w:pPr>
+      <w:r>
+        <w:rPr>
+          <w:rFonts w:ascii="Times New Roman" w:cs="Times New Roman" w:eastAsia="Times New Roman" w:hAnsi="Times New Roman"/>
+          <w:rtl w:val="0"/>
+        </w:rPr>
+        <w:t xml:space="preserve">Documentation of the testing itself. </w:t>
+      </w:r>
+    </w:p>
+    <w:p>
+      <w:pPr>
+        <w:numPr>
+          <w:ilvl w:val="1"/>
+          <w:numId w:val="1"/>
+        </w:numPr>
+        <w:ind w:left="1440" w:hanging="360"/>
+        <w:rPr>
+          <w:rFonts w:ascii="Times New Roman" w:cs="Times New Roman" w:eastAsia="Times New Roman" w:hAnsi="Times New Roman"/>
+        </w:rPr>
+      </w:pPr>
+      <w:r>
+        <w:rPr>
+          <w:rFonts w:ascii="Times New Roman" w:cs="Times New Roman" w:eastAsia="Times New Roman" w:hAnsi="Times New Roman"/>
+          <w:rtl w:val="0"/>
+        </w:rPr>
+        <w:t xml:space="preserve">System documentation</w:t>
+      </w:r>
+    </w:p>
+    <w:p>
+      <w:pPr>
+        <w:numPr>
+          <w:ilvl w:val="2"/>
+          <w:numId w:val="1"/>
+        </w:numPr>
+        <w:ind w:left="2160" w:hanging="360"/>
+        <w:rPr>
+          <w:rFonts w:ascii="Times New Roman" w:cs="Times New Roman" w:eastAsia="Times New Roman" w:hAnsi="Times New Roman"/>
+        </w:rPr>
+      </w:pPr>
+      <w:r>
+        <w:rPr>
+          <w:rFonts w:ascii="Times New Roman" w:cs="Times New Roman" w:eastAsia="Times New Roman" w:hAnsi="Times New Roman"/>
+          <w:rtl w:val="0"/>
+        </w:rPr>
+        <w:t xml:space="preserve">Class diagrams, Code comments.</w:t>
+      </w:r>
+    </w:p>
+    <w:p>
+      <w:pPr>
+        <w:numPr>
+          <w:ilvl w:val="1"/>
+          <w:numId w:val="1"/>
+        </w:numPr>
+        <w:ind w:left="1440" w:hanging="360"/>
+        <w:rPr>
+          <w:rFonts w:ascii="Times New Roman" w:cs="Times New Roman" w:eastAsia="Times New Roman" w:hAnsi="Times New Roman"/>
+        </w:rPr>
+      </w:pPr>
+      <w:r>
+        <w:rPr>
+          <w:rFonts w:ascii="Times New Roman" w:cs="Times New Roman" w:eastAsia="Times New Roman" w:hAnsi="Times New Roman"/>
+          <w:rtl w:val="0"/>
+        </w:rPr>
+        <w:t xml:space="preserve">Installation guides:</w:t>
+      </w:r>
+    </w:p>
+    <w:p>
+      <w:pPr>
+        <w:numPr>
+          <w:ilvl w:val="2"/>
+          <w:numId w:val="1"/>
+        </w:numPr>
+        <w:ind w:left="2160" w:hanging="360"/>
+        <w:rPr>
+          <w:rFonts w:ascii="Times New Roman" w:cs="Times New Roman" w:eastAsia="Times New Roman" w:hAnsi="Times New Roman"/>
+        </w:rPr>
+      </w:pPr>
+      <w:r>
+        <w:rPr>
+          <w:rFonts w:ascii="Times New Roman" w:cs="Times New Roman" w:eastAsia="Times New Roman" w:hAnsi="Times New Roman"/>
+          <w:rtl w:val="0"/>
+        </w:rPr>
+        <w:t xml:space="preserve">How to install it.</w:t>
+      </w:r>
+    </w:p>
+    <w:p>
+      <w:pPr>
+        <w:numPr>
+          <w:ilvl w:val="1"/>
+          <w:numId w:val="1"/>
+        </w:numPr>
+        <w:ind w:left="1440" w:hanging="360"/>
+        <w:rPr>
+          <w:rFonts w:ascii="Times New Roman" w:cs="Times New Roman" w:eastAsia="Times New Roman" w:hAnsi="Times New Roman"/>
+        </w:rPr>
+      </w:pPr>
+      <w:r>
+        <w:rPr>
+          <w:rFonts w:ascii="Times New Roman" w:cs="Times New Roman" w:eastAsia="Times New Roman" w:hAnsi="Times New Roman"/>
+          <w:rtl w:val="0"/>
+        </w:rPr>
+        <w:t xml:space="preserve">User manual</w:t>
+      </w:r>
+    </w:p>
+    <w:p>
+      <w:pPr>
+        <w:numPr>
+          <w:ilvl w:val="2"/>
+          <w:numId w:val="1"/>
+        </w:numPr>
+        <w:ind w:left="2160" w:hanging="360"/>
+        <w:rPr>
+          <w:rFonts w:ascii="Times New Roman" w:cs="Times New Roman" w:eastAsia="Times New Roman" w:hAnsi="Times New Roman"/>
+        </w:rPr>
+      </w:pPr>
+      <w:r>
+        <w:rPr>
+          <w:rFonts w:ascii="Times New Roman" w:cs="Times New Roman" w:eastAsia="Times New Roman" w:hAnsi="Times New Roman"/>
+          <w:rtl w:val="0"/>
+        </w:rPr>
+        <w:t xml:space="preserve">How to navigate and use it.</w:t>
+      </w:r>
+    </w:p>
+    <w:p>
+      <w:pPr>
+        <w:numPr>
+          <w:ilvl w:val="1"/>
+          <w:numId w:val="1"/>
+        </w:numPr>
+        <w:ind w:left="1440" w:hanging="360"/>
+        <w:rPr>
+          <w:rFonts w:ascii="Times New Roman" w:cs="Times New Roman" w:eastAsia="Times New Roman" w:hAnsi="Times New Roman"/>
+        </w:rPr>
+      </w:pPr>
+      <w:r>
+        <w:rPr>
+          <w:rFonts w:ascii="Times New Roman" w:cs="Times New Roman" w:eastAsia="Times New Roman" w:hAnsi="Times New Roman"/>
+          <w:rtl w:val="0"/>
+        </w:rPr>
+        <w:t xml:space="preserve">Final report:</w:t>
+      </w:r>
+    </w:p>
+    <w:p>
+      <w:pPr>
+        <w:numPr>
+          <w:ilvl w:val="2"/>
+          <w:numId w:val="1"/>
+        </w:numPr>
+        <w:ind w:left="2160" w:hanging="360"/>
+        <w:rPr>
+          <w:rFonts w:ascii="Times New Roman" w:cs="Times New Roman" w:eastAsia="Times New Roman" w:hAnsi="Times New Roman"/>
+        </w:rPr>
+      </w:pPr>
+      <w:r>
+        <w:rPr>
+          <w:rFonts w:ascii="Times New Roman" w:cs="Times New Roman" w:eastAsia="Times New Roman" w:hAnsi="Times New Roman"/>
+          <w:rtl w:val="0"/>
+        </w:rPr>
+        <w:t xml:space="preserve">Summary and conclusion. </w:t>
+      </w:r>
+    </w:p>
+    <w:p>
+      <w:pPr>
+        <w:rPr>
+          <w:rFonts w:ascii="Times New Roman" w:cs="Times New Roman" w:eastAsia="Times New Roman" w:hAnsi="Times New Roman"/>
+        </w:rPr>
+      </w:pPr>
+      <w:r>
+        <w:rPr>
+          <w:rFonts w:ascii="Times New Roman" w:cs="Times New Roman" w:eastAsia="Times New Roman" w:hAnsi="Times New Roman"/>
+          <w:rtl w:val="0"/>
+        </w:rPr>
+        <w:t xml:space="preserve">4.3 Project Support Functions</w:t>
+      </w:r>
+    </w:p>
+    <w:p>
+      <w:pPr>
+        <w:numPr>
+          <w:ilvl w:val="0"/>
+          <w:numId w:val="4"/>
+        </w:numPr>
+        <w:ind w:left="720" w:hanging="360"/>
+        <w:rPr>
+          <w:rFonts w:ascii="Times New Roman" w:cs="Times New Roman" w:eastAsia="Times New Roman" w:hAnsi="Times New Roman"/>
+        </w:rPr>
+      </w:pPr>
+      <w:r>
+        <w:rPr>
+          <w:rFonts w:ascii="Times New Roman" w:cs="Times New Roman" w:eastAsia="Times New Roman" w:hAnsi="Times New Roman"/>
+          <w:rtl w:val="0"/>
+        </w:rPr>
+        <w:t xml:space="preserve">Testing:</w:t>
+      </w:r>
+    </w:p>
+    <w:p>
+      <w:pPr>
+        <w:numPr>
+          <w:ilvl w:val="1"/>
+          <w:numId w:val="4"/>
+        </w:numPr>
+        <w:ind w:left="1440" w:hanging="360"/>
+        <w:rPr>
+          <w:rFonts w:ascii="Times New Roman" w:cs="Times New Roman" w:eastAsia="Times New Roman" w:hAnsi="Times New Roman"/>
+        </w:rPr>
+      </w:pPr>
+      <w:r>
+        <w:rPr>
+          <w:rFonts w:ascii="Times New Roman" w:cs="Times New Roman" w:eastAsia="Times New Roman" w:hAnsi="Times New Roman"/>
+          <w:rtl w:val="0"/>
+        </w:rPr>
+        <w:t xml:space="preserve">Test plans</w:t>
+      </w:r>
+    </w:p>
+    <w:p>
+      <w:pPr>
+        <w:numPr>
+          <w:ilvl w:val="1"/>
+          <w:numId w:val="4"/>
+        </w:numPr>
+        <w:ind w:left="1440" w:hanging="360"/>
+        <w:rPr>
+          <w:rFonts w:ascii="Times New Roman" w:cs="Times New Roman" w:eastAsia="Times New Roman" w:hAnsi="Times New Roman"/>
+        </w:rPr>
+      </w:pPr>
+      <w:r>
+        <w:rPr>
+          <w:rFonts w:ascii="Times New Roman" w:cs="Times New Roman" w:eastAsia="Times New Roman" w:hAnsi="Times New Roman"/>
+          <w:rtl w:val="0"/>
+        </w:rPr>
+        <w:t xml:space="preserve">Test procedures</w:t>
+      </w:r>
+    </w:p>
+    <w:p>
+      <w:pPr>
+        <w:numPr>
+          <w:ilvl w:val="1"/>
+          <w:numId w:val="4"/>
+        </w:numPr>
+        <w:ind w:left="1440" w:hanging="360"/>
+        <w:rPr>
+          <w:rFonts w:ascii="Times New Roman" w:cs="Times New Roman" w:eastAsia="Times New Roman" w:hAnsi="Times New Roman"/>
+        </w:rPr>
+      </w:pPr>
+      <w:r>
+        <w:rPr>
+          <w:rFonts w:ascii="Times New Roman" w:cs="Times New Roman" w:eastAsia="Times New Roman" w:hAnsi="Times New Roman"/>
+          <w:rtl w:val="0"/>
+        </w:rPr>
+        <w:t xml:space="preserve">Unit testing</w:t>
+      </w:r>
+    </w:p>
+    <w:p>
+      <w:pPr>
+        <w:numPr>
+          <w:ilvl w:val="1"/>
+          <w:numId w:val="4"/>
+        </w:numPr>
+        <w:ind w:left="1440" w:hanging="360"/>
+        <w:rPr>
+          <w:rFonts w:ascii="Times New Roman" w:cs="Times New Roman" w:eastAsia="Times New Roman" w:hAnsi="Times New Roman"/>
+        </w:rPr>
+      </w:pPr>
+      <w:r>
+        <w:rPr>
+          <w:rFonts w:ascii="Times New Roman" w:cs="Times New Roman" w:eastAsia="Times New Roman" w:hAnsi="Times New Roman"/>
+          <w:rtl w:val="0"/>
+        </w:rPr>
+        <w:t xml:space="preserve">Integration testing</w:t>
+      </w:r>
+    </w:p>
+    <w:p>
+      <w:pPr>
+        <w:numPr>
+          <w:ilvl w:val="1"/>
+          <w:numId w:val="4"/>
+        </w:numPr>
+        <w:ind w:left="1440" w:hanging="360"/>
+        <w:rPr>
+          <w:rFonts w:ascii="Times New Roman" w:cs="Times New Roman" w:eastAsia="Times New Roman" w:hAnsi="Times New Roman"/>
+        </w:rPr>
+      </w:pPr>
+      <w:r>
+        <w:rPr>
+          <w:rFonts w:ascii="Times New Roman" w:cs="Times New Roman" w:eastAsia="Times New Roman" w:hAnsi="Times New Roman"/>
+          <w:rtl w:val="0"/>
+        </w:rPr>
+        <w:t xml:space="preserve">Alpha testing</w:t>
+      </w:r>
+    </w:p>
+    <w:p>
+      <w:pPr>
+        <w:numPr>
+          <w:ilvl w:val="1"/>
+          <w:numId w:val="4"/>
+        </w:numPr>
+        <w:ind w:left="1440" w:hanging="360"/>
+        <w:rPr>
+          <w:rFonts w:ascii="Times New Roman" w:cs="Times New Roman" w:eastAsia="Times New Roman" w:hAnsi="Times New Roman"/>
+        </w:rPr>
+      </w:pPr>
+      <w:r>
+        <w:rPr>
+          <w:rFonts w:ascii="Times New Roman" w:cs="Times New Roman" w:eastAsia="Times New Roman" w:hAnsi="Times New Roman"/>
+          <w:rtl w:val="0"/>
+        </w:rPr>
+        <w:t xml:space="preserve">Beta testing</w:t>
+      </w:r>
+    </w:p>
+    <w:p>
+      <w:pPr>
+        <w:numPr>
+          <w:ilvl w:val="1"/>
+          <w:numId w:val="4"/>
+        </w:numPr>
+        <w:ind w:left="1440" w:hanging="360"/>
+        <w:rPr>
+          <w:rFonts w:ascii="Times New Roman" w:cs="Times New Roman" w:eastAsia="Times New Roman" w:hAnsi="Times New Roman"/>
+        </w:rPr>
+      </w:pPr>
+      <w:r>
+        <w:rPr>
+          <w:rFonts w:ascii="Times New Roman" w:cs="Times New Roman" w:eastAsia="Times New Roman" w:hAnsi="Times New Roman"/>
+          <w:rtl w:val="0"/>
+        </w:rPr>
+        <w:t xml:space="preserve">Acceptance(final test)</w:t>
+      </w:r>
+    </w:p>
+    <w:p>
+      <w:pPr>
+        <w:numPr>
+          <w:ilvl w:val="0"/>
+          <w:numId w:val="4"/>
+        </w:numPr>
+        <w:ind w:left="720" w:hanging="360"/>
+        <w:rPr>
+          <w:rFonts w:ascii="Times New Roman" w:cs="Times New Roman" w:eastAsia="Times New Roman" w:hAnsi="Times New Roman"/>
+        </w:rPr>
+      </w:pPr>
+      <w:r>
+        <w:rPr>
+          <w:rFonts w:ascii="Times New Roman" w:cs="Times New Roman" w:eastAsia="Times New Roman" w:hAnsi="Times New Roman"/>
+          <w:rtl w:val="0"/>
+        </w:rPr>
+        <w:t xml:space="preserve">Configuration control</w:t>
+      </w:r>
+    </w:p>
+    <w:p>
+      <w:pPr>
+        <w:numPr>
+          <w:ilvl w:val="1"/>
+          <w:numId w:val="4"/>
+        </w:numPr>
+        <w:ind w:left="1440" w:hanging="360"/>
+        <w:rPr>
+          <w:rFonts w:ascii="Times New Roman" w:cs="Times New Roman" w:eastAsia="Times New Roman" w:hAnsi="Times New Roman"/>
+        </w:rPr>
+      </w:pPr>
+      <w:r>
+        <w:rPr>
+          <w:rFonts w:ascii="Times New Roman" w:cs="Times New Roman" w:eastAsia="Times New Roman" w:hAnsi="Times New Roman"/>
+          <w:rtl w:val="0"/>
+        </w:rPr>
+        <w:t xml:space="preserve">Program code changes</w:t>
+      </w:r>
+    </w:p>
+    <w:p>
+      <w:pPr>
+        <w:numPr>
+          <w:ilvl w:val="1"/>
+          <w:numId w:val="4"/>
+        </w:numPr>
+        <w:ind w:left="1440" w:hanging="360"/>
+        <w:rPr>
+          <w:rFonts w:ascii="Times New Roman" w:cs="Times New Roman" w:eastAsia="Times New Roman" w:hAnsi="Times New Roman"/>
+        </w:rPr>
+      </w:pPr>
+      <w:r>
+        <w:rPr>
+          <w:rFonts w:ascii="Times New Roman" w:cs="Times New Roman" w:eastAsia="Times New Roman" w:hAnsi="Times New Roman"/>
+          <w:rtl w:val="0"/>
+        </w:rPr>
+        <w:t xml:space="preserve">Requirements and design changes</w:t>
+      </w:r>
+    </w:p>
+    <w:p>
+      <w:pPr>
+        <w:numPr>
+          <w:ilvl w:val="1"/>
+          <w:numId w:val="4"/>
+        </w:numPr>
+        <w:ind w:left="1440" w:hanging="360"/>
+        <w:rPr>
+          <w:rFonts w:ascii="Times New Roman" w:cs="Times New Roman" w:eastAsia="Times New Roman" w:hAnsi="Times New Roman"/>
+        </w:rPr>
+      </w:pPr>
+      <w:r>
+        <w:rPr>
+          <w:rFonts w:ascii="Times New Roman" w:cs="Times New Roman" w:eastAsia="Times New Roman" w:hAnsi="Times New Roman"/>
+          <w:rtl w:val="0"/>
+        </w:rPr>
+        <w:t xml:space="preserve">Game versions? </w:t>
+      </w:r>
+    </w:p>
+    <w:p>
+      <w:pPr>
+        <w:numPr>
+          <w:ilvl w:val="0"/>
+          <w:numId w:val="4"/>
+        </w:numPr>
+        <w:ind w:left="720" w:hanging="360"/>
+        <w:rPr>
+          <w:rFonts w:ascii="Times New Roman" w:cs="Times New Roman" w:eastAsia="Times New Roman" w:hAnsi="Times New Roman"/>
+        </w:rPr>
+      </w:pPr>
+      <w:r>
+        <w:rPr>
+          <w:rFonts w:ascii="Times New Roman" w:cs="Times New Roman" w:eastAsia="Times New Roman" w:hAnsi="Times New Roman"/>
+          <w:rtl w:val="0"/>
+        </w:rPr>
+        <w:t xml:space="preserve">Quality assurance: </w:t>
+      </w:r>
+    </w:p>
+    <w:p>
+      <w:pPr>
+        <w:numPr>
+          <w:ilvl w:val="1"/>
+          <w:numId w:val="4"/>
+        </w:numPr>
+        <w:ind w:left="1440" w:hanging="360"/>
+        <w:rPr>
+          <w:rFonts w:ascii="Times New Roman" w:cs="Times New Roman" w:eastAsia="Times New Roman" w:hAnsi="Times New Roman"/>
+        </w:rPr>
+      </w:pPr>
+      <w:r>
+        <w:rPr>
+          <w:rFonts w:ascii="Times New Roman" w:cs="Times New Roman" w:eastAsia="Times New Roman" w:hAnsi="Times New Roman"/>
+          <w:rtl w:val="0"/>
+        </w:rPr>
+        <w:t xml:space="preserve">Make sure this works at the end</w:t>
       </w:r>
     </w:p>
     <w:p>
@@ -3337,8 +3806,8 @@
           <w:rFonts w:ascii="Times New Roman" w:cs="Times New Roman" w:eastAsia="Times New Roman" w:hAnsi="Times New Roman"/>
         </w:rPr>
       </w:pPr>
-      <w:bookmarkStart w:colFirst="0" w:colLast="0" w:name="_m886y4tpg1am" w:id="6"/>
-      <w:bookmarkEnd w:id="6"/>
+      <w:bookmarkStart w:colFirst="0" w:colLast="0" w:name="_cwnew3aobaot" w:id="8"/>
+      <w:bookmarkEnd w:id="8"/>
       <w:r>
         <w:br w:type="page"/>
       </w:r>
@@ -3356,858 +3825,6 @@
           <w:rFonts w:ascii="Times New Roman" w:cs="Times New Roman" w:eastAsia="Times New Roman" w:hAnsi="Times New Roman"/>
         </w:rPr>
       </w:pPr>
-      <w:bookmarkStart w:colFirst="0" w:colLast="0" w:name="_b0evhqgfzc4t" w:id="7"/>
-      <w:bookmarkEnd w:id="7"/>
-      <w:r>
-        <w:rPr>
-          <w:rFonts w:ascii="Times New Roman" w:cs="Times New Roman" w:eastAsia="Times New Roman" w:hAnsi="Times New Roman"/>
-          <w:rtl w:val="0"/>
-        </w:rPr>
-        <w:t xml:space="preserve">Technical Process</w:t>
-      </w:r>
-    </w:p>
-    <w:p>
-      <w:pPr>
-        <w:rPr>
-          <w:rFonts w:ascii="Times New Roman" w:cs="Times New Roman" w:eastAsia="Times New Roman" w:hAnsi="Times New Roman"/>
-        </w:rPr>
-      </w:pPr>
-      <w:r>
-        <w:rPr>
-          <w:rtl w:val="0"/>
-        </w:rPr>
-      </w:r>
-    </w:p>
-    <w:p>
-      <w:pPr>
-        <w:rPr>
-          <w:rFonts w:ascii="Times New Roman" w:cs="Times New Roman" w:eastAsia="Times New Roman" w:hAnsi="Times New Roman"/>
-        </w:rPr>
-      </w:pPr>
-      <w:r>
-        <w:rPr>
-          <w:rtl w:val="0"/>
-        </w:rPr>
-      </w:r>
-    </w:p>
-    <w:p>
-      <w:pPr>
-        <w:rPr>
-          <w:rFonts w:ascii="Times New Roman" w:cs="Times New Roman" w:eastAsia="Times New Roman" w:hAnsi="Times New Roman"/>
-        </w:rPr>
-      </w:pPr>
-      <w:r>
-        <w:rPr>
-          <w:rtl w:val="0"/>
-        </w:rPr>
-      </w:r>
-    </w:p>
-    <w:p>
-      <w:pPr>
-        <w:rPr>
-          <w:rFonts w:ascii="Times New Roman" w:cs="Times New Roman" w:eastAsia="Times New Roman" w:hAnsi="Times New Roman"/>
-        </w:rPr>
-      </w:pPr>
-      <w:r>
-        <w:rPr>
-          <w:rFonts w:ascii="Times New Roman" w:cs="Times New Roman" w:eastAsia="Times New Roman" w:hAnsi="Times New Roman"/>
-          <w:rtl w:val="0"/>
-        </w:rPr>
-        <w:t xml:space="preserve">4.1 Methods, Tools, and Techniques:</w:t>
-      </w:r>
-    </w:p>
-    <w:p>
-      <w:pPr>
-        <w:numPr>
-          <w:ilvl w:val="0"/>
-          <w:numId w:val="4"/>
-        </w:numPr>
-        <w:ind w:left="720" w:hanging="360"/>
-        <w:rPr>
-          <w:rFonts w:ascii="Times New Roman" w:cs="Times New Roman" w:eastAsia="Times New Roman" w:hAnsi="Times New Roman"/>
-        </w:rPr>
-      </w:pPr>
-      <w:r>
-        <w:rPr>
-          <w:rFonts w:ascii="Times New Roman" w:cs="Times New Roman" w:eastAsia="Times New Roman" w:hAnsi="Times New Roman"/>
-          <w:rtl w:val="0"/>
-        </w:rPr>
-        <w:t xml:space="preserve">Languages: HTML, CSS, JavaScript </w:t>
-      </w:r>
-    </w:p>
-    <w:p>
-      <w:pPr>
-        <w:numPr>
-          <w:ilvl w:val="0"/>
-          <w:numId w:val="4"/>
-        </w:numPr>
-        <w:ind w:left="720" w:hanging="360"/>
-        <w:rPr>
-          <w:rFonts w:ascii="Times New Roman" w:cs="Times New Roman" w:eastAsia="Times New Roman" w:hAnsi="Times New Roman"/>
-        </w:rPr>
-      </w:pPr>
-      <w:r>
-        <w:rPr>
-          <w:rFonts w:ascii="Times New Roman" w:cs="Times New Roman" w:eastAsia="Times New Roman" w:hAnsi="Times New Roman"/>
-          <w:rtl w:val="0"/>
-        </w:rPr>
-        <w:t xml:space="preserve">Database: </w:t>
-      </w:r>
-    </w:p>
-    <w:p>
-      <w:pPr>
-        <w:numPr>
-          <w:ilvl w:val="0"/>
-          <w:numId w:val="4"/>
-        </w:numPr>
-        <w:ind w:left="720" w:hanging="360"/>
-        <w:rPr>
-          <w:rFonts w:ascii="Times New Roman" w:cs="Times New Roman" w:eastAsia="Times New Roman" w:hAnsi="Times New Roman"/>
-        </w:rPr>
-      </w:pPr>
-      <w:r>
-        <w:rPr>
-          <w:rFonts w:ascii="Times New Roman" w:cs="Times New Roman" w:eastAsia="Times New Roman" w:hAnsi="Times New Roman"/>
-          <w:rtl w:val="0"/>
-        </w:rPr>
-        <w:t xml:space="preserve">Version Control: Git</w:t>
-      </w:r>
-    </w:p>
-    <w:p>
-      <w:pPr>
-        <w:numPr>
-          <w:ilvl w:val="0"/>
-          <w:numId w:val="4"/>
-        </w:numPr>
-        <w:ind w:left="720" w:hanging="360"/>
-        <w:rPr>
-          <w:rFonts w:ascii="Times New Roman" w:cs="Times New Roman" w:eastAsia="Times New Roman" w:hAnsi="Times New Roman"/>
-        </w:rPr>
-      </w:pPr>
-      <w:r>
-        <w:rPr>
-          <w:rFonts w:ascii="Times New Roman" w:cs="Times New Roman" w:eastAsia="Times New Roman" w:hAnsi="Times New Roman"/>
-          <w:rtl w:val="0"/>
-        </w:rPr>
-        <w:t xml:space="preserve">Frameworks</w:t>
-      </w:r>
-      <w:r>
-        <w:rPr>
-          <w:rFonts w:ascii="Times New Roman" w:cs="Times New Roman" w:eastAsia="Times New Roman" w:hAnsi="Times New Roman"/>
-          <w:rtl w:val="0"/>
-        </w:rPr>
-        <w:t xml:space="preserve">: </w:t>
-      </w:r>
-    </w:p>
-    <w:p>
-      <w:pPr>
-        <w:numPr>
-          <w:ilvl w:val="0"/>
-          <w:numId w:val="4"/>
-        </w:numPr>
-        <w:ind w:left="720" w:hanging="360"/>
-        <w:rPr>
-          <w:rFonts w:ascii="Times New Roman" w:cs="Times New Roman" w:eastAsia="Times New Roman" w:hAnsi="Times New Roman"/>
-        </w:rPr>
-      </w:pPr>
-      <w:r>
-        <w:rPr>
-          <w:rFonts w:ascii="Times New Roman" w:cs="Times New Roman" w:eastAsia="Times New Roman" w:hAnsi="Times New Roman"/>
-          <w:rtl w:val="0"/>
-        </w:rPr>
-        <w:t xml:space="preserve">Web hosting: Heroku, Github Pages</w:t>
-      </w:r>
-    </w:p>
-    <w:p>
-      <w:pPr>
-        <w:numPr>
-          <w:ilvl w:val="0"/>
-          <w:numId w:val="4"/>
-        </w:numPr>
-        <w:ind w:left="720" w:hanging="360"/>
-        <w:rPr>
-          <w:rFonts w:ascii="Times New Roman" w:cs="Times New Roman" w:eastAsia="Times New Roman" w:hAnsi="Times New Roman"/>
-        </w:rPr>
-      </w:pPr>
-      <w:r>
-        <w:rPr>
-          <w:rFonts w:ascii="Times New Roman" w:cs="Times New Roman" w:eastAsia="Times New Roman" w:hAnsi="Times New Roman"/>
-          <w:rtl w:val="0"/>
-        </w:rPr>
-        <w:t xml:space="preserve">Object Oriented Programming: Classes, Inheritance, Encapsulation</w:t>
-      </w:r>
-    </w:p>
-    <w:p>
-      <w:pPr>
-        <w:ind w:left="720" w:firstLine="0"/>
-        <w:rPr>
-          <w:rFonts w:ascii="Times New Roman" w:cs="Times New Roman" w:eastAsia="Times New Roman" w:hAnsi="Times New Roman"/>
-        </w:rPr>
-      </w:pPr>
-      <w:r>
-        <w:rPr>
-          <w:rtl w:val="0"/>
-        </w:rPr>
-      </w:r>
-    </w:p>
-    <w:p>
-      <w:pPr>
-        <w:rPr>
-          <w:rFonts w:ascii="Times New Roman" w:cs="Times New Roman" w:eastAsia="Times New Roman" w:hAnsi="Times New Roman"/>
-        </w:rPr>
-      </w:pPr>
-      <w:r>
-        <w:rPr>
-          <w:rFonts w:ascii="Times New Roman" w:cs="Times New Roman" w:eastAsia="Times New Roman" w:hAnsi="Times New Roman"/>
-          <w:rtl w:val="0"/>
-        </w:rPr>
-        <w:t xml:space="preserve">4.2 Software Documentation</w:t>
-      </w:r>
-    </w:p>
-    <w:p>
-      <w:pPr>
-        <w:numPr>
-          <w:ilvl w:val="0"/>
-          <w:numId w:val="2"/>
-        </w:numPr>
-        <w:ind w:left="720" w:hanging="360"/>
-        <w:rPr>
-          <w:rFonts w:ascii="Times New Roman" w:cs="Times New Roman" w:eastAsia="Times New Roman" w:hAnsi="Times New Roman"/>
-        </w:rPr>
-      </w:pPr>
-      <w:r>
-        <w:rPr>
-          <w:rFonts w:ascii="Times New Roman" w:cs="Times New Roman" w:eastAsia="Times New Roman" w:hAnsi="Times New Roman"/>
-          <w:rtl w:val="0"/>
-        </w:rPr>
-        <w:t xml:space="preserve">Documentation exists to provide product functionality, combine project - related information and allow space to talk about any questions or concerns between stakeholders and developers. </w:t>
-      </w:r>
-    </w:p>
-    <w:p>
-      <w:pPr>
-        <w:numPr>
-          <w:ilvl w:val="0"/>
-          <w:numId w:val="2"/>
-        </w:numPr>
-        <w:ind w:left="720" w:hanging="360"/>
-        <w:rPr>
-          <w:rFonts w:ascii="Times New Roman" w:cs="Times New Roman" w:eastAsia="Times New Roman" w:hAnsi="Times New Roman"/>
-        </w:rPr>
-      </w:pPr>
-      <w:r>
-        <w:rPr>
-          <w:rFonts w:ascii="Times New Roman" w:cs="Times New Roman" w:eastAsia="Times New Roman" w:hAnsi="Times New Roman"/>
-          <w:rtl w:val="0"/>
-        </w:rPr>
-        <w:t xml:space="preserve">Documentation plan:</w:t>
-        <w:tab/>
-      </w:r>
-    </w:p>
-    <w:p>
-      <w:pPr>
-        <w:numPr>
-          <w:ilvl w:val="1"/>
-          <w:numId w:val="2"/>
-        </w:numPr>
-        <w:ind w:left="1440" w:hanging="360"/>
-        <w:rPr>
-          <w:rFonts w:ascii="Times New Roman" w:cs="Times New Roman" w:eastAsia="Times New Roman" w:hAnsi="Times New Roman"/>
-        </w:rPr>
-      </w:pPr>
-      <w:r>
-        <w:rPr>
-          <w:rFonts w:ascii="Times New Roman" w:cs="Times New Roman" w:eastAsia="Times New Roman" w:hAnsi="Times New Roman"/>
-          <w:rtl w:val="0"/>
-        </w:rPr>
-        <w:t xml:space="preserve">From the start to finish, the documentation goes over different aspects of the projects such as: high level requirements, test plans, test documentation, system documentation, installation guides, user manual and the final report. Below, we will expand over each part of the plan.</w:t>
-      </w:r>
-    </w:p>
-    <w:p>
-      <w:pPr>
-        <w:ind w:left="1440" w:firstLine="0"/>
-        <w:rPr>
-          <w:rFonts w:ascii="Times New Roman" w:cs="Times New Roman" w:eastAsia="Times New Roman" w:hAnsi="Times New Roman"/>
-        </w:rPr>
-      </w:pPr>
-      <w:r>
-        <w:rPr>
-          <w:rtl w:val="0"/>
-        </w:rPr>
-      </w:r>
-    </w:p>
-    <w:p>
-      <w:pPr>
-        <w:numPr>
-          <w:ilvl w:val="1"/>
-          <w:numId w:val="2"/>
-        </w:numPr>
-        <w:ind w:left="1440" w:hanging="360"/>
-        <w:rPr>
-          <w:rFonts w:ascii="Times New Roman" w:cs="Times New Roman" w:eastAsia="Times New Roman" w:hAnsi="Times New Roman"/>
-        </w:rPr>
-      </w:pPr>
-      <w:r>
-        <w:rPr>
-          <w:rFonts w:ascii="Times New Roman" w:cs="Times New Roman" w:eastAsia="Times New Roman" w:hAnsi="Times New Roman"/>
-          <w:rtl w:val="0"/>
-        </w:rPr>
-        <w:t xml:space="preserve">High level requirement:</w:t>
-      </w:r>
-    </w:p>
-    <w:p>
-      <w:pPr>
-        <w:numPr>
-          <w:ilvl w:val="2"/>
-          <w:numId w:val="2"/>
-        </w:numPr>
-        <w:ind w:left="2160" w:hanging="360"/>
-        <w:rPr>
-          <w:rFonts w:ascii="Times New Roman" w:cs="Times New Roman" w:eastAsia="Times New Roman" w:hAnsi="Times New Roman"/>
-        </w:rPr>
-      </w:pPr>
-      <w:r>
-        <w:rPr>
-          <w:rFonts w:ascii="Times New Roman" w:cs="Times New Roman" w:eastAsia="Times New Roman" w:hAnsi="Times New Roman"/>
-          <w:rtl w:val="0"/>
-        </w:rPr>
-        <w:t xml:space="preserve">Describes what the system should do and how it should do it.</w:t>
-      </w:r>
-    </w:p>
-    <w:p>
-      <w:pPr>
-        <w:numPr>
-          <w:ilvl w:val="1"/>
-          <w:numId w:val="2"/>
-        </w:numPr>
-        <w:ind w:left="1440" w:hanging="360"/>
-        <w:rPr>
-          <w:rFonts w:ascii="Times New Roman" w:cs="Times New Roman" w:eastAsia="Times New Roman" w:hAnsi="Times New Roman"/>
-        </w:rPr>
-      </w:pPr>
-      <w:r>
-        <w:rPr>
-          <w:rFonts w:ascii="Times New Roman" w:cs="Times New Roman" w:eastAsia="Times New Roman" w:hAnsi="Times New Roman"/>
-          <w:rtl w:val="0"/>
-        </w:rPr>
-        <w:t xml:space="preserve">Test plan:</w:t>
-      </w:r>
-    </w:p>
-    <w:p>
-      <w:pPr>
-        <w:numPr>
-          <w:ilvl w:val="2"/>
-          <w:numId w:val="2"/>
-        </w:numPr>
-        <w:ind w:left="2160" w:hanging="360"/>
-        <w:rPr>
-          <w:rFonts w:ascii="Times New Roman" w:cs="Times New Roman" w:eastAsia="Times New Roman" w:hAnsi="Times New Roman"/>
-        </w:rPr>
-      </w:pPr>
-      <w:r>
-        <w:rPr>
-          <w:rFonts w:ascii="Times New Roman" w:cs="Times New Roman" w:eastAsia="Times New Roman" w:hAnsi="Times New Roman"/>
-          <w:rtl w:val="0"/>
-        </w:rPr>
-        <w:t xml:space="preserve">How to test and what to test.</w:t>
-      </w:r>
-    </w:p>
-    <w:p>
-      <w:pPr>
-        <w:numPr>
-          <w:ilvl w:val="1"/>
-          <w:numId w:val="2"/>
-        </w:numPr>
-        <w:ind w:left="1440" w:hanging="360"/>
-        <w:rPr>
-          <w:rFonts w:ascii="Times New Roman" w:cs="Times New Roman" w:eastAsia="Times New Roman" w:hAnsi="Times New Roman"/>
-        </w:rPr>
-      </w:pPr>
-      <w:r>
-        <w:rPr>
-          <w:rFonts w:ascii="Times New Roman" w:cs="Times New Roman" w:eastAsia="Times New Roman" w:hAnsi="Times New Roman"/>
-          <w:rtl w:val="0"/>
-        </w:rPr>
-        <w:t xml:space="preserve">Test documentation:</w:t>
-      </w:r>
-    </w:p>
-    <w:p>
-      <w:pPr>
-        <w:numPr>
-          <w:ilvl w:val="2"/>
-          <w:numId w:val="2"/>
-        </w:numPr>
-        <w:ind w:left="2160" w:hanging="360"/>
-        <w:rPr>
-          <w:rFonts w:ascii="Times New Roman" w:cs="Times New Roman" w:eastAsia="Times New Roman" w:hAnsi="Times New Roman"/>
-        </w:rPr>
-      </w:pPr>
-      <w:r>
-        <w:rPr>
-          <w:rFonts w:ascii="Times New Roman" w:cs="Times New Roman" w:eastAsia="Times New Roman" w:hAnsi="Times New Roman"/>
-          <w:rtl w:val="0"/>
-        </w:rPr>
-        <w:t xml:space="preserve">Documentation of the testing itself. </w:t>
-      </w:r>
-    </w:p>
-    <w:p>
-      <w:pPr>
-        <w:numPr>
-          <w:ilvl w:val="1"/>
-          <w:numId w:val="2"/>
-        </w:numPr>
-        <w:ind w:left="1440" w:hanging="360"/>
-        <w:rPr>
-          <w:rFonts w:ascii="Times New Roman" w:cs="Times New Roman" w:eastAsia="Times New Roman" w:hAnsi="Times New Roman"/>
-        </w:rPr>
-      </w:pPr>
-      <w:r>
-        <w:rPr>
-          <w:rFonts w:ascii="Times New Roman" w:cs="Times New Roman" w:eastAsia="Times New Roman" w:hAnsi="Times New Roman"/>
-          <w:rtl w:val="0"/>
-        </w:rPr>
-        <w:t xml:space="preserve">System documentation</w:t>
-      </w:r>
-    </w:p>
-    <w:p>
-      <w:pPr>
-        <w:numPr>
-          <w:ilvl w:val="2"/>
-          <w:numId w:val="2"/>
-        </w:numPr>
-        <w:ind w:left="2160" w:hanging="360"/>
-        <w:rPr>
-          <w:rFonts w:ascii="Times New Roman" w:cs="Times New Roman" w:eastAsia="Times New Roman" w:hAnsi="Times New Roman"/>
-        </w:rPr>
-      </w:pPr>
-      <w:r>
-        <w:rPr>
-          <w:rFonts w:ascii="Times New Roman" w:cs="Times New Roman" w:eastAsia="Times New Roman" w:hAnsi="Times New Roman"/>
-          <w:rtl w:val="0"/>
-        </w:rPr>
-        <w:t xml:space="preserve">Class diagrams, Code comments.</w:t>
-      </w:r>
-    </w:p>
-    <w:p>
-      <w:pPr>
-        <w:numPr>
-          <w:ilvl w:val="1"/>
-          <w:numId w:val="2"/>
-        </w:numPr>
-        <w:ind w:left="1440" w:hanging="360"/>
-        <w:rPr>
-          <w:rFonts w:ascii="Times New Roman" w:cs="Times New Roman" w:eastAsia="Times New Roman" w:hAnsi="Times New Roman"/>
-        </w:rPr>
-      </w:pPr>
-      <w:r>
-        <w:rPr>
-          <w:rFonts w:ascii="Times New Roman" w:cs="Times New Roman" w:eastAsia="Times New Roman" w:hAnsi="Times New Roman"/>
-          <w:rtl w:val="0"/>
-        </w:rPr>
-        <w:t xml:space="preserve">Installation guides:</w:t>
-      </w:r>
-    </w:p>
-    <w:p>
-      <w:pPr>
-        <w:numPr>
-          <w:ilvl w:val="2"/>
-          <w:numId w:val="2"/>
-        </w:numPr>
-        <w:ind w:left="2160" w:hanging="360"/>
-        <w:rPr>
-          <w:rFonts w:ascii="Times New Roman" w:cs="Times New Roman" w:eastAsia="Times New Roman" w:hAnsi="Times New Roman"/>
-        </w:rPr>
-      </w:pPr>
-      <w:r>
-        <w:rPr>
-          <w:rFonts w:ascii="Times New Roman" w:cs="Times New Roman" w:eastAsia="Times New Roman" w:hAnsi="Times New Roman"/>
-          <w:rtl w:val="0"/>
-        </w:rPr>
-        <w:t xml:space="preserve">How to install it.</w:t>
-      </w:r>
-    </w:p>
-    <w:p>
-      <w:pPr>
-        <w:numPr>
-          <w:ilvl w:val="1"/>
-          <w:numId w:val="2"/>
-        </w:numPr>
-        <w:ind w:left="1440" w:hanging="360"/>
-        <w:rPr>
-          <w:rFonts w:ascii="Times New Roman" w:cs="Times New Roman" w:eastAsia="Times New Roman" w:hAnsi="Times New Roman"/>
-        </w:rPr>
-      </w:pPr>
-      <w:r>
-        <w:rPr>
-          <w:rFonts w:ascii="Times New Roman" w:cs="Times New Roman" w:eastAsia="Times New Roman" w:hAnsi="Times New Roman"/>
-          <w:rtl w:val="0"/>
-        </w:rPr>
-        <w:t xml:space="preserve">User manual</w:t>
-      </w:r>
-    </w:p>
-    <w:p>
-      <w:pPr>
-        <w:numPr>
-          <w:ilvl w:val="2"/>
-          <w:numId w:val="2"/>
-        </w:numPr>
-        <w:ind w:left="2160" w:hanging="360"/>
-        <w:rPr>
-          <w:rFonts w:ascii="Times New Roman" w:cs="Times New Roman" w:eastAsia="Times New Roman" w:hAnsi="Times New Roman"/>
-        </w:rPr>
-      </w:pPr>
-      <w:r>
-        <w:rPr>
-          <w:rFonts w:ascii="Times New Roman" w:cs="Times New Roman" w:eastAsia="Times New Roman" w:hAnsi="Times New Roman"/>
-          <w:rtl w:val="0"/>
-        </w:rPr>
-        <w:t xml:space="preserve">How to navigate and use it.</w:t>
-      </w:r>
-    </w:p>
-    <w:p>
-      <w:pPr>
-        <w:numPr>
-          <w:ilvl w:val="1"/>
-          <w:numId w:val="2"/>
-        </w:numPr>
-        <w:ind w:left="1440" w:hanging="360"/>
-        <w:rPr>
-          <w:rFonts w:ascii="Times New Roman" w:cs="Times New Roman" w:eastAsia="Times New Roman" w:hAnsi="Times New Roman"/>
-        </w:rPr>
-      </w:pPr>
-      <w:r>
-        <w:rPr>
-          <w:rFonts w:ascii="Times New Roman" w:cs="Times New Roman" w:eastAsia="Times New Roman" w:hAnsi="Times New Roman"/>
-          <w:rtl w:val="0"/>
-        </w:rPr>
-        <w:t xml:space="preserve">Final report:</w:t>
-      </w:r>
-    </w:p>
-    <w:p>
-      <w:pPr>
-        <w:numPr>
-          <w:ilvl w:val="2"/>
-          <w:numId w:val="2"/>
-        </w:numPr>
-        <w:ind w:left="2160" w:hanging="360"/>
-        <w:rPr>
-          <w:rFonts w:ascii="Times New Roman" w:cs="Times New Roman" w:eastAsia="Times New Roman" w:hAnsi="Times New Roman"/>
-        </w:rPr>
-      </w:pPr>
-      <w:r>
-        <w:rPr>
-          <w:rFonts w:ascii="Times New Roman" w:cs="Times New Roman" w:eastAsia="Times New Roman" w:hAnsi="Times New Roman"/>
-          <w:rtl w:val="0"/>
-        </w:rPr>
-        <w:t xml:space="preserve">Summary and conclusion. </w:t>
-      </w:r>
-    </w:p>
-    <w:p>
-      <w:pPr>
-        <w:rPr>
-          <w:rFonts w:ascii="Times New Roman" w:cs="Times New Roman" w:eastAsia="Times New Roman" w:hAnsi="Times New Roman"/>
-        </w:rPr>
-      </w:pPr>
-      <w:r>
-        <w:rPr>
-          <w:rFonts w:ascii="Times New Roman" w:cs="Times New Roman" w:eastAsia="Times New Roman" w:hAnsi="Times New Roman"/>
-          <w:rtl w:val="0"/>
-        </w:rPr>
-        <w:t xml:space="preserve">4.3 Project Support Functions</w:t>
-      </w:r>
-    </w:p>
-    <w:p>
-      <w:pPr>
-        <w:numPr>
-          <w:ilvl w:val="0"/>
-          <w:numId w:val="5"/>
-        </w:numPr>
-        <w:ind w:left="720" w:hanging="360"/>
-        <w:rPr>
-          <w:rFonts w:ascii="Times New Roman" w:cs="Times New Roman" w:eastAsia="Times New Roman" w:hAnsi="Times New Roman"/>
-        </w:rPr>
-      </w:pPr>
-      <w:r>
-        <w:rPr>
-          <w:rFonts w:ascii="Times New Roman" w:cs="Times New Roman" w:eastAsia="Times New Roman" w:hAnsi="Times New Roman"/>
-          <w:rtl w:val="0"/>
-        </w:rPr>
-        <w:t xml:space="preserve">Testing:</w:t>
-      </w:r>
-    </w:p>
-    <w:p>
-      <w:pPr>
-        <w:numPr>
-          <w:ilvl w:val="1"/>
-          <w:numId w:val="5"/>
-        </w:numPr>
-        <w:ind w:left="1440" w:hanging="360"/>
-        <w:rPr>
-          <w:rFonts w:ascii="Times New Roman" w:cs="Times New Roman" w:eastAsia="Times New Roman" w:hAnsi="Times New Roman"/>
-        </w:rPr>
-      </w:pPr>
-      <w:r>
-        <w:rPr>
-          <w:rFonts w:ascii="Times New Roman" w:cs="Times New Roman" w:eastAsia="Times New Roman" w:hAnsi="Times New Roman"/>
-          <w:rtl w:val="0"/>
-        </w:rPr>
-        <w:t xml:space="preserve">Test plans</w:t>
-      </w:r>
-    </w:p>
-    <w:p>
-      <w:pPr>
-        <w:numPr>
-          <w:ilvl w:val="1"/>
-          <w:numId w:val="5"/>
-        </w:numPr>
-        <w:ind w:left="1440" w:hanging="360"/>
-        <w:rPr>
-          <w:rFonts w:ascii="Times New Roman" w:cs="Times New Roman" w:eastAsia="Times New Roman" w:hAnsi="Times New Roman"/>
-        </w:rPr>
-      </w:pPr>
-      <w:r>
-        <w:rPr>
-          <w:rFonts w:ascii="Times New Roman" w:cs="Times New Roman" w:eastAsia="Times New Roman" w:hAnsi="Times New Roman"/>
-          <w:rtl w:val="0"/>
-        </w:rPr>
-        <w:t xml:space="preserve">Test procedures</w:t>
-      </w:r>
-    </w:p>
-    <w:p>
-      <w:pPr>
-        <w:numPr>
-          <w:ilvl w:val="1"/>
-          <w:numId w:val="5"/>
-        </w:numPr>
-        <w:ind w:left="1440" w:hanging="360"/>
-        <w:rPr>
-          <w:rFonts w:ascii="Times New Roman" w:cs="Times New Roman" w:eastAsia="Times New Roman" w:hAnsi="Times New Roman"/>
-        </w:rPr>
-      </w:pPr>
-      <w:r>
-        <w:rPr>
-          <w:rFonts w:ascii="Times New Roman" w:cs="Times New Roman" w:eastAsia="Times New Roman" w:hAnsi="Times New Roman"/>
-          <w:rtl w:val="0"/>
-        </w:rPr>
-        <w:t xml:space="preserve">Unit testing</w:t>
-      </w:r>
-    </w:p>
-    <w:p>
-      <w:pPr>
-        <w:numPr>
-          <w:ilvl w:val="1"/>
-          <w:numId w:val="5"/>
-        </w:numPr>
-        <w:ind w:left="1440" w:hanging="360"/>
-        <w:rPr>
-          <w:rFonts w:ascii="Times New Roman" w:cs="Times New Roman" w:eastAsia="Times New Roman" w:hAnsi="Times New Roman"/>
-        </w:rPr>
-      </w:pPr>
-      <w:r>
-        <w:rPr>
-          <w:rFonts w:ascii="Times New Roman" w:cs="Times New Roman" w:eastAsia="Times New Roman" w:hAnsi="Times New Roman"/>
-          <w:rtl w:val="0"/>
-        </w:rPr>
-        <w:t xml:space="preserve">Integration testing</w:t>
-      </w:r>
-    </w:p>
-    <w:p>
-      <w:pPr>
-        <w:numPr>
-          <w:ilvl w:val="1"/>
-          <w:numId w:val="5"/>
-        </w:numPr>
-        <w:ind w:left="1440" w:hanging="360"/>
-        <w:rPr>
-          <w:rFonts w:ascii="Times New Roman" w:cs="Times New Roman" w:eastAsia="Times New Roman" w:hAnsi="Times New Roman"/>
-        </w:rPr>
-      </w:pPr>
-      <w:r>
-        <w:rPr>
-          <w:rFonts w:ascii="Times New Roman" w:cs="Times New Roman" w:eastAsia="Times New Roman" w:hAnsi="Times New Roman"/>
-          <w:rtl w:val="0"/>
-        </w:rPr>
-        <w:t xml:space="preserve">Alpha testing</w:t>
-      </w:r>
-    </w:p>
-    <w:p>
-      <w:pPr>
-        <w:numPr>
-          <w:ilvl w:val="1"/>
-          <w:numId w:val="5"/>
-        </w:numPr>
-        <w:ind w:left="1440" w:hanging="360"/>
-        <w:rPr>
-          <w:rFonts w:ascii="Times New Roman" w:cs="Times New Roman" w:eastAsia="Times New Roman" w:hAnsi="Times New Roman"/>
-        </w:rPr>
-      </w:pPr>
-      <w:r>
-        <w:rPr>
-          <w:rFonts w:ascii="Times New Roman" w:cs="Times New Roman" w:eastAsia="Times New Roman" w:hAnsi="Times New Roman"/>
-          <w:rtl w:val="0"/>
-        </w:rPr>
-        <w:t xml:space="preserve">Beta testing</w:t>
-      </w:r>
-    </w:p>
-    <w:p>
-      <w:pPr>
-        <w:numPr>
-          <w:ilvl w:val="1"/>
-          <w:numId w:val="5"/>
-        </w:numPr>
-        <w:ind w:left="1440" w:hanging="360"/>
-        <w:rPr>
-          <w:rFonts w:ascii="Times New Roman" w:cs="Times New Roman" w:eastAsia="Times New Roman" w:hAnsi="Times New Roman"/>
-        </w:rPr>
-      </w:pPr>
-      <w:r>
-        <w:rPr>
-          <w:rFonts w:ascii="Times New Roman" w:cs="Times New Roman" w:eastAsia="Times New Roman" w:hAnsi="Times New Roman"/>
-          <w:rtl w:val="0"/>
-        </w:rPr>
-        <w:t xml:space="preserve">Acceptance(final test)</w:t>
-      </w:r>
-    </w:p>
-    <w:p>
-      <w:pPr>
-        <w:numPr>
-          <w:ilvl w:val="0"/>
-          <w:numId w:val="5"/>
-        </w:numPr>
-        <w:ind w:left="720" w:hanging="360"/>
-        <w:rPr>
-          <w:rFonts w:ascii="Times New Roman" w:cs="Times New Roman" w:eastAsia="Times New Roman" w:hAnsi="Times New Roman"/>
-        </w:rPr>
-      </w:pPr>
-      <w:r>
-        <w:rPr>
-          <w:rFonts w:ascii="Times New Roman" w:cs="Times New Roman" w:eastAsia="Times New Roman" w:hAnsi="Times New Roman"/>
-          <w:rtl w:val="0"/>
-        </w:rPr>
-        <w:t xml:space="preserve">Configuration control</w:t>
-      </w:r>
-    </w:p>
-    <w:p>
-      <w:pPr>
-        <w:numPr>
-          <w:ilvl w:val="1"/>
-          <w:numId w:val="5"/>
-        </w:numPr>
-        <w:ind w:left="1440" w:hanging="360"/>
-        <w:rPr>
-          <w:rFonts w:ascii="Times New Roman" w:cs="Times New Roman" w:eastAsia="Times New Roman" w:hAnsi="Times New Roman"/>
-        </w:rPr>
-      </w:pPr>
-      <w:r>
-        <w:rPr>
-          <w:rFonts w:ascii="Times New Roman" w:cs="Times New Roman" w:eastAsia="Times New Roman" w:hAnsi="Times New Roman"/>
-          <w:rtl w:val="0"/>
-        </w:rPr>
-        <w:t xml:space="preserve">Program code changes</w:t>
-      </w:r>
-    </w:p>
-    <w:p>
-      <w:pPr>
-        <w:numPr>
-          <w:ilvl w:val="1"/>
-          <w:numId w:val="5"/>
-        </w:numPr>
-        <w:ind w:left="1440" w:hanging="360"/>
-        <w:rPr>
-          <w:rFonts w:ascii="Times New Roman" w:cs="Times New Roman" w:eastAsia="Times New Roman" w:hAnsi="Times New Roman"/>
-        </w:rPr>
-      </w:pPr>
-      <w:r>
-        <w:rPr>
-          <w:rFonts w:ascii="Times New Roman" w:cs="Times New Roman" w:eastAsia="Times New Roman" w:hAnsi="Times New Roman"/>
-          <w:rtl w:val="0"/>
-        </w:rPr>
-        <w:t xml:space="preserve">Requirements and design changes</w:t>
-      </w:r>
-    </w:p>
-    <w:p>
-      <w:pPr>
-        <w:numPr>
-          <w:ilvl w:val="1"/>
-          <w:numId w:val="5"/>
-        </w:numPr>
-        <w:ind w:left="1440" w:hanging="360"/>
-        <w:rPr>
-          <w:rFonts w:ascii="Times New Roman" w:cs="Times New Roman" w:eastAsia="Times New Roman" w:hAnsi="Times New Roman"/>
-        </w:rPr>
-      </w:pPr>
-      <w:r>
-        <w:rPr>
-          <w:rFonts w:ascii="Times New Roman" w:cs="Times New Roman" w:eastAsia="Times New Roman" w:hAnsi="Times New Roman"/>
-          <w:rtl w:val="0"/>
-        </w:rPr>
-        <w:t xml:space="preserve">Game versions? </w:t>
-      </w:r>
-    </w:p>
-    <w:p>
-      <w:pPr>
-        <w:numPr>
-          <w:ilvl w:val="0"/>
-          <w:numId w:val="5"/>
-        </w:numPr>
-        <w:ind w:left="720" w:hanging="360"/>
-        <w:rPr>
-          <w:rFonts w:ascii="Times New Roman" w:cs="Times New Roman" w:eastAsia="Times New Roman" w:hAnsi="Times New Roman"/>
-        </w:rPr>
-      </w:pPr>
-      <w:r>
-        <w:rPr>
-          <w:rFonts w:ascii="Times New Roman" w:cs="Times New Roman" w:eastAsia="Times New Roman" w:hAnsi="Times New Roman"/>
-          <w:rtl w:val="0"/>
-        </w:rPr>
-        <w:t xml:space="preserve">Quality assurance: </w:t>
-      </w:r>
-    </w:p>
-    <w:p>
-      <w:pPr>
-        <w:numPr>
-          <w:ilvl w:val="1"/>
-          <w:numId w:val="5"/>
-        </w:numPr>
-        <w:ind w:left="1440" w:hanging="360"/>
-        <w:rPr>
-          <w:rFonts w:ascii="Times New Roman" w:cs="Times New Roman" w:eastAsia="Times New Roman" w:hAnsi="Times New Roman"/>
-        </w:rPr>
-      </w:pPr>
-      <w:r>
-        <w:rPr>
-          <w:rFonts w:ascii="Times New Roman" w:cs="Times New Roman" w:eastAsia="Times New Roman" w:hAnsi="Times New Roman"/>
-          <w:rtl w:val="0"/>
-        </w:rPr>
-        <w:t xml:space="preserve">Make sure this works at the end</w:t>
-      </w:r>
-    </w:p>
-    <w:p>
-      <w:pPr>
-        <w:pStyle w:val="Title"/>
-        <w:jc w:val="center"/>
-        <w:rPr>
-          <w:rFonts w:ascii="Times New Roman" w:cs="Times New Roman" w:eastAsia="Times New Roman" w:hAnsi="Times New Roman"/>
-        </w:rPr>
-      </w:pPr>
-      <w:bookmarkStart w:colFirst="0" w:colLast="0" w:name="_cwnew3aobaot" w:id="8"/>
-      <w:bookmarkEnd w:id="8"/>
-      <w:r>
-        <w:br w:type="page"/>
-      </w:r>
-      <w:r>
-        <w:rPr>
-          <w:rtl w:val="0"/>
-        </w:rPr>
-      </w:r>
-    </w:p>
-    <w:p>
-      <w:pPr>
-        <w:pStyle w:val="Title"/>
-        <w:jc w:val="center"/>
-        <w:rPr>
-          <w:rFonts w:ascii="Times New Roman" w:cs="Times New Roman" w:eastAsia="Times New Roman" w:hAnsi="Times New Roman"/>
-        </w:rPr>
-      </w:pPr>
       <w:bookmarkStart w:colFirst="0" w:colLast="0" w:name="_7gwcdjdhuylg" w:id="9"/>
       <w:bookmarkEnd w:id="9"/>
       <w:r>
@@ -4216,6 +3833,18 @@
           <w:rtl w:val="0"/>
         </w:rPr>
         <w:t xml:space="preserve">Work Elements, Schedule, Budget</w:t>
+      </w:r>
+    </w:p>
+    <w:p>
+      <w:pPr>
+        <w:rPr>
+          <w:rFonts w:ascii="Times New Roman" w:cs="Times New Roman" w:eastAsia="Times New Roman" w:hAnsi="Times New Roman"/>
+        </w:rPr>
+      </w:pPr>
+      <w:r>
+        <w:rPr>
+          <w:rtl w:val="0"/>
+        </w:rPr>
       </w:r>
     </w:p>
     <w:p>
@@ -4244,12 +3873,12 @@
           <wp:inline distB="114300" distT="114300" distL="114300" distR="114300">
             <wp:extent cx="5753100" cy="3398160"/>
             <wp:effectExtent b="0" l="0" r="0" t="0"/>
-            <wp:docPr id="2" name="image1.jpg"/>
+            <wp:docPr id="3" name="image2.jpg"/>
             <a:graphic>
               <a:graphicData uri="http://schemas.openxmlformats.org/drawingml/2006/picture">
                 <pic:pic>
                   <pic:nvPicPr>
-                    <pic:cNvPr id="0" name="image1.jpg"/>
+                    <pic:cNvPr id="0" name="image2.jpg"/>
                     <pic:cNvPicPr preferRelativeResize="0"/>
                   </pic:nvPicPr>
                   <pic:blipFill>
@@ -4275,13 +3904,137 @@
       </w:r>
       <w:r>
         <w:rPr>
+          <w:rFonts w:ascii="Times New Roman" w:cs="Times New Roman" w:eastAsia="Times New Roman" w:hAnsi="Times New Roman"/>
+          <w:b w:val="1"/>
+          <w:rtl w:val="0"/>
+        </w:rPr>
+        <w:t xml:space="preserve">Schedule: </w:t>
+      </w:r>
+      <w:r>
+        <w:rPr>
+          <w:rFonts w:ascii="Times New Roman" w:cs="Times New Roman" w:eastAsia="Times New Roman" w:hAnsi="Times New Roman"/>
+        </w:rPr>
+        <w:drawing>
+          <wp:inline distB="114300" distT="114300" distL="114300" distR="114300">
+            <wp:extent cx="5943600" cy="2921000"/>
+            <wp:effectExtent b="0" l="0" r="0" t="0"/>
+            <wp:docPr id="4" name="image1.png"/>
+            <a:graphic>
+              <a:graphicData uri="http://schemas.openxmlformats.org/drawingml/2006/picture">
+                <pic:pic>
+                  <pic:nvPicPr>
+                    <pic:cNvPr id="0" name="image1.png"/>
+                    <pic:cNvPicPr preferRelativeResize="0"/>
+                  </pic:nvPicPr>
+                  <pic:blipFill>
+                    <a:blip r:embed="rId9"/>
+                    <a:srcRect b="0" l="0" r="0" t="0"/>
+                    <a:stretch>
+                      <a:fillRect/>
+                    </a:stretch>
+                  </pic:blipFill>
+                  <pic:spPr>
+                    <a:xfrm>
+                      <a:off x="0" y="0"/>
+                      <a:ext cx="5943600" cy="2921000"/>
+                    </a:xfrm>
+                    <a:prstGeom prst="rect"/>
+                    <a:ln/>
+                  </pic:spPr>
+                </pic:pic>
+              </a:graphicData>
+            </a:graphic>
+          </wp:inline>
+        </w:drawing>
+      </w:r>
+      <w:r>
+        <w:rPr>
+          <w:rtl w:val="0"/>
+        </w:rPr>
+      </w:r>
+    </w:p>
+    <w:p>
+      <w:pPr>
+        <w:rPr>
+          <w:rFonts w:ascii="Times New Roman" w:cs="Times New Roman" w:eastAsia="Times New Roman" w:hAnsi="Times New Roman"/>
+        </w:rPr>
+      </w:pPr>
+      <w:r>
+        <w:rPr>
+          <w:rtl w:val="0"/>
+        </w:rPr>
+      </w:r>
+    </w:p>
+    <w:p>
+      <w:pPr>
+        <w:rPr>
+          <w:rFonts w:ascii="Times New Roman" w:cs="Times New Roman" w:eastAsia="Times New Roman" w:hAnsi="Times New Roman"/>
+        </w:rPr>
+      </w:pPr>
+      <w:r>
+        <w:rPr>
+          <w:rFonts w:ascii="Times New Roman" w:cs="Times New Roman" w:eastAsia="Times New Roman" w:hAnsi="Times New Roman"/>
+          <w:rtl w:val="0"/>
+        </w:rPr>
+        <w:t xml:space="preserve">Budget:</w:t>
+      </w:r>
+    </w:p>
+    <w:p>
+      <w:pPr>
+        <w:numPr>
+          <w:ilvl w:val="0"/>
+          <w:numId w:val="13"/>
+        </w:numPr>
+        <w:ind w:left="720" w:hanging="360"/>
+        <w:rPr>
+          <w:rFonts w:ascii="Times New Roman" w:cs="Times New Roman" w:eastAsia="Times New Roman" w:hAnsi="Times New Roman"/>
+          <w:u w:val="none"/>
+        </w:rPr>
+      </w:pPr>
+      <w:r>
+        <w:rPr>
+          <w:rFonts w:ascii="Times New Roman" w:cs="Times New Roman" w:eastAsia="Times New Roman" w:hAnsi="Times New Roman"/>
+          <w:rtl w:val="0"/>
+        </w:rPr>
+        <w:t xml:space="preserve">Homie Art: $30</w:t>
+      </w:r>
+    </w:p>
+    <w:p>
+      <w:pPr>
+        <w:numPr>
+          <w:ilvl w:val="0"/>
+          <w:numId w:val="13"/>
+        </w:numPr>
+        <w:ind w:left="720" w:hanging="360"/>
+        <w:rPr>
+          <w:rFonts w:ascii="Times New Roman" w:cs="Times New Roman" w:eastAsia="Times New Roman" w:hAnsi="Times New Roman"/>
+          <w:u w:val="none"/>
+        </w:rPr>
+      </w:pPr>
+      <w:r>
+        <w:rPr>
+          <w:rFonts w:ascii="Times New Roman" w:cs="Times New Roman" w:eastAsia="Times New Roman" w:hAnsi="Times New Roman"/>
+          <w:rtl w:val="0"/>
+        </w:rPr>
+        <w:t xml:space="preserve">Domain and Website Hosting: $15</w:t>
+      </w:r>
+    </w:p>
+    <w:p>
+      <w:pPr>
+        <w:ind w:left="0" w:firstLine="0"/>
+        <w:rPr>
+          <w:rFonts w:ascii="Times New Roman" w:cs="Times New Roman" w:eastAsia="Times New Roman" w:hAnsi="Times New Roman"/>
+        </w:rPr>
+      </w:pPr>
+      <w:r>
+        <w:rPr>
           <w:rtl w:val="0"/>
         </w:rPr>
       </w:r>
     </w:p>
     <w:sectPr>
-      <w:headerReference r:id="rId9" w:type="default"/>
-      <w:pgSz w:h="15840" w:w="12240"/>
+      <w:headerReference r:id="rId10" w:type="default"/>
+      <w:pgSz w:h="15840" w:w="12240" w:orient="portrait"/>
       <w:pgMar w:bottom="1440" w:top="1440" w:left="1440" w:right="1440" w:header="720" w:footer="720"/>
       <w:pgNumType w:start="1"/>
     </w:sectPr>
@@ -4313,103 +4066,103 @@
       <w:lvlText w:val="●"/>
       <w:lvlJc w:val="left"/>
       <w:pPr>
+        <w:ind w:left="720" w:hanging="360"/>
+      </w:pPr>
+      <w:rPr>
+        <w:u w:val="none"/>
+      </w:rPr>
+    </w:lvl>
+    <w:lvl w:ilvl="1">
+      <w:start w:val="1"/>
+      <w:numFmt w:val="bullet"/>
+      <w:lvlText w:val="○"/>
+      <w:lvlJc w:val="left"/>
+      <w:pPr>
         <w:ind w:left="1440" w:hanging="360"/>
       </w:pPr>
       <w:rPr>
         <w:u w:val="none"/>
       </w:rPr>
     </w:lvl>
-    <w:lvl w:ilvl="1">
+    <w:lvl w:ilvl="2">
+      <w:start w:val="1"/>
+      <w:numFmt w:val="bullet"/>
+      <w:lvlText w:val="■"/>
+      <w:lvlJc w:val="left"/>
+      <w:pPr>
+        <w:ind w:left="2160" w:hanging="360"/>
+      </w:pPr>
+      <w:rPr>
+        <w:u w:val="none"/>
+      </w:rPr>
+    </w:lvl>
+    <w:lvl w:ilvl="3">
+      <w:start w:val="1"/>
+      <w:numFmt w:val="bullet"/>
+      <w:lvlText w:val="●"/>
+      <w:lvlJc w:val="left"/>
+      <w:pPr>
+        <w:ind w:left="2880" w:hanging="360"/>
+      </w:pPr>
+      <w:rPr>
+        <w:u w:val="none"/>
+      </w:rPr>
+    </w:lvl>
+    <w:lvl w:ilvl="4">
       <w:start w:val="1"/>
       <w:numFmt w:val="bullet"/>
       <w:lvlText w:val="○"/>
       <w:lvlJc w:val="left"/>
       <w:pPr>
-        <w:ind w:left="2160" w:hanging="360"/>
-      </w:pPr>
-      <w:rPr>
-        <w:u w:val="none"/>
-      </w:rPr>
-    </w:lvl>
-    <w:lvl w:ilvl="2">
+        <w:ind w:left="3600" w:hanging="360"/>
+      </w:pPr>
+      <w:rPr>
+        <w:u w:val="none"/>
+      </w:rPr>
+    </w:lvl>
+    <w:lvl w:ilvl="5">
       <w:start w:val="1"/>
       <w:numFmt w:val="bullet"/>
       <w:lvlText w:val="■"/>
       <w:lvlJc w:val="left"/>
       <w:pPr>
-        <w:ind w:left="2880" w:hanging="360"/>
-      </w:pPr>
-      <w:rPr>
-        <w:u w:val="none"/>
-      </w:rPr>
-    </w:lvl>
-    <w:lvl w:ilvl="3">
+        <w:ind w:left="4320" w:hanging="360"/>
+      </w:pPr>
+      <w:rPr>
+        <w:u w:val="none"/>
+      </w:rPr>
+    </w:lvl>
+    <w:lvl w:ilvl="6">
       <w:start w:val="1"/>
       <w:numFmt w:val="bullet"/>
       <w:lvlText w:val="●"/>
       <w:lvlJc w:val="left"/>
       <w:pPr>
-        <w:ind w:left="3600" w:hanging="360"/>
-      </w:pPr>
-      <w:rPr>
-        <w:u w:val="none"/>
-      </w:rPr>
-    </w:lvl>
-    <w:lvl w:ilvl="4">
+        <w:ind w:left="5040" w:hanging="360"/>
+      </w:pPr>
+      <w:rPr>
+        <w:u w:val="none"/>
+      </w:rPr>
+    </w:lvl>
+    <w:lvl w:ilvl="7">
       <w:start w:val="1"/>
       <w:numFmt w:val="bullet"/>
       <w:lvlText w:val="○"/>
       <w:lvlJc w:val="left"/>
       <w:pPr>
-        <w:ind w:left="4320" w:hanging="360"/>
-      </w:pPr>
-      <w:rPr>
-        <w:u w:val="none"/>
-      </w:rPr>
-    </w:lvl>
-    <w:lvl w:ilvl="5">
+        <w:ind w:left="5760" w:hanging="360"/>
+      </w:pPr>
+      <w:rPr>
+        <w:u w:val="none"/>
+      </w:rPr>
+    </w:lvl>
+    <w:lvl w:ilvl="8">
       <w:start w:val="1"/>
       <w:numFmt w:val="bullet"/>
       <w:lvlText w:val="■"/>
       <w:lvlJc w:val="left"/>
       <w:pPr>
-        <w:ind w:left="5040" w:hanging="360"/>
-      </w:pPr>
-      <w:rPr>
-        <w:u w:val="none"/>
-      </w:rPr>
-    </w:lvl>
-    <w:lvl w:ilvl="6">
-      <w:start w:val="1"/>
-      <w:numFmt w:val="bullet"/>
-      <w:lvlText w:val="●"/>
-      <w:lvlJc w:val="left"/>
-      <w:pPr>
-        <w:ind w:left="5760" w:hanging="360"/>
-      </w:pPr>
-      <w:rPr>
-        <w:u w:val="none"/>
-      </w:rPr>
-    </w:lvl>
-    <w:lvl w:ilvl="7">
-      <w:start w:val="1"/>
-      <w:numFmt w:val="bullet"/>
-      <w:lvlText w:val="○"/>
-      <w:lvlJc w:val="left"/>
-      <w:pPr>
         <w:ind w:left="6480" w:hanging="360"/>
-      </w:pPr>
-      <w:rPr>
-        <w:u w:val="none"/>
-      </w:rPr>
-    </w:lvl>
-    <w:lvl w:ilvl="8">
-      <w:start w:val="1"/>
-      <w:numFmt w:val="bullet"/>
-      <w:lvlText w:val="■"/>
-      <w:lvlJc w:val="left"/>
-      <w:pPr>
-        <w:ind w:left="7200" w:hanging="360"/>
       </w:pPr>
       <w:rPr>
         <w:u w:val="none"/>
@@ -4973,7 +4726,7 @@
       <w:lvlText w:val="●"/>
       <w:lvlJc w:val="left"/>
       <w:pPr>
-        <w:ind w:left="720" w:hanging="360"/>
+        <w:ind w:left="1440" w:hanging="360"/>
       </w:pPr>
       <w:rPr>
         <w:u w:val="none"/>
@@ -4985,7 +4738,7 @@
       <w:lvlText w:val="○"/>
       <w:lvlJc w:val="left"/>
       <w:pPr>
-        <w:ind w:left="1440" w:hanging="360"/>
+        <w:ind w:left="2160" w:hanging="360"/>
       </w:pPr>
       <w:rPr>
         <w:u w:val="none"/>
@@ -4997,7 +4750,7 @@
       <w:lvlText w:val="■"/>
       <w:lvlJc w:val="left"/>
       <w:pPr>
-        <w:ind w:left="2160" w:hanging="360"/>
+        <w:ind w:left="2880" w:hanging="360"/>
       </w:pPr>
       <w:rPr>
         <w:u w:val="none"/>
@@ -5009,7 +4762,7 @@
       <w:lvlText w:val="●"/>
       <w:lvlJc w:val="left"/>
       <w:pPr>
-        <w:ind w:left="2880" w:hanging="360"/>
+        <w:ind w:left="3600" w:hanging="360"/>
       </w:pPr>
       <w:rPr>
         <w:u w:val="none"/>
@@ -5021,7 +4774,7 @@
       <w:lvlText w:val="○"/>
       <w:lvlJc w:val="left"/>
       <w:pPr>
-        <w:ind w:left="3600" w:hanging="360"/>
+        <w:ind w:left="4320" w:hanging="360"/>
       </w:pPr>
       <w:rPr>
         <w:u w:val="none"/>
@@ -5033,7 +4786,7 @@
       <w:lvlText w:val="■"/>
       <w:lvlJc w:val="left"/>
       <w:pPr>
-        <w:ind w:left="4320" w:hanging="360"/>
+        <w:ind w:left="5040" w:hanging="360"/>
       </w:pPr>
       <w:rPr>
         <w:u w:val="none"/>
@@ -5045,7 +4798,7 @@
       <w:lvlText w:val="●"/>
       <w:lvlJc w:val="left"/>
       <w:pPr>
-        <w:ind w:left="5040" w:hanging="360"/>
+        <w:ind w:left="5760" w:hanging="360"/>
       </w:pPr>
       <w:rPr>
         <w:u w:val="none"/>
@@ -5057,7 +4810,7 @@
       <w:lvlText w:val="○"/>
       <w:lvlJc w:val="left"/>
       <w:pPr>
-        <w:ind w:left="5760" w:hanging="360"/>
+        <w:ind w:left="6480" w:hanging="360"/>
       </w:pPr>
       <w:rPr>
         <w:u w:val="none"/>
@@ -5069,7 +4822,7 @@
       <w:lvlText w:val="■"/>
       <w:lvlJc w:val="left"/>
       <w:pPr>
-        <w:ind w:left="6480" w:hanging="360"/>
+        <w:ind w:left="7200" w:hanging="360"/>
       </w:pPr>
       <w:rPr>
         <w:u w:val="none"/>
@@ -5083,7 +4836,7 @@
       <w:lvlText w:val="●"/>
       <w:lvlJc w:val="left"/>
       <w:pPr>
-        <w:ind w:left="1440" w:hanging="360"/>
+        <w:ind w:left="2160" w:hanging="360"/>
       </w:pPr>
       <w:rPr>
         <w:u w:val="none"/>
@@ -5095,7 +4848,7 @@
       <w:lvlText w:val="○"/>
       <w:lvlJc w:val="left"/>
       <w:pPr>
-        <w:ind w:left="2160" w:hanging="360"/>
+        <w:ind w:left="2880" w:hanging="360"/>
       </w:pPr>
       <w:rPr>
         <w:u w:val="none"/>
@@ -5107,7 +4860,7 @@
       <w:lvlText w:val="■"/>
       <w:lvlJc w:val="left"/>
       <w:pPr>
-        <w:ind w:left="2880" w:hanging="360"/>
+        <w:ind w:left="3600" w:hanging="360"/>
       </w:pPr>
       <w:rPr>
         <w:u w:val="none"/>
@@ -5119,7 +4872,7 @@
       <w:lvlText w:val="●"/>
       <w:lvlJc w:val="left"/>
       <w:pPr>
-        <w:ind w:left="3600" w:hanging="360"/>
+        <w:ind w:left="4320" w:hanging="360"/>
       </w:pPr>
       <w:rPr>
         <w:u w:val="none"/>
@@ -5131,7 +4884,7 @@
       <w:lvlText w:val="○"/>
       <w:lvlJc w:val="left"/>
       <w:pPr>
-        <w:ind w:left="4320" w:hanging="360"/>
+        <w:ind w:left="5040" w:hanging="360"/>
       </w:pPr>
       <w:rPr>
         <w:u w:val="none"/>
@@ -5143,7 +4896,7 @@
       <w:lvlText w:val="■"/>
       <w:lvlJc w:val="left"/>
       <w:pPr>
-        <w:ind w:left="5040" w:hanging="360"/>
+        <w:ind w:left="5760" w:hanging="360"/>
       </w:pPr>
       <w:rPr>
         <w:u w:val="none"/>
@@ -5155,7 +4908,7 @@
       <w:lvlText w:val="●"/>
       <w:lvlJc w:val="left"/>
       <w:pPr>
-        <w:ind w:left="5760" w:hanging="360"/>
+        <w:ind w:left="6480" w:hanging="360"/>
       </w:pPr>
       <w:rPr>
         <w:u w:val="none"/>
@@ -5167,7 +4920,7 @@
       <w:lvlText w:val="○"/>
       <w:lvlJc w:val="left"/>
       <w:pPr>
-        <w:ind w:left="6480" w:hanging="360"/>
+        <w:ind w:left="7200" w:hanging="360"/>
       </w:pPr>
       <w:rPr>
         <w:u w:val="none"/>
@@ -5179,7 +4932,7 @@
       <w:lvlText w:val="■"/>
       <w:lvlJc w:val="left"/>
       <w:pPr>
-        <w:ind w:left="7200" w:hanging="360"/>
+        <w:ind w:left="7920" w:hanging="360"/>
       </w:pPr>
       <w:rPr>
         <w:u w:val="none"/>
@@ -5193,103 +4946,105 @@
       <w:lvlText w:val="●"/>
       <w:lvlJc w:val="left"/>
       <w:pPr>
+        <w:ind w:left="720" w:hanging="360"/>
+      </w:pPr>
+      <w:rPr>
+        <w:sz w:val="22"/>
+        <w:szCs w:val="22"/>
+        <w:u w:val="none"/>
+      </w:rPr>
+    </w:lvl>
+    <w:lvl w:ilvl="1">
+      <w:start w:val="1"/>
+      <w:numFmt w:val="bullet"/>
+      <w:lvlText w:val="○"/>
+      <w:lvlJc w:val="left"/>
+      <w:pPr>
+        <w:ind w:left="1440" w:hanging="360"/>
+      </w:pPr>
+      <w:rPr>
+        <w:u w:val="none"/>
+      </w:rPr>
+    </w:lvl>
+    <w:lvl w:ilvl="2">
+      <w:start w:val="1"/>
+      <w:numFmt w:val="bullet"/>
+      <w:lvlText w:val="■"/>
+      <w:lvlJc w:val="left"/>
+      <w:pPr>
         <w:ind w:left="2160" w:hanging="360"/>
       </w:pPr>
       <w:rPr>
         <w:u w:val="none"/>
       </w:rPr>
     </w:lvl>
-    <w:lvl w:ilvl="1">
+    <w:lvl w:ilvl="3">
+      <w:start w:val="1"/>
+      <w:numFmt w:val="bullet"/>
+      <w:lvlText w:val="●"/>
+      <w:lvlJc w:val="left"/>
+      <w:pPr>
+        <w:ind w:left="2880" w:hanging="360"/>
+      </w:pPr>
+      <w:rPr>
+        <w:u w:val="none"/>
+      </w:rPr>
+    </w:lvl>
+    <w:lvl w:ilvl="4">
       <w:start w:val="1"/>
       <w:numFmt w:val="bullet"/>
       <w:lvlText w:val="○"/>
       <w:lvlJc w:val="left"/>
       <w:pPr>
-        <w:ind w:left="2880" w:hanging="360"/>
-      </w:pPr>
-      <w:rPr>
-        <w:u w:val="none"/>
-      </w:rPr>
-    </w:lvl>
-    <w:lvl w:ilvl="2">
+        <w:ind w:left="3600" w:hanging="360"/>
+      </w:pPr>
+      <w:rPr>
+        <w:u w:val="none"/>
+      </w:rPr>
+    </w:lvl>
+    <w:lvl w:ilvl="5">
       <w:start w:val="1"/>
       <w:numFmt w:val="bullet"/>
       <w:lvlText w:val="■"/>
       <w:lvlJc w:val="left"/>
       <w:pPr>
-        <w:ind w:left="3600" w:hanging="360"/>
-      </w:pPr>
-      <w:rPr>
-        <w:u w:val="none"/>
-      </w:rPr>
-    </w:lvl>
-    <w:lvl w:ilvl="3">
+        <w:ind w:left="4320" w:hanging="360"/>
+      </w:pPr>
+      <w:rPr>
+        <w:u w:val="none"/>
+      </w:rPr>
+    </w:lvl>
+    <w:lvl w:ilvl="6">
       <w:start w:val="1"/>
       <w:numFmt w:val="bullet"/>
       <w:lvlText w:val="●"/>
       <w:lvlJc w:val="left"/>
       <w:pPr>
-        <w:ind w:left="4320" w:hanging="360"/>
-      </w:pPr>
-      <w:rPr>
-        <w:u w:val="none"/>
-      </w:rPr>
-    </w:lvl>
-    <w:lvl w:ilvl="4">
+        <w:ind w:left="5040" w:hanging="360"/>
+      </w:pPr>
+      <w:rPr>
+        <w:u w:val="none"/>
+      </w:rPr>
+    </w:lvl>
+    <w:lvl w:ilvl="7">
       <w:start w:val="1"/>
       <w:numFmt w:val="bullet"/>
       <w:lvlText w:val="○"/>
       <w:lvlJc w:val="left"/>
       <w:pPr>
-        <w:ind w:left="5040" w:hanging="360"/>
-      </w:pPr>
-      <w:rPr>
-        <w:u w:val="none"/>
-      </w:rPr>
-    </w:lvl>
-    <w:lvl w:ilvl="5">
+        <w:ind w:left="5760" w:hanging="360"/>
+      </w:pPr>
+      <w:rPr>
+        <w:u w:val="none"/>
+      </w:rPr>
+    </w:lvl>
+    <w:lvl w:ilvl="8">
       <w:start w:val="1"/>
       <w:numFmt w:val="bullet"/>
       <w:lvlText w:val="■"/>
       <w:lvlJc w:val="left"/>
       <w:pPr>
-        <w:ind w:left="5760" w:hanging="360"/>
-      </w:pPr>
-      <w:rPr>
-        <w:u w:val="none"/>
-      </w:rPr>
-    </w:lvl>
-    <w:lvl w:ilvl="6">
-      <w:start w:val="1"/>
-      <w:numFmt w:val="bullet"/>
-      <w:lvlText w:val="●"/>
-      <w:lvlJc w:val="left"/>
-      <w:pPr>
         <w:ind w:left="6480" w:hanging="360"/>
-      </w:pPr>
-      <w:rPr>
-        <w:u w:val="none"/>
-      </w:rPr>
-    </w:lvl>
-    <w:lvl w:ilvl="7">
-      <w:start w:val="1"/>
-      <w:numFmt w:val="bullet"/>
-      <w:lvlText w:val="○"/>
-      <w:lvlJc w:val="left"/>
-      <w:pPr>
-        <w:ind w:left="7200" w:hanging="360"/>
-      </w:pPr>
-      <w:rPr>
-        <w:u w:val="none"/>
-      </w:rPr>
-    </w:lvl>
-    <w:lvl w:ilvl="8">
-      <w:start w:val="1"/>
-      <w:numFmt w:val="bullet"/>
-      <w:lvlText w:val="■"/>
-      <w:lvlJc w:val="left"/>
-      <w:pPr>
-        <w:ind w:left="7920" w:hanging="360"/>
       </w:pPr>
       <w:rPr>
         <w:u w:val="none"/>
@@ -5413,11 +5168,9 @@
       <w:lvlText w:val="●"/>
       <w:lvlJc w:val="left"/>
       <w:pPr>
-        <w:ind w:left="720" w:hanging="360"/>
-      </w:pPr>
-      <w:rPr>
-        <w:sz w:val="22"/>
-        <w:szCs w:val="22"/>
+        <w:ind w:left="2160" w:hanging="360"/>
+      </w:pPr>
+      <w:rPr>
         <w:u w:val="none"/>
       </w:rPr>
     </w:lvl>
@@ -5427,7 +5180,7 @@
       <w:lvlText w:val="○"/>
       <w:lvlJc w:val="left"/>
       <w:pPr>
-        <w:ind w:left="1440" w:hanging="360"/>
+        <w:ind w:left="2880" w:hanging="360"/>
       </w:pPr>
       <w:rPr>
         <w:u w:val="none"/>
@@ -5439,7 +5192,7 @@
       <w:lvlText w:val="■"/>
       <w:lvlJc w:val="left"/>
       <w:pPr>
-        <w:ind w:left="2160" w:hanging="360"/>
+        <w:ind w:left="3600" w:hanging="360"/>
       </w:pPr>
       <w:rPr>
         <w:u w:val="none"/>
@@ -5451,7 +5204,7 @@
       <w:lvlText w:val="●"/>
       <w:lvlJc w:val="left"/>
       <w:pPr>
-        <w:ind w:left="2880" w:hanging="360"/>
+        <w:ind w:left="4320" w:hanging="360"/>
       </w:pPr>
       <w:rPr>
         <w:u w:val="none"/>
@@ -5463,7 +5216,7 @@
       <w:lvlText w:val="○"/>
       <w:lvlJc w:val="left"/>
       <w:pPr>
-        <w:ind w:left="3600" w:hanging="360"/>
+        <w:ind w:left="5040" w:hanging="360"/>
       </w:pPr>
       <w:rPr>
         <w:u w:val="none"/>
@@ -5475,7 +5228,7 @@
       <w:lvlText w:val="■"/>
       <w:lvlJc w:val="left"/>
       <w:pPr>
-        <w:ind w:left="4320" w:hanging="360"/>
+        <w:ind w:left="5760" w:hanging="360"/>
       </w:pPr>
       <w:rPr>
         <w:u w:val="none"/>
@@ -5487,7 +5240,7 @@
       <w:lvlText w:val="●"/>
       <w:lvlJc w:val="left"/>
       <w:pPr>
-        <w:ind w:left="5040" w:hanging="360"/>
+        <w:ind w:left="6480" w:hanging="360"/>
       </w:pPr>
       <w:rPr>
         <w:u w:val="none"/>
@@ -5499,7 +5252,7 @@
       <w:lvlText w:val="○"/>
       <w:lvlJc w:val="left"/>
       <w:pPr>
-        <w:ind w:left="5760" w:hanging="360"/>
+        <w:ind w:left="7200" w:hanging="360"/>
       </w:pPr>
       <w:rPr>
         <w:u w:val="none"/>
@@ -5511,7 +5264,7 @@
       <w:lvlText w:val="■"/>
       <w:lvlJc w:val="left"/>
       <w:pPr>
-        <w:ind w:left="6480" w:hanging="360"/>
+        <w:ind w:left="7920" w:hanging="360"/>
       </w:pPr>
       <w:rPr>
         <w:u w:val="none"/>
@@ -5522,7 +5275,19 @@
     <w:lvl w:ilvl="0">
       <w:start w:val="1"/>
       <w:numFmt w:val="bullet"/>
-      <w:lvlText w:val="●"/>
+      <w:lvlText w:val="-"/>
+      <w:lvlJc w:val="left"/>
+      <w:pPr>
+        <w:ind w:left="720" w:hanging="360"/>
+      </w:pPr>
+      <w:rPr>
+        <w:u w:val="none"/>
+      </w:rPr>
+    </w:lvl>
+    <w:lvl w:ilvl="1">
+      <w:start w:val="1"/>
+      <w:numFmt w:val="bullet"/>
+      <w:lvlText w:val="-"/>
       <w:lvlJc w:val="left"/>
       <w:pPr>
         <w:ind w:left="1440" w:hanging="360"/>
@@ -5531,10 +5296,10 @@
         <w:u w:val="none"/>
       </w:rPr>
     </w:lvl>
-    <w:lvl w:ilvl="1">
-      <w:start w:val="1"/>
-      <w:numFmt w:val="bullet"/>
-      <w:lvlText w:val="○"/>
+    <w:lvl w:ilvl="2">
+      <w:start w:val="1"/>
+      <w:numFmt w:val="bullet"/>
+      <w:lvlText w:val="-"/>
       <w:lvlJc w:val="left"/>
       <w:pPr>
         <w:ind w:left="2160" w:hanging="360"/>
@@ -5543,10 +5308,10 @@
         <w:u w:val="none"/>
       </w:rPr>
     </w:lvl>
-    <w:lvl w:ilvl="2">
-      <w:start w:val="1"/>
-      <w:numFmt w:val="bullet"/>
-      <w:lvlText w:val="■"/>
+    <w:lvl w:ilvl="3">
+      <w:start w:val="1"/>
+      <w:numFmt w:val="bullet"/>
+      <w:lvlText w:val="-"/>
       <w:lvlJc w:val="left"/>
       <w:pPr>
         <w:ind w:left="2880" w:hanging="360"/>
@@ -5555,10 +5320,10 @@
         <w:u w:val="none"/>
       </w:rPr>
     </w:lvl>
-    <w:lvl w:ilvl="3">
-      <w:start w:val="1"/>
-      <w:numFmt w:val="bullet"/>
-      <w:lvlText w:val="●"/>
+    <w:lvl w:ilvl="4">
+      <w:start w:val="1"/>
+      <w:numFmt w:val="bullet"/>
+      <w:lvlText w:val="-"/>
       <w:lvlJc w:val="left"/>
       <w:pPr>
         <w:ind w:left="3600" w:hanging="360"/>
@@ -5567,10 +5332,10 @@
         <w:u w:val="none"/>
       </w:rPr>
     </w:lvl>
-    <w:lvl w:ilvl="4">
-      <w:start w:val="1"/>
-      <w:numFmt w:val="bullet"/>
-      <w:lvlText w:val="○"/>
+    <w:lvl w:ilvl="5">
+      <w:start w:val="1"/>
+      <w:numFmt w:val="bullet"/>
+      <w:lvlText w:val="-"/>
       <w:lvlJc w:val="left"/>
       <w:pPr>
         <w:ind w:left="4320" w:hanging="360"/>
@@ -5579,10 +5344,10 @@
         <w:u w:val="none"/>
       </w:rPr>
     </w:lvl>
-    <w:lvl w:ilvl="5">
-      <w:start w:val="1"/>
-      <w:numFmt w:val="bullet"/>
-      <w:lvlText w:val="■"/>
+    <w:lvl w:ilvl="6">
+      <w:start w:val="1"/>
+      <w:numFmt w:val="bullet"/>
+      <w:lvlText w:val="-"/>
       <w:lvlJc w:val="left"/>
       <w:pPr>
         <w:ind w:left="5040" w:hanging="360"/>
@@ -5591,10 +5356,10 @@
         <w:u w:val="none"/>
       </w:rPr>
     </w:lvl>
-    <w:lvl w:ilvl="6">
-      <w:start w:val="1"/>
-      <w:numFmt w:val="bullet"/>
-      <w:lvlText w:val="●"/>
+    <w:lvl w:ilvl="7">
+      <w:start w:val="1"/>
+      <w:numFmt w:val="bullet"/>
+      <w:lvlText w:val="-"/>
       <w:lvlJc w:val="left"/>
       <w:pPr>
         <w:ind w:left="5760" w:hanging="360"/>
@@ -5603,25 +5368,13 @@
         <w:u w:val="none"/>
       </w:rPr>
     </w:lvl>
-    <w:lvl w:ilvl="7">
-      <w:start w:val="1"/>
-      <w:numFmt w:val="bullet"/>
-      <w:lvlText w:val="○"/>
+    <w:lvl w:ilvl="8">
+      <w:start w:val="1"/>
+      <w:numFmt w:val="bullet"/>
+      <w:lvlText w:val="-"/>
       <w:lvlJc w:val="left"/>
       <w:pPr>
         <w:ind w:left="6480" w:hanging="360"/>
-      </w:pPr>
-      <w:rPr>
-        <w:u w:val="none"/>
-      </w:rPr>
-    </w:lvl>
-    <w:lvl w:ilvl="8">
-      <w:start w:val="1"/>
-      <w:numFmt w:val="bullet"/>
-      <w:lvlText w:val="■"/>
-      <w:lvlJc w:val="left"/>
-      <w:pPr>
-        <w:ind w:left="7200" w:hanging="360"/>
       </w:pPr>
       <w:rPr>
         <w:u w:val="none"/>
@@ -5635,210 +5388,100 @@
       <w:lvlText w:val="●"/>
       <w:lvlJc w:val="left"/>
       <w:pPr>
+        <w:ind w:left="720" w:hanging="360"/>
+      </w:pPr>
+      <w:rPr>
+        <w:u w:val="none"/>
+      </w:rPr>
+    </w:lvl>
+    <w:lvl w:ilvl="1">
+      <w:start w:val="1"/>
+      <w:numFmt w:val="bullet"/>
+      <w:lvlText w:val="○"/>
+      <w:lvlJc w:val="left"/>
+      <w:pPr>
+        <w:ind w:left="1440" w:hanging="360"/>
+      </w:pPr>
+      <w:rPr>
+        <w:u w:val="none"/>
+      </w:rPr>
+    </w:lvl>
+    <w:lvl w:ilvl="2">
+      <w:start w:val="1"/>
+      <w:numFmt w:val="bullet"/>
+      <w:lvlText w:val="■"/>
+      <w:lvlJc w:val="left"/>
+      <w:pPr>
         <w:ind w:left="2160" w:hanging="360"/>
       </w:pPr>
       <w:rPr>
         <w:u w:val="none"/>
       </w:rPr>
     </w:lvl>
-    <w:lvl w:ilvl="1">
+    <w:lvl w:ilvl="3">
+      <w:start w:val="1"/>
+      <w:numFmt w:val="bullet"/>
+      <w:lvlText w:val="●"/>
+      <w:lvlJc w:val="left"/>
+      <w:pPr>
+        <w:ind w:left="2880" w:hanging="360"/>
+      </w:pPr>
+      <w:rPr>
+        <w:u w:val="none"/>
+      </w:rPr>
+    </w:lvl>
+    <w:lvl w:ilvl="4">
       <w:start w:val="1"/>
       <w:numFmt w:val="bullet"/>
       <w:lvlText w:val="○"/>
       <w:lvlJc w:val="left"/>
       <w:pPr>
-        <w:ind w:left="2880" w:hanging="360"/>
-      </w:pPr>
-      <w:rPr>
-        <w:u w:val="none"/>
-      </w:rPr>
-    </w:lvl>
-    <w:lvl w:ilvl="2">
+        <w:ind w:left="3600" w:hanging="360"/>
+      </w:pPr>
+      <w:rPr>
+        <w:u w:val="none"/>
+      </w:rPr>
+    </w:lvl>
+    <w:lvl w:ilvl="5">
       <w:start w:val="1"/>
       <w:numFmt w:val="bullet"/>
       <w:lvlText w:val="■"/>
       <w:lvlJc w:val="left"/>
       <w:pPr>
-        <w:ind w:left="3600" w:hanging="360"/>
-      </w:pPr>
-      <w:rPr>
-        <w:u w:val="none"/>
-      </w:rPr>
-    </w:lvl>
-    <w:lvl w:ilvl="3">
+        <w:ind w:left="4320" w:hanging="360"/>
+      </w:pPr>
+      <w:rPr>
+        <w:u w:val="none"/>
+      </w:rPr>
+    </w:lvl>
+    <w:lvl w:ilvl="6">
       <w:start w:val="1"/>
       <w:numFmt w:val="bullet"/>
       <w:lvlText w:val="●"/>
       <w:lvlJc w:val="left"/>
       <w:pPr>
-        <w:ind w:left="4320" w:hanging="360"/>
-      </w:pPr>
-      <w:rPr>
-        <w:u w:val="none"/>
-      </w:rPr>
-    </w:lvl>
-    <w:lvl w:ilvl="4">
+        <w:ind w:left="5040" w:hanging="360"/>
+      </w:pPr>
+      <w:rPr>
+        <w:u w:val="none"/>
+      </w:rPr>
+    </w:lvl>
+    <w:lvl w:ilvl="7">
       <w:start w:val="1"/>
       <w:numFmt w:val="bullet"/>
       <w:lvlText w:val="○"/>
       <w:lvlJc w:val="left"/>
       <w:pPr>
-        <w:ind w:left="5040" w:hanging="360"/>
-      </w:pPr>
-      <w:rPr>
-        <w:u w:val="none"/>
-      </w:rPr>
-    </w:lvl>
-    <w:lvl w:ilvl="5">
+        <w:ind w:left="5760" w:hanging="360"/>
+      </w:pPr>
+      <w:rPr>
+        <w:u w:val="none"/>
+      </w:rPr>
+    </w:lvl>
+    <w:lvl w:ilvl="8">
       <w:start w:val="1"/>
       <w:numFmt w:val="bullet"/>
       <w:lvlText w:val="■"/>
-      <w:lvlJc w:val="left"/>
-      <w:pPr>
-        <w:ind w:left="5760" w:hanging="360"/>
-      </w:pPr>
-      <w:rPr>
-        <w:u w:val="none"/>
-      </w:rPr>
-    </w:lvl>
-    <w:lvl w:ilvl="6">
-      <w:start w:val="1"/>
-      <w:numFmt w:val="bullet"/>
-      <w:lvlText w:val="●"/>
-      <w:lvlJc w:val="left"/>
-      <w:pPr>
-        <w:ind w:left="6480" w:hanging="360"/>
-      </w:pPr>
-      <w:rPr>
-        <w:u w:val="none"/>
-      </w:rPr>
-    </w:lvl>
-    <w:lvl w:ilvl="7">
-      <w:start w:val="1"/>
-      <w:numFmt w:val="bullet"/>
-      <w:lvlText w:val="○"/>
-      <w:lvlJc w:val="left"/>
-      <w:pPr>
-        <w:ind w:left="7200" w:hanging="360"/>
-      </w:pPr>
-      <w:rPr>
-        <w:u w:val="none"/>
-      </w:rPr>
-    </w:lvl>
-    <w:lvl w:ilvl="8">
-      <w:start w:val="1"/>
-      <w:numFmt w:val="bullet"/>
-      <w:lvlText w:val="■"/>
-      <w:lvlJc w:val="left"/>
-      <w:pPr>
-        <w:ind w:left="7920" w:hanging="360"/>
-      </w:pPr>
-      <w:rPr>
-        <w:u w:val="none"/>
-      </w:rPr>
-    </w:lvl>
-  </w:abstractNum>
-  <w:abstractNum w:abstractNumId="14">
-    <w:lvl w:ilvl="0">
-      <w:start w:val="1"/>
-      <w:numFmt w:val="bullet"/>
-      <w:lvlText w:val="-"/>
-      <w:lvlJc w:val="left"/>
-      <w:pPr>
-        <w:ind w:left="720" w:hanging="360"/>
-      </w:pPr>
-      <w:rPr>
-        <w:u w:val="none"/>
-      </w:rPr>
-    </w:lvl>
-    <w:lvl w:ilvl="1">
-      <w:start w:val="1"/>
-      <w:numFmt w:val="bullet"/>
-      <w:lvlText w:val="-"/>
-      <w:lvlJc w:val="left"/>
-      <w:pPr>
-        <w:ind w:left="1440" w:hanging="360"/>
-      </w:pPr>
-      <w:rPr>
-        <w:u w:val="none"/>
-      </w:rPr>
-    </w:lvl>
-    <w:lvl w:ilvl="2">
-      <w:start w:val="1"/>
-      <w:numFmt w:val="bullet"/>
-      <w:lvlText w:val="-"/>
-      <w:lvlJc w:val="left"/>
-      <w:pPr>
-        <w:ind w:left="2160" w:hanging="360"/>
-      </w:pPr>
-      <w:rPr>
-        <w:u w:val="none"/>
-      </w:rPr>
-    </w:lvl>
-    <w:lvl w:ilvl="3">
-      <w:start w:val="1"/>
-      <w:numFmt w:val="bullet"/>
-      <w:lvlText w:val="-"/>
-      <w:lvlJc w:val="left"/>
-      <w:pPr>
-        <w:ind w:left="2880" w:hanging="360"/>
-      </w:pPr>
-      <w:rPr>
-        <w:u w:val="none"/>
-      </w:rPr>
-    </w:lvl>
-    <w:lvl w:ilvl="4">
-      <w:start w:val="1"/>
-      <w:numFmt w:val="bullet"/>
-      <w:lvlText w:val="-"/>
-      <w:lvlJc w:val="left"/>
-      <w:pPr>
-        <w:ind w:left="3600" w:hanging="360"/>
-      </w:pPr>
-      <w:rPr>
-        <w:u w:val="none"/>
-      </w:rPr>
-    </w:lvl>
-    <w:lvl w:ilvl="5">
-      <w:start w:val="1"/>
-      <w:numFmt w:val="bullet"/>
-      <w:lvlText w:val="-"/>
-      <w:lvlJc w:val="left"/>
-      <w:pPr>
-        <w:ind w:left="4320" w:hanging="360"/>
-      </w:pPr>
-      <w:rPr>
-        <w:u w:val="none"/>
-      </w:rPr>
-    </w:lvl>
-    <w:lvl w:ilvl="6">
-      <w:start w:val="1"/>
-      <w:numFmt w:val="bullet"/>
-      <w:lvlText w:val="-"/>
-      <w:lvlJc w:val="left"/>
-      <w:pPr>
-        <w:ind w:left="5040" w:hanging="360"/>
-      </w:pPr>
-      <w:rPr>
-        <w:u w:val="none"/>
-      </w:rPr>
-    </w:lvl>
-    <w:lvl w:ilvl="7">
-      <w:start w:val="1"/>
-      <w:numFmt w:val="bullet"/>
-      <w:lvlText w:val="-"/>
-      <w:lvlJc w:val="left"/>
-      <w:pPr>
-        <w:ind w:left="5760" w:hanging="360"/>
-      </w:pPr>
-      <w:rPr>
-        <w:u w:val="none"/>
-      </w:rPr>
-    </w:lvl>
-    <w:lvl w:ilvl="8">
-      <w:start w:val="1"/>
-      <w:numFmt w:val="bullet"/>
-      <w:lvlText w:val="-"/>
       <w:lvlJc w:val="left"/>
       <w:pPr>
         <w:ind w:left="6480" w:hanging="360"/>
@@ -5886,9 +5529,6 @@
   </w:num>
   <w:num w:numId="13">
     <w:abstractNumId w:val="13"/>
-  </w:num>
-  <w:num w:numId="14">
-    <w:abstractNumId w:val="14"/>
   </w:num>
 </w:numbering>
 </file>
